--- a/Statistics/lr1/Вводное_ЛЗ_ДонецНО_ИТб_22-6-о.docx
+++ b/Statistics/lr1/Вводное_ЛЗ_ДонецНО_ИТб_22-6-о.docx
@@ -1,7 +1,121 @@
 
 <file path=word/document.xml><?xml version="1.0" encoding="utf-8"?>
-<w:document xmlns:wpc="http://schemas.microsoft.com/office/word/2010/wordprocessingCanvas" xmlns:cx="http://schemas.microsoft.com/office/drawing/2014/chartex" xmlns:cx1="http://schemas.microsoft.com/office/drawing/2015/9/8/chartex" xmlns:cx2="http://schemas.microsoft.com/office/drawing/2015/10/21/chartex" xmlns:cx3="http://schemas.microsoft.com/office/drawing/2016/5/9/chartex" xmlns:cx4="http://schemas.microsoft.com/office/drawing/2016/5/10/chartex" xmlns:cx5="http://schemas.microsoft.com/office/drawing/2016/5/11/chartex" xmlns:cx6="http://schemas.microsoft.com/office/drawing/2016/5/12/chartex" xmlns:cx7="http://schemas.microsoft.com/office/drawing/2016/5/13/chartex" xmlns:cx8="http://schemas.microsoft.com/office/drawing/2016/5/14/chartex" xmlns:mc="http://schemas.openxmlformats.org/markup-compatibility/2006" xmlns:aink="http://schemas.microsoft.com/office/drawing/2016/ink" xmlns:am3d="http://schemas.microsoft.com/office/drawing/2017/model3d" xmlns:o="urn:schemas-microsoft-com:office:office" xmlns:oel="http://schemas.microsoft.com/office/2019/extlst" xmlns:r="http://schemas.openxmlformats.org/officeDocument/2006/relationships" xmlns:m="http://schemas.openxmlformats.org/officeDocument/2006/math" xmlns:v="urn:schemas-microsoft-com:vml" xmlns:wp14="http://schemas.microsoft.com/office/word/2010/wordprocessingDrawing" xmlns:wp="http://schemas.openxmlformats.org/drawingml/2006/wordprocessingDrawing" xmlns:w10="urn:schemas-microsoft-com:office:word" xmlns:w="http://schemas.openxmlformats.org/wordprocessingml/2006/main" xmlns:w14="http://schemas.microsoft.com/office/word/2010/wordml" xmlns:w15="http://schemas.microsoft.com/office/word/2012/wordml" xmlns:w16cex="http://schemas.microsoft.com/office/word/2018/wordml/cex" xmlns:w16cid="http://schemas.microsoft.com/office/word/2016/wordml/cid" xmlns:w16="http://schemas.microsoft.com/office/word/2018/wordml" xmlns:w16sdtdh="http://schemas.microsoft.com/office/word/2020/wordml/sdtdatahash" xmlns:w16se="http://schemas.microsoft.com/office/word/2015/wordml/symex" xmlns:wpg="http://schemas.microsoft.com/office/word/2010/wordprocessingGroup" xmlns:wpi="http://schemas.microsoft.com/office/word/2010/wordprocessingInk" xmlns:wne="http://schemas.microsoft.com/office/word/2006/wordml" xmlns:wps="http://schemas.microsoft.com/office/word/2010/wordprocessingShape" mc:Ignorable="w14 w15 w16se w16cid w16 w16cex w16sdtdh wp14">
+<w:document xmlns:wpc="http://schemas.microsoft.com/office/word/2010/wordprocessingCanvas" xmlns:cx="http://schemas.microsoft.com/office/drawing/2014/chartex" xmlns:cx1="http://schemas.microsoft.com/office/drawing/2015/9/8/chartex" xmlns:mc="http://schemas.openxmlformats.org/markup-compatibility/2006" xmlns:o="urn:schemas-microsoft-com:office:office" xmlns:r="http://schemas.openxmlformats.org/officeDocument/2006/relationships" xmlns:m="http://schemas.openxmlformats.org/officeDocument/2006/math" xmlns:v="urn:schemas-microsoft-com:vml" xmlns:wp14="http://schemas.microsoft.com/office/word/2010/wordprocessingDrawing" xmlns:wp="http://schemas.openxmlformats.org/drawingml/2006/wordprocessingDrawing" xmlns:w10="urn:schemas-microsoft-com:office:word" xmlns:w="http://schemas.openxmlformats.org/wordprocessingml/2006/main" xmlns:w14="http://schemas.microsoft.com/office/word/2010/wordml" xmlns:w15="http://schemas.microsoft.com/office/word/2012/wordml" xmlns:w16se="http://schemas.microsoft.com/office/word/2015/wordml/symex" xmlns:wpg="http://schemas.microsoft.com/office/word/2010/wordprocessingGroup" xmlns:wpi="http://schemas.microsoft.com/office/word/2010/wordprocessingInk" xmlns:wne="http://schemas.microsoft.com/office/word/2006/wordml" xmlns:wps="http://schemas.microsoft.com/office/word/2010/wordprocessingShape" mc:Ignorable="w14 w15 w16se wp14">
   <w:body>
+    <w:p>
+      <w:pPr>
+        <w:spacing w:after="0" w:line="360" w:lineRule="auto"/>
+        <w:jc w:val="center"/>
+        <w:rPr>
+          <w:rFonts w:ascii="Times New Roman" w:hAnsi="Times New Roman" w:cs="Times New Roman"/>
+          <w:b/>
+          <w:color w:val="000000" w:themeColor="text1"/>
+          <w:sz w:val="28"/>
+          <w:szCs w:val="28"/>
+        </w:rPr>
+      </w:pPr>
+      <w:r>
+        <w:rPr>
+          <w:rFonts w:ascii="Times New Roman" w:hAnsi="Times New Roman" w:cs="Times New Roman"/>
+          <w:b/>
+          <w:color w:val="000000" w:themeColor="text1"/>
+          <w:sz w:val="28"/>
+          <w:szCs w:val="28"/>
+        </w:rPr>
+        <w:t>ВВОДНАЯ ЛАБОРАТОРНАЯ РАБОТА</w:t>
+      </w:r>
+      <w:r>
+        <w:rPr>
+          <w:rFonts w:ascii="Times New Roman" w:hAnsi="Times New Roman" w:cs="Times New Roman"/>
+          <w:b/>
+          <w:color w:val="000000" w:themeColor="text1"/>
+          <w:sz w:val="28"/>
+          <w:szCs w:val="28"/>
+        </w:rPr>
+        <w:t xml:space="preserve"> </w:t>
+      </w:r>
+    </w:p>
+    <w:p>
+      <w:pPr>
+        <w:spacing w:after="0" w:line="360" w:lineRule="auto"/>
+        <w:jc w:val="center"/>
+        <w:rPr>
+          <w:rFonts w:ascii="Times New Roman" w:hAnsi="Times New Roman" w:cs="Times New Roman"/>
+          <w:b/>
+          <w:color w:val="000000" w:themeColor="text1"/>
+          <w:sz w:val="28"/>
+          <w:szCs w:val="28"/>
+        </w:rPr>
+      </w:pPr>
+      <w:r>
+        <w:rPr>
+          <w:rFonts w:ascii="Times New Roman" w:hAnsi="Times New Roman" w:cs="Times New Roman"/>
+          <w:b/>
+          <w:color w:val="000000" w:themeColor="text1"/>
+          <w:sz w:val="28"/>
+          <w:szCs w:val="28"/>
+        </w:rPr>
+        <w:t>«ОСВОЕНИЕ ИНТЕРФЕЙСА MATLAB»</w:t>
+      </w:r>
+    </w:p>
+    <w:p>
+      <w:pPr>
+        <w:spacing w:after="0" w:line="360" w:lineRule="auto"/>
+        <w:jc w:val="center"/>
+        <w:rPr>
+          <w:rFonts w:ascii="Times New Roman" w:hAnsi="Times New Roman" w:cs="Times New Roman"/>
+          <w:b/>
+          <w:color w:val="000000" w:themeColor="text1"/>
+          <w:sz w:val="28"/>
+          <w:szCs w:val="28"/>
+        </w:rPr>
+      </w:pPr>
+    </w:p>
+    <w:p>
+      <w:pPr>
+        <w:spacing w:after="0" w:line="360" w:lineRule="auto"/>
+        <w:jc w:val="center"/>
+        <w:rPr>
+          <w:rFonts w:ascii="Times New Roman" w:hAnsi="Times New Roman" w:cs="Times New Roman"/>
+          <w:b/>
+          <w:color w:val="000000" w:themeColor="text1"/>
+          <w:sz w:val="28"/>
+          <w:szCs w:val="28"/>
+        </w:rPr>
+      </w:pPr>
+    </w:p>
+    <w:p>
+      <w:pPr>
+        <w:spacing w:after="0" w:line="360" w:lineRule="auto"/>
+        <w:ind w:firstLine="709"/>
+        <w:jc w:val="both"/>
+        <w:rPr>
+          <w:rFonts w:ascii="Times New Roman" w:hAnsi="Times New Roman" w:cs="Times New Roman"/>
+          <w:color w:val="000000" w:themeColor="text1"/>
+          <w:sz w:val="28"/>
+          <w:szCs w:val="28"/>
+        </w:rPr>
+      </w:pPr>
+      <w:r>
+        <w:rPr>
+          <w:rFonts w:ascii="Times New Roman" w:hAnsi="Times New Roman" w:cs="Times New Roman"/>
+          <w:b/>
+          <w:color w:val="000000" w:themeColor="text1"/>
+          <w:sz w:val="28"/>
+          <w:szCs w:val="28"/>
+        </w:rPr>
+        <w:t>Цель работы:</w:t>
+      </w:r>
+      <w:r>
+        <w:rPr>
+          <w:rFonts w:ascii="Times New Roman" w:hAnsi="Times New Roman" w:cs="Times New Roman"/>
+          <w:color w:val="000000" w:themeColor="text1"/>
+          <w:sz w:val="28"/>
+          <w:szCs w:val="28"/>
+        </w:rPr>
+        <w:t xml:space="preserve"> </w:t>
+      </w:r>
+    </w:p>
     <w:p>
       <w:pPr>
         <w:spacing w:after="0" w:line="360" w:lineRule="auto"/>
@@ -13,25 +127,148 @@
           <w:szCs w:val="28"/>
         </w:rPr>
       </w:pPr>
-      <w:r>
+    </w:p>
+    <w:p>
+      <w:pPr>
+        <w:spacing w:after="0" w:line="360" w:lineRule="auto"/>
+        <w:ind w:firstLine="708"/>
+        <w:jc w:val="both"/>
+        <w:rPr>
+          <w:rFonts w:ascii="Times New Roman" w:hAnsi="Times New Roman" w:cs="Times New Roman"/>
+          <w:color w:val="000000" w:themeColor="text1"/>
+          <w:sz w:val="28"/>
+          <w:szCs w:val="28"/>
+          <w:shd w:val="clear" w:color="auto" w:fill="FFFFFF"/>
+        </w:rPr>
+      </w:pPr>
+      <w:r>
+        <w:rPr>
+          <w:rFonts w:ascii="Times New Roman" w:hAnsi="Times New Roman" w:cs="Times New Roman"/>
+          <w:color w:val="000000" w:themeColor="text1"/>
+          <w:sz w:val="28"/>
+          <w:szCs w:val="28"/>
+          <w:shd w:val="clear" w:color="auto" w:fill="FFFFFF"/>
+        </w:rPr>
+        <w:t xml:space="preserve">Получение общего представления о математическом пакете </w:t>
+      </w:r>
+      <w:proofErr w:type="spellStart"/>
+      <w:r>
+        <w:rPr>
+          <w:rFonts w:ascii="Times New Roman" w:hAnsi="Times New Roman" w:cs="Times New Roman"/>
+          <w:color w:val="000000" w:themeColor="text1"/>
+          <w:sz w:val="28"/>
+          <w:szCs w:val="28"/>
+          <w:shd w:val="clear" w:color="auto" w:fill="FFFFFF"/>
+        </w:rPr>
+        <w:t>Matlab</w:t>
+      </w:r>
+      <w:proofErr w:type="spellEnd"/>
+      <w:r>
+        <w:rPr>
+          <w:rFonts w:ascii="Times New Roman" w:hAnsi="Times New Roman" w:cs="Times New Roman"/>
+          <w:color w:val="000000" w:themeColor="text1"/>
+          <w:sz w:val="28"/>
+          <w:szCs w:val="28"/>
+          <w:shd w:val="clear" w:color="auto" w:fill="FFFFFF"/>
+        </w:rPr>
+        <w:t xml:space="preserve"> – особенностей интерфейса, функциональных основных возможностей, формирования навыков практической работы в среде </w:t>
+      </w:r>
+      <w:proofErr w:type="spellStart"/>
+      <w:r>
+        <w:rPr>
+          <w:rFonts w:ascii="Times New Roman" w:hAnsi="Times New Roman" w:cs="Times New Roman"/>
+          <w:color w:val="000000" w:themeColor="text1"/>
+          <w:sz w:val="28"/>
+          <w:szCs w:val="28"/>
+          <w:shd w:val="clear" w:color="auto" w:fill="FFFFFF"/>
+        </w:rPr>
+        <w:t>Matlab</w:t>
+      </w:r>
+      <w:proofErr w:type="spellEnd"/>
+      <w:r>
+        <w:rPr>
+          <w:rFonts w:ascii="Times New Roman" w:hAnsi="Times New Roman" w:cs="Times New Roman"/>
+          <w:color w:val="000000" w:themeColor="text1"/>
+          <w:sz w:val="28"/>
+          <w:szCs w:val="28"/>
+          <w:shd w:val="clear" w:color="auto" w:fill="FFFFFF"/>
+        </w:rPr>
+        <w:t>, математических вычислений, моделирования, разработки приложений и анализа данных.</w:t>
+      </w:r>
+    </w:p>
+    <w:p>
+      <w:pPr>
+        <w:spacing w:after="0" w:line="360" w:lineRule="auto"/>
+        <w:ind w:firstLine="708"/>
+        <w:rPr>
+          <w:rFonts w:ascii="Times New Roman" w:hAnsi="Times New Roman" w:cs="Times New Roman"/>
+          <w:color w:val="000000" w:themeColor="text1"/>
+          <w:sz w:val="28"/>
+          <w:szCs w:val="28"/>
+          <w:shd w:val="clear" w:color="auto" w:fill="FFFFFF"/>
+        </w:rPr>
+      </w:pPr>
+    </w:p>
+    <w:p>
+      <w:pPr>
+        <w:spacing w:after="0" w:line="360" w:lineRule="auto"/>
+        <w:ind w:firstLine="708"/>
+        <w:rPr>
+          <w:rFonts w:ascii="Times New Roman" w:hAnsi="Times New Roman" w:cs="Times New Roman"/>
+          <w:color w:val="000000" w:themeColor="text1"/>
+          <w:sz w:val="28"/>
+          <w:szCs w:val="28"/>
+          <w:shd w:val="clear" w:color="auto" w:fill="FFFFFF"/>
+        </w:rPr>
+      </w:pPr>
+    </w:p>
+    <w:p>
+      <w:pPr>
+        <w:spacing w:after="0" w:line="360" w:lineRule="auto"/>
+        <w:ind w:firstLine="709"/>
         <w:rPr>
           <w:rFonts w:ascii="Times New Roman" w:hAnsi="Times New Roman" w:cs="Times New Roman"/>
           <w:b/>
-          <w:color w:val="000000" w:themeColor="text1"/>
-          <w:sz w:val="28"/>
-          <w:szCs w:val="28"/>
-        </w:rPr>
-        <w:t>Цель работы:</w:t>
-      </w:r>
-      <w:r>
-        <w:rPr>
-          <w:rFonts w:ascii="Times New Roman" w:hAnsi="Times New Roman" w:cs="Times New Roman"/>
-          <w:color w:val="000000" w:themeColor="text1"/>
-          <w:sz w:val="28"/>
-          <w:szCs w:val="28"/>
-        </w:rPr>
-        <w:t xml:space="preserve"> </w:t>
-      </w:r>
+          <w:bCs/>
+          <w:color w:val="000000" w:themeColor="text1"/>
+          <w:sz w:val="28"/>
+          <w:szCs w:val="28"/>
+        </w:rPr>
+      </w:pPr>
+      <w:r>
+        <w:rPr>
+          <w:rFonts w:ascii="Times New Roman" w:hAnsi="Times New Roman" w:cs="Times New Roman"/>
+          <w:b/>
+          <w:color w:val="000000" w:themeColor="text1"/>
+          <w:sz w:val="28"/>
+          <w:szCs w:val="28"/>
+        </w:rPr>
+        <w:t>Разобранные примеры</w:t>
+      </w:r>
+      <w:r>
+        <w:rPr>
+          <w:rFonts w:ascii="Times New Roman" w:hAnsi="Times New Roman" w:cs="Times New Roman"/>
+          <w:b/>
+          <w:bCs/>
+          <w:color w:val="000000" w:themeColor="text1"/>
+          <w:sz w:val="28"/>
+          <w:szCs w:val="28"/>
+        </w:rPr>
+        <w:t>:</w:t>
+      </w:r>
+    </w:p>
+    <w:p>
+      <w:pPr>
+        <w:spacing w:after="0" w:line="360" w:lineRule="auto"/>
+        <w:rPr>
+          <w:rFonts w:ascii="Times New Roman" w:hAnsi="Times New Roman" w:cs="Times New Roman"/>
+          <w:b/>
+          <w:bCs/>
+          <w:color w:val="000000" w:themeColor="text1"/>
+          <w:sz w:val="28"/>
+          <w:szCs w:val="28"/>
+        </w:rPr>
+      </w:pPr>
     </w:p>
     <w:p>
       <w:pPr>
@@ -39,64 +276,13 @@
         <w:jc w:val="both"/>
         <w:rPr>
           <w:rFonts w:ascii="Times New Roman" w:hAnsi="Times New Roman" w:cs="Times New Roman"/>
-          <w:color w:val="000000" w:themeColor="text1"/>
-          <w:sz w:val="28"/>
-          <w:szCs w:val="28"/>
-        </w:rPr>
-      </w:pPr>
-    </w:p>
-    <w:p>
-      <w:pPr>
-        <w:spacing w:after="0" w:line="360" w:lineRule="auto"/>
-        <w:ind w:firstLine="708"/>
-        <w:rPr>
-          <w:rFonts w:ascii="Times New Roman" w:hAnsi="Times New Roman" w:cs="Times New Roman"/>
-          <w:color w:val="000000" w:themeColor="text1"/>
-          <w:sz w:val="28"/>
-          <w:szCs w:val="28"/>
-          <w:shd w:val="clear" w:color="auto" w:fill="FFFFFF"/>
-        </w:rPr>
-      </w:pPr>
-      <w:r>
-        <w:rPr>
-          <w:rFonts w:ascii="Times New Roman" w:hAnsi="Times New Roman" w:cs="Times New Roman"/>
-          <w:color w:val="000000" w:themeColor="text1"/>
-          <w:sz w:val="28"/>
-          <w:szCs w:val="28"/>
-          <w:shd w:val="clear" w:color="auto" w:fill="FFFFFF"/>
-        </w:rPr>
-        <w:t>Получение общего представления о математическом пакете Matlab – особенностей интерфейса, функциональных основных возможностей, формирования навыков практической работы в среде Matlab, математических вычислений, моделирования, разработки приложений и анализа данных.</w:t>
-      </w:r>
-    </w:p>
-    <w:p>
-      <w:pPr>
-        <w:spacing w:after="0" w:line="360" w:lineRule="auto"/>
-        <w:ind w:firstLine="708"/>
-        <w:rPr>
-          <w:rFonts w:ascii="Times New Roman" w:hAnsi="Times New Roman" w:cs="Times New Roman"/>
-          <w:color w:val="000000" w:themeColor="text1"/>
-          <w:sz w:val="28"/>
-          <w:szCs w:val="28"/>
-          <w:shd w:val="clear" w:color="auto" w:fill="FFFFFF"/>
-        </w:rPr>
-      </w:pPr>
-    </w:p>
-    <w:p>
-      <w:pPr>
-        <w:spacing w:after="0" w:line="360" w:lineRule="auto"/>
-        <w:ind w:firstLine="708"/>
-        <w:rPr>
-          <w:rFonts w:ascii="Times New Roman" w:hAnsi="Times New Roman" w:cs="Times New Roman"/>
-          <w:color w:val="000000" w:themeColor="text1"/>
-          <w:sz w:val="28"/>
-          <w:szCs w:val="28"/>
-          <w:shd w:val="clear" w:color="auto" w:fill="FFFFFF"/>
-        </w:rPr>
-      </w:pPr>
-    </w:p>
-    <w:p>
-      <w:pPr>
-        <w:spacing w:after="0" w:line="360" w:lineRule="auto"/>
+          <w:bCs/>
+          <w:color w:val="000000" w:themeColor="text1"/>
+          <w:sz w:val="28"/>
+          <w:szCs w:val="28"/>
+        </w:rPr>
+      </w:pPr>
+      <w:r>
         <w:rPr>
           <w:rFonts w:ascii="Times New Roman" w:hAnsi="Times New Roman" w:cs="Times New Roman"/>
           <w:b/>
@@ -105,27 +291,37 @@
           <w:sz w:val="28"/>
           <w:szCs w:val="28"/>
         </w:rPr>
-      </w:pPr>
-      <w:r>
-        <w:rPr>
-          <w:rFonts w:ascii="Times New Roman" w:hAnsi="Times New Roman" w:cs="Times New Roman"/>
-          <w:b/>
-          <w:color w:val="000000" w:themeColor="text1"/>
-          <w:sz w:val="28"/>
-          <w:szCs w:val="28"/>
-        </w:rPr>
-        <w:t>Разобранные примеры</w:t>
-      </w:r>
-      <w:r>
-        <w:rPr>
-          <w:rFonts w:ascii="Times New Roman" w:hAnsi="Times New Roman" w:cs="Times New Roman"/>
-          <w:b/>
+        <w:tab/>
+      </w:r>
+      <w:r>
+        <w:rPr>
+          <w:rFonts w:ascii="Times New Roman" w:hAnsi="Times New Roman" w:cs="Times New Roman"/>
           <w:bCs/>
           <w:color w:val="000000" w:themeColor="text1"/>
           <w:sz w:val="28"/>
           <w:szCs w:val="28"/>
         </w:rPr>
-        <w:t>:</w:t>
+        <w:t>Был разобран пример создания векторов</w:t>
+      </w:r>
+      <w:r>
+        <w:rPr>
+          <w:rFonts w:ascii="Times New Roman" w:hAnsi="Times New Roman" w:cs="Times New Roman"/>
+          <w:bCs/>
+          <w:color w:val="000000" w:themeColor="text1"/>
+          <w:sz w:val="28"/>
+          <w:szCs w:val="28"/>
+        </w:rPr>
+        <w:t xml:space="preserve"> (пример 1)</w:t>
+      </w:r>
+      <w:r>
+        <w:rPr>
+          <w:rFonts w:ascii="Times New Roman" w:hAnsi="Times New Roman" w:cs="Times New Roman"/>
+          <w:bCs/>
+          <w:color w:val="000000" w:themeColor="text1"/>
+          <w:sz w:val="28"/>
+          <w:szCs w:val="28"/>
+        </w:rPr>
+        <w:t>.</w:t>
       </w:r>
     </w:p>
     <w:p>
@@ -133,7 +329,6 @@
         <w:spacing w:after="0" w:line="360" w:lineRule="auto"/>
         <w:rPr>
           <w:rFonts w:ascii="Times New Roman" w:hAnsi="Times New Roman" w:cs="Times New Roman"/>
-          <w:b/>
           <w:bCs/>
           <w:color w:val="000000" w:themeColor="text1"/>
           <w:sz w:val="28"/>
@@ -144,7 +339,6 @@
     <w:p>
       <w:pPr>
         <w:spacing w:after="0" w:line="360" w:lineRule="auto"/>
-        <w:ind w:firstLine="708"/>
         <w:rPr>
           <w:rFonts w:ascii="Times New Roman" w:hAnsi="Times New Roman" w:cs="Times New Roman"/>
           <w:color w:val="000000" w:themeColor="text1"/>
@@ -164,29 +358,41 @@
     </w:p>
     <w:p>
       <w:pPr>
-        <w:spacing w:after="0" w:line="0" w:lineRule="atLeast"/>
-        <w:rPr>
-          <w:rFonts w:ascii="Courier New" w:eastAsia="Times New Roman" w:hAnsi="Courier New" w:cs="Courier New"/>
-          <w:color w:val="000000" w:themeColor="text1"/>
-          <w:sz w:val="20"/>
-          <w:szCs w:val="20"/>
-          <w:lang w:eastAsia="ru-RU"/>
-        </w:rPr>
-      </w:pPr>
-      <w:r>
-        <w:rPr>
-          <w:rFonts w:ascii="Courier New" w:eastAsia="Times New Roman" w:hAnsi="Courier New" w:cs="Courier New"/>
-          <w:color w:val="000000" w:themeColor="text1"/>
-          <w:sz w:val="20"/>
-          <w:szCs w:val="20"/>
-          <w:lang w:eastAsia="ru-RU"/>
-        </w:rPr>
-        <w:t>vectorStroka = [1 2 3]</w:t>
-      </w:r>
-    </w:p>
-    <w:p>
-      <w:pPr>
-        <w:spacing w:after="0" w:line="0" w:lineRule="atLeast"/>
+        <w:spacing w:after="0" w:line="240" w:lineRule="auto"/>
+        <w:rPr>
+          <w:rFonts w:ascii="Courier New" w:eastAsia="Times New Roman" w:hAnsi="Courier New" w:cs="Courier New"/>
+          <w:color w:val="000000" w:themeColor="text1"/>
+          <w:sz w:val="20"/>
+          <w:szCs w:val="20"/>
+          <w:lang w:eastAsia="ru-RU"/>
+        </w:rPr>
+      </w:pPr>
+      <w:proofErr w:type="spellStart"/>
+      <w:r>
+        <w:rPr>
+          <w:rFonts w:ascii="Courier New" w:eastAsia="Times New Roman" w:hAnsi="Courier New" w:cs="Courier New"/>
+          <w:color w:val="000000" w:themeColor="text1"/>
+          <w:sz w:val="20"/>
+          <w:szCs w:val="20"/>
+          <w:lang w:eastAsia="ru-RU"/>
+        </w:rPr>
+        <w:t>vectorStroka</w:t>
+      </w:r>
+      <w:proofErr w:type="spellEnd"/>
+      <w:r>
+        <w:rPr>
+          <w:rFonts w:ascii="Courier New" w:eastAsia="Times New Roman" w:hAnsi="Courier New" w:cs="Courier New"/>
+          <w:color w:val="000000" w:themeColor="text1"/>
+          <w:sz w:val="20"/>
+          <w:szCs w:val="20"/>
+          <w:lang w:eastAsia="ru-RU"/>
+        </w:rPr>
+        <w:t xml:space="preserve"> = [1 2 3]</w:t>
+      </w:r>
+    </w:p>
+    <w:p>
+      <w:pPr>
+        <w:spacing w:after="0" w:line="240" w:lineRule="auto"/>
         <w:rPr>
           <w:rFonts w:ascii="Courier New" w:eastAsia="Times New Roman" w:hAnsi="Courier New" w:cs="Courier New"/>
           <w:color w:val="000000" w:themeColor="text1"/>
@@ -204,7 +410,28 @@
           <w:lang w:eastAsia="ru-RU"/>
         </w:rPr>
         <w:br/>
-        <w:t>vectorStroka =</w:t>
+      </w:r>
+      <w:proofErr w:type="spellStart"/>
+      <w:r>
+        <w:rPr>
+          <w:rFonts w:ascii="Courier New" w:eastAsia="Times New Roman" w:hAnsi="Courier New" w:cs="Courier New"/>
+          <w:color w:val="000000" w:themeColor="text1"/>
+          <w:sz w:val="20"/>
+          <w:szCs w:val="20"/>
+          <w:lang w:eastAsia="ru-RU"/>
+        </w:rPr>
+        <w:t>vectorStroka</w:t>
+      </w:r>
+      <w:proofErr w:type="spellEnd"/>
+      <w:r>
+        <w:rPr>
+          <w:rFonts w:ascii="Courier New" w:eastAsia="Times New Roman" w:hAnsi="Courier New" w:cs="Courier New"/>
+          <w:color w:val="000000" w:themeColor="text1"/>
+          <w:sz w:val="20"/>
+          <w:szCs w:val="20"/>
+          <w:lang w:eastAsia="ru-RU"/>
+        </w:rPr>
+        <w:t xml:space="preserve"> =</w:t>
       </w:r>
       <w:r>
         <w:rPr>
@@ -230,41 +457,53 @@
     </w:p>
     <w:p>
       <w:pPr>
-        <w:spacing w:after="0" w:line="0" w:lineRule="atLeast"/>
-        <w:rPr>
-          <w:rFonts w:ascii="Courier New" w:eastAsia="Times New Roman" w:hAnsi="Courier New" w:cs="Courier New"/>
-          <w:color w:val="000000" w:themeColor="text1"/>
-          <w:sz w:val="20"/>
-          <w:szCs w:val="20"/>
-          <w:lang w:eastAsia="ru-RU"/>
-        </w:rPr>
-      </w:pPr>
-    </w:p>
-    <w:p>
-      <w:pPr>
-        <w:spacing w:after="0" w:line="0" w:lineRule="atLeast"/>
-        <w:rPr>
-          <w:rFonts w:ascii="Courier New" w:eastAsia="Times New Roman" w:hAnsi="Courier New" w:cs="Courier New"/>
-          <w:color w:val="000000" w:themeColor="text1"/>
-          <w:sz w:val="20"/>
-          <w:szCs w:val="20"/>
-          <w:lang w:eastAsia="ru-RU"/>
-        </w:rPr>
-      </w:pPr>
-      <w:r>
-        <w:rPr>
-          <w:rFonts w:ascii="Courier New" w:eastAsia="Times New Roman" w:hAnsi="Courier New" w:cs="Courier New"/>
-          <w:color w:val="000000" w:themeColor="text1"/>
-          <w:sz w:val="20"/>
-          <w:szCs w:val="20"/>
-          <w:lang w:eastAsia="ru-RU"/>
-        </w:rPr>
-        <w:t>vectorStolbec = [1;2;3]</w:t>
-      </w:r>
-    </w:p>
-    <w:p>
-      <w:pPr>
-        <w:spacing w:after="0" w:line="0" w:lineRule="atLeast"/>
+        <w:spacing w:after="0" w:line="240" w:lineRule="auto"/>
+        <w:rPr>
+          <w:rFonts w:ascii="Courier New" w:eastAsia="Times New Roman" w:hAnsi="Courier New" w:cs="Courier New"/>
+          <w:color w:val="000000" w:themeColor="text1"/>
+          <w:sz w:val="20"/>
+          <w:szCs w:val="20"/>
+          <w:lang w:eastAsia="ru-RU"/>
+        </w:rPr>
+      </w:pPr>
+    </w:p>
+    <w:p>
+      <w:pPr>
+        <w:spacing w:after="0" w:line="240" w:lineRule="auto"/>
+        <w:rPr>
+          <w:rFonts w:ascii="Courier New" w:eastAsia="Times New Roman" w:hAnsi="Courier New" w:cs="Courier New"/>
+          <w:color w:val="000000" w:themeColor="text1"/>
+          <w:sz w:val="20"/>
+          <w:szCs w:val="20"/>
+          <w:lang w:eastAsia="ru-RU"/>
+        </w:rPr>
+      </w:pPr>
+      <w:proofErr w:type="spellStart"/>
+      <w:r>
+        <w:rPr>
+          <w:rFonts w:ascii="Courier New" w:eastAsia="Times New Roman" w:hAnsi="Courier New" w:cs="Courier New"/>
+          <w:color w:val="000000" w:themeColor="text1"/>
+          <w:sz w:val="20"/>
+          <w:szCs w:val="20"/>
+          <w:lang w:eastAsia="ru-RU"/>
+        </w:rPr>
+        <w:t>vectorStolbec</w:t>
+      </w:r>
+      <w:proofErr w:type="spellEnd"/>
+      <w:r>
+        <w:rPr>
+          <w:rFonts w:ascii="Courier New" w:eastAsia="Times New Roman" w:hAnsi="Courier New" w:cs="Courier New"/>
+          <w:color w:val="000000" w:themeColor="text1"/>
+          <w:sz w:val="20"/>
+          <w:szCs w:val="20"/>
+          <w:lang w:eastAsia="ru-RU"/>
+        </w:rPr>
+        <w:t xml:space="preserve"> = [1;2;3]</w:t>
+      </w:r>
+    </w:p>
+    <w:p>
+      <w:pPr>
+        <w:spacing w:after="0" w:line="240" w:lineRule="auto"/>
         <w:rPr>
           <w:rFonts w:ascii="Courier New" w:eastAsia="Times New Roman" w:hAnsi="Courier New" w:cs="Courier New"/>
           <w:color w:val="000000" w:themeColor="text1"/>
@@ -282,7 +521,28 @@
           <w:lang w:eastAsia="ru-RU"/>
         </w:rPr>
         <w:br/>
-        <w:t>vectorStolbec =</w:t>
+      </w:r>
+      <w:proofErr w:type="spellStart"/>
+      <w:r>
+        <w:rPr>
+          <w:rFonts w:ascii="Courier New" w:eastAsia="Times New Roman" w:hAnsi="Courier New" w:cs="Courier New"/>
+          <w:color w:val="000000" w:themeColor="text1"/>
+          <w:sz w:val="20"/>
+          <w:szCs w:val="20"/>
+          <w:lang w:eastAsia="ru-RU"/>
+        </w:rPr>
+        <w:t>vectorStolbec</w:t>
+      </w:r>
+      <w:proofErr w:type="spellEnd"/>
+      <w:r>
+        <w:rPr>
+          <w:rFonts w:ascii="Courier New" w:eastAsia="Times New Roman" w:hAnsi="Courier New" w:cs="Courier New"/>
+          <w:color w:val="000000" w:themeColor="text1"/>
+          <w:sz w:val="20"/>
+          <w:szCs w:val="20"/>
+          <w:lang w:eastAsia="ru-RU"/>
+        </w:rPr>
+        <w:t xml:space="preserve"> =</w:t>
       </w:r>
       <w:r>
         <w:rPr>
@@ -331,17 +591,73 @@
     <w:p>
       <w:pPr>
         <w:pStyle w:val="a3"/>
+        <w:spacing w:after="0" w:line="240" w:lineRule="auto"/>
+        <w:rPr>
+          <w:rFonts w:ascii="Times New Roman" w:hAnsi="Times New Roman" w:cs="Times New Roman"/>
+          <w:color w:val="000000" w:themeColor="text1"/>
+          <w:sz w:val="28"/>
+          <w:szCs w:val="28"/>
+        </w:rPr>
+      </w:pPr>
+    </w:p>
+    <w:p>
+      <w:pPr>
+        <w:pStyle w:val="a3"/>
+        <w:tabs>
+          <w:tab w:val="left" w:pos="5121"/>
+        </w:tabs>
         <w:spacing w:after="0" w:line="360" w:lineRule="auto"/>
-        <w:rPr>
-          <w:rFonts w:ascii="Times New Roman" w:hAnsi="Times New Roman" w:cs="Times New Roman"/>
-          <w:color w:val="000000" w:themeColor="text1"/>
-          <w:sz w:val="28"/>
-          <w:szCs w:val="28"/>
-        </w:rPr>
-      </w:pPr>
-    </w:p>
-    <w:p>
-      <w:pPr>
+        <w:jc w:val="both"/>
+        <w:rPr>
+          <w:rFonts w:ascii="Times New Roman" w:hAnsi="Times New Roman" w:cs="Times New Roman"/>
+          <w:color w:val="000000" w:themeColor="text1"/>
+          <w:sz w:val="28"/>
+          <w:szCs w:val="28"/>
+        </w:rPr>
+      </w:pPr>
+      <w:r>
+        <w:rPr>
+          <w:rFonts w:ascii="Times New Roman" w:hAnsi="Times New Roman" w:cs="Times New Roman"/>
+          <w:color w:val="000000" w:themeColor="text1"/>
+          <w:sz w:val="28"/>
+          <w:szCs w:val="28"/>
+        </w:rPr>
+        <w:t>Были созданы несколько матриц</w:t>
+      </w:r>
+      <w:r>
+        <w:rPr>
+          <w:rFonts w:ascii="Times New Roman" w:hAnsi="Times New Roman" w:cs="Times New Roman"/>
+          <w:color w:val="000000" w:themeColor="text1"/>
+          <w:sz w:val="28"/>
+          <w:szCs w:val="28"/>
+        </w:rPr>
+        <w:t xml:space="preserve"> (пример 2)</w:t>
+      </w:r>
+      <w:r>
+        <w:rPr>
+          <w:rFonts w:ascii="Times New Roman" w:hAnsi="Times New Roman" w:cs="Times New Roman"/>
+          <w:color w:val="000000" w:themeColor="text1"/>
+          <w:sz w:val="28"/>
+          <w:szCs w:val="28"/>
+        </w:rPr>
+        <w:t>.</w:t>
+      </w:r>
+      <w:r>
+        <w:rPr>
+          <w:rFonts w:ascii="Times New Roman" w:hAnsi="Times New Roman" w:cs="Times New Roman"/>
+          <w:color w:val="000000" w:themeColor="text1"/>
+          <w:sz w:val="28"/>
+          <w:szCs w:val="28"/>
+        </w:rPr>
+        <w:tab/>
+      </w:r>
+    </w:p>
+    <w:p>
+      <w:pPr>
+        <w:pStyle w:val="a3"/>
+        <w:tabs>
+          <w:tab w:val="left" w:pos="5121"/>
+        </w:tabs>
         <w:spacing w:after="0" w:line="360" w:lineRule="auto"/>
         <w:rPr>
           <w:rFonts w:ascii="Times New Roman" w:hAnsi="Times New Roman" w:cs="Times New Roman"/>
@@ -350,6 +666,17 @@
           <w:szCs w:val="28"/>
         </w:rPr>
       </w:pPr>
+    </w:p>
+    <w:p>
+      <w:pPr>
+        <w:spacing w:after="0" w:line="360" w:lineRule="auto"/>
+        <w:rPr>
+          <w:rFonts w:ascii="Times New Roman" w:hAnsi="Times New Roman" w:cs="Times New Roman"/>
+          <w:color w:val="000000" w:themeColor="text1"/>
+          <w:sz w:val="28"/>
+          <w:szCs w:val="28"/>
+        </w:rPr>
+      </w:pPr>
       <w:r>
         <w:rPr>
           <w:rFonts w:ascii="Times New Roman" w:hAnsi="Times New Roman" w:cs="Times New Roman"/>
@@ -371,15 +698,27 @@
           <w:lang w:eastAsia="ru-RU"/>
         </w:rPr>
       </w:pPr>
-      <w:r>
-        <w:rPr>
-          <w:rFonts w:ascii="Courier New" w:eastAsia="Times New Roman" w:hAnsi="Courier New" w:cs="Courier New"/>
-          <w:color w:val="000000" w:themeColor="text1"/>
-          <w:sz w:val="20"/>
-          <w:szCs w:val="20"/>
-          <w:lang w:eastAsia="ru-RU"/>
-        </w:rPr>
-        <w:t>matrixfat = [2 4 8; 3 9 27]</w:t>
+      <w:proofErr w:type="spellStart"/>
+      <w:r>
+        <w:rPr>
+          <w:rFonts w:ascii="Courier New" w:eastAsia="Times New Roman" w:hAnsi="Courier New" w:cs="Courier New"/>
+          <w:color w:val="000000" w:themeColor="text1"/>
+          <w:sz w:val="20"/>
+          <w:szCs w:val="20"/>
+          <w:lang w:eastAsia="ru-RU"/>
+        </w:rPr>
+        <w:t>matrixfat</w:t>
+      </w:r>
+      <w:proofErr w:type="spellEnd"/>
+      <w:r>
+        <w:rPr>
+          <w:rFonts w:ascii="Courier New" w:eastAsia="Times New Roman" w:hAnsi="Courier New" w:cs="Courier New"/>
+          <w:color w:val="000000" w:themeColor="text1"/>
+          <w:sz w:val="20"/>
+          <w:szCs w:val="20"/>
+          <w:lang w:eastAsia="ru-RU"/>
+        </w:rPr>
+        <w:t xml:space="preserve"> = [2 4 8; 3 9 27]</w:t>
       </w:r>
     </w:p>
     <w:p>
@@ -402,7 +741,28 @@
           <w:lang w:eastAsia="ru-RU"/>
         </w:rPr>
         <w:br/>
-        <w:t>matrixfat =</w:t>
+      </w:r>
+      <w:proofErr w:type="spellStart"/>
+      <w:r>
+        <w:rPr>
+          <w:rFonts w:ascii="Courier New" w:eastAsia="Times New Roman" w:hAnsi="Courier New" w:cs="Courier New"/>
+          <w:color w:val="000000" w:themeColor="text1"/>
+          <w:sz w:val="20"/>
+          <w:szCs w:val="20"/>
+          <w:lang w:eastAsia="ru-RU"/>
+        </w:rPr>
+        <w:t>matrixfat</w:t>
+      </w:r>
+      <w:proofErr w:type="spellEnd"/>
+      <w:r>
+        <w:rPr>
+          <w:rFonts w:ascii="Courier New" w:eastAsia="Times New Roman" w:hAnsi="Courier New" w:cs="Courier New"/>
+          <w:color w:val="000000" w:themeColor="text1"/>
+          <w:sz w:val="20"/>
+          <w:szCs w:val="20"/>
+          <w:lang w:eastAsia="ru-RU"/>
+        </w:rPr>
+        <w:t xml:space="preserve"> =</w:t>
       </w:r>
       <w:r>
         <w:rPr>
@@ -439,18 +799,6 @@
     </w:p>
     <w:p>
       <w:pPr>
-        <w:spacing w:after="240" w:line="240" w:lineRule="auto"/>
-        <w:rPr>
-          <w:rFonts w:ascii="Courier New" w:eastAsia="Times New Roman" w:hAnsi="Courier New" w:cs="Courier New"/>
-          <w:color w:val="000000" w:themeColor="text1"/>
-          <w:sz w:val="20"/>
-          <w:szCs w:val="20"/>
-          <w:lang w:eastAsia="ru-RU"/>
-        </w:rPr>
-      </w:pPr>
-    </w:p>
-    <w:p>
-      <w:pPr>
         <w:spacing w:after="0" w:line="240" w:lineRule="auto"/>
         <w:rPr>
           <w:rFonts w:ascii="Courier New" w:eastAsia="Times New Roman" w:hAnsi="Courier New" w:cs="Courier New"/>
@@ -460,15 +808,28 @@
           <w:lang w:eastAsia="ru-RU"/>
         </w:rPr>
       </w:pPr>
-      <w:r>
-        <w:rPr>
-          <w:rFonts w:ascii="Courier New" w:eastAsia="Times New Roman" w:hAnsi="Courier New" w:cs="Courier New"/>
-          <w:color w:val="000000" w:themeColor="text1"/>
-          <w:sz w:val="20"/>
-          <w:szCs w:val="20"/>
-          <w:lang w:eastAsia="ru-RU"/>
-        </w:rPr>
-        <w:t>matrixslim = [1 2; 3 4; 7 8; 9 12]</w:t>
+      <w:proofErr w:type="spellStart"/>
+      <w:r>
+        <w:rPr>
+          <w:rFonts w:ascii="Courier New" w:eastAsia="Times New Roman" w:hAnsi="Courier New" w:cs="Courier New"/>
+          <w:color w:val="000000" w:themeColor="text1"/>
+          <w:sz w:val="20"/>
+          <w:szCs w:val="20"/>
+          <w:lang w:eastAsia="ru-RU"/>
+        </w:rPr>
+        <w:lastRenderedPageBreak/>
+        <w:t>matrixslim</w:t>
+      </w:r>
+      <w:proofErr w:type="spellEnd"/>
+      <w:r>
+        <w:rPr>
+          <w:rFonts w:ascii="Courier New" w:eastAsia="Times New Roman" w:hAnsi="Courier New" w:cs="Courier New"/>
+          <w:color w:val="000000" w:themeColor="text1"/>
+          <w:sz w:val="20"/>
+          <w:szCs w:val="20"/>
+          <w:lang w:eastAsia="ru-RU"/>
+        </w:rPr>
+        <w:t xml:space="preserve"> = [1 2; 3 4; 7 8; 9 12]</w:t>
       </w:r>
     </w:p>
     <w:p>
@@ -491,7 +852,28 @@
           <w:lang w:eastAsia="ru-RU"/>
         </w:rPr>
         <w:br/>
-        <w:t>matrixslim =</w:t>
+      </w:r>
+      <w:proofErr w:type="spellStart"/>
+      <w:r>
+        <w:rPr>
+          <w:rFonts w:ascii="Courier New" w:eastAsia="Times New Roman" w:hAnsi="Courier New" w:cs="Courier New"/>
+          <w:color w:val="000000" w:themeColor="text1"/>
+          <w:sz w:val="20"/>
+          <w:szCs w:val="20"/>
+          <w:lang w:eastAsia="ru-RU"/>
+        </w:rPr>
+        <w:t>matrixslim</w:t>
+      </w:r>
+      <w:proofErr w:type="spellEnd"/>
+      <w:r>
+        <w:rPr>
+          <w:rFonts w:ascii="Courier New" w:eastAsia="Times New Roman" w:hAnsi="Courier New" w:cs="Courier New"/>
+          <w:color w:val="000000" w:themeColor="text1"/>
+          <w:sz w:val="20"/>
+          <w:szCs w:val="20"/>
+          <w:lang w:eastAsia="ru-RU"/>
+        </w:rPr>
+        <w:t xml:space="preserve"> =</w:t>
       </w:r>
       <w:r>
         <w:rPr>
@@ -562,6 +944,57 @@
     <w:p>
       <w:pPr>
         <w:spacing w:after="0" w:line="360" w:lineRule="auto"/>
+        <w:jc w:val="both"/>
+        <w:rPr>
+          <w:rFonts w:ascii="Times New Roman" w:hAnsi="Times New Roman" w:cs="Times New Roman"/>
+          <w:color w:val="000000" w:themeColor="text1"/>
+          <w:sz w:val="28"/>
+          <w:szCs w:val="28"/>
+        </w:rPr>
+      </w:pPr>
+      <w:r>
+        <w:rPr>
+          <w:rFonts w:ascii="Times New Roman" w:hAnsi="Times New Roman" w:cs="Times New Roman"/>
+          <w:color w:val="000000" w:themeColor="text1"/>
+          <w:sz w:val="28"/>
+          <w:szCs w:val="28"/>
+        </w:rPr>
+        <w:tab/>
+        <w:t>Было разобрано задание вектора и вычисление его значения</w:t>
+      </w:r>
+      <w:r>
+        <w:rPr>
+          <w:rFonts w:ascii="Times New Roman" w:hAnsi="Times New Roman" w:cs="Times New Roman"/>
+          <w:color w:val="000000" w:themeColor="text1"/>
+          <w:sz w:val="28"/>
+          <w:szCs w:val="28"/>
+        </w:rPr>
+        <w:t xml:space="preserve"> (пример 3)</w:t>
+      </w:r>
+      <w:r>
+        <w:rPr>
+          <w:rFonts w:ascii="Times New Roman" w:hAnsi="Times New Roman" w:cs="Times New Roman"/>
+          <w:color w:val="000000" w:themeColor="text1"/>
+          <w:sz w:val="28"/>
+          <w:szCs w:val="28"/>
+        </w:rPr>
+        <w:t>.</w:t>
+      </w:r>
+    </w:p>
+    <w:p>
+      <w:pPr>
+        <w:spacing w:after="0" w:line="360" w:lineRule="auto"/>
+        <w:rPr>
+          <w:rFonts w:ascii="Times New Roman" w:hAnsi="Times New Roman" w:cs="Times New Roman"/>
+          <w:color w:val="000000" w:themeColor="text1"/>
+          <w:sz w:val="28"/>
+          <w:szCs w:val="28"/>
+        </w:rPr>
+      </w:pPr>
+    </w:p>
+    <w:p>
+      <w:pPr>
+        <w:spacing w:after="0" w:line="360" w:lineRule="auto"/>
         <w:rPr>
           <w:rFonts w:ascii="Times New Roman" w:hAnsi="Times New Roman" w:cs="Times New Roman"/>
           <w:color w:val="000000" w:themeColor="text1"/>
@@ -599,6 +1032,774 @@
           <w:lang w:val="en-US" w:eastAsia="ru-RU"/>
         </w:rPr>
         <w:t>vec1 = 0:0.5:5</w:t>
+      </w:r>
+    </w:p>
+    <w:p>
+      <w:pPr>
+        <w:spacing w:after="0" w:line="240" w:lineRule="auto"/>
+        <w:rPr>
+          <w:rFonts w:ascii="Courier New" w:eastAsia="Times New Roman" w:hAnsi="Courier New" w:cs="Courier New"/>
+          <w:color w:val="000000" w:themeColor="text1"/>
+          <w:sz w:val="20"/>
+          <w:szCs w:val="20"/>
+          <w:lang w:val="en-US" w:eastAsia="ru-RU"/>
+        </w:rPr>
+      </w:pPr>
+      <w:r>
+        <w:rPr>
+          <w:rFonts w:ascii="Courier New" w:eastAsia="Times New Roman" w:hAnsi="Courier New" w:cs="Courier New"/>
+          <w:color w:val="000000" w:themeColor="text1"/>
+          <w:sz w:val="20"/>
+          <w:szCs w:val="20"/>
+          <w:lang w:val="en-US" w:eastAsia="ru-RU"/>
+        </w:rPr>
+        <w:br/>
+        <w:t>vec1 =</w:t>
+      </w:r>
+      <w:r>
+        <w:rPr>
+          <w:rFonts w:ascii="Courier New" w:eastAsia="Times New Roman" w:hAnsi="Courier New" w:cs="Courier New"/>
+          <w:color w:val="000000" w:themeColor="text1"/>
+          <w:sz w:val="20"/>
+          <w:szCs w:val="20"/>
+          <w:lang w:val="en-US" w:eastAsia="ru-RU"/>
+        </w:rPr>
+        <w:br/>
+      </w:r>
+      <w:r>
+        <w:rPr>
+          <w:rFonts w:ascii="Courier New" w:eastAsia="Times New Roman" w:hAnsi="Courier New" w:cs="Courier New"/>
+          <w:color w:val="000000" w:themeColor="text1"/>
+          <w:sz w:val="20"/>
+          <w:szCs w:val="20"/>
+          <w:lang w:val="en-US" w:eastAsia="ru-RU"/>
+        </w:rPr>
+        <w:br/>
+        <w:t xml:space="preserve">         0    0.5000    1.0000    1.5000    2.0000    2.5000    3.0000    3.5000    4.0000    4.5000    5.0000</w:t>
+      </w:r>
+    </w:p>
+    <w:p>
+      <w:pPr>
+        <w:spacing w:after="240" w:line="240" w:lineRule="auto"/>
+        <w:rPr>
+          <w:rFonts w:ascii="Courier New" w:eastAsia="Times New Roman" w:hAnsi="Courier New" w:cs="Courier New"/>
+          <w:color w:val="000000" w:themeColor="text1"/>
+          <w:sz w:val="20"/>
+          <w:szCs w:val="20"/>
+          <w:lang w:val="en-US" w:eastAsia="ru-RU"/>
+        </w:rPr>
+      </w:pPr>
+    </w:p>
+    <w:p>
+      <w:pPr>
+        <w:spacing w:after="0" w:line="240" w:lineRule="auto"/>
+        <w:rPr>
+          <w:rFonts w:ascii="Courier New" w:eastAsia="Times New Roman" w:hAnsi="Courier New" w:cs="Courier New"/>
+          <w:color w:val="000000" w:themeColor="text1"/>
+          <w:sz w:val="20"/>
+          <w:szCs w:val="20"/>
+          <w:lang w:val="en-US" w:eastAsia="ru-RU"/>
+        </w:rPr>
+      </w:pPr>
+      <w:r>
+        <w:rPr>
+          <w:rFonts w:ascii="Courier New" w:eastAsia="Times New Roman" w:hAnsi="Courier New" w:cs="Courier New"/>
+          <w:color w:val="000000" w:themeColor="text1"/>
+          <w:sz w:val="20"/>
+          <w:szCs w:val="20"/>
+          <w:lang w:val="en-US" w:eastAsia="ru-RU"/>
+        </w:rPr>
+        <w:t xml:space="preserve">vec2 = </w:t>
+      </w:r>
+      <w:proofErr w:type="gramStart"/>
+      <w:r>
+        <w:rPr>
+          <w:rFonts w:ascii="Courier New" w:eastAsia="Times New Roman" w:hAnsi="Courier New" w:cs="Courier New"/>
+          <w:color w:val="000000" w:themeColor="text1"/>
+          <w:sz w:val="20"/>
+          <w:szCs w:val="20"/>
+          <w:lang w:val="en-US" w:eastAsia="ru-RU"/>
+        </w:rPr>
+        <w:t>cos(</w:t>
+      </w:r>
+      <w:proofErr w:type="gramEnd"/>
+      <w:r>
+        <w:rPr>
+          <w:rFonts w:ascii="Courier New" w:eastAsia="Times New Roman" w:hAnsi="Courier New" w:cs="Courier New"/>
+          <w:color w:val="000000" w:themeColor="text1"/>
+          <w:sz w:val="20"/>
+          <w:szCs w:val="20"/>
+          <w:lang w:val="en-US" w:eastAsia="ru-RU"/>
+        </w:rPr>
+        <w:t>vec1)</w:t>
+      </w:r>
+    </w:p>
+    <w:p>
+      <w:pPr>
+        <w:spacing w:after="0" w:line="240" w:lineRule="auto"/>
+        <w:rPr>
+          <w:rFonts w:ascii="Courier New" w:eastAsia="Times New Roman" w:hAnsi="Courier New" w:cs="Courier New"/>
+          <w:color w:val="000000" w:themeColor="text1"/>
+          <w:sz w:val="20"/>
+          <w:szCs w:val="20"/>
+          <w:lang w:eastAsia="ru-RU"/>
+        </w:rPr>
+      </w:pPr>
+      <w:r>
+        <w:rPr>
+          <w:rFonts w:ascii="Courier New" w:eastAsia="Times New Roman" w:hAnsi="Courier New" w:cs="Courier New"/>
+          <w:color w:val="000000" w:themeColor="text1"/>
+          <w:sz w:val="20"/>
+          <w:szCs w:val="20"/>
+          <w:lang w:eastAsia="ru-RU"/>
+        </w:rPr>
+        <w:br/>
+      </w:r>
+      <w:proofErr w:type="spellStart"/>
+      <w:r>
+        <w:rPr>
+          <w:rFonts w:ascii="Courier New" w:eastAsia="Times New Roman" w:hAnsi="Courier New" w:cs="Courier New"/>
+          <w:color w:val="000000" w:themeColor="text1"/>
+          <w:sz w:val="20"/>
+          <w:szCs w:val="20"/>
+          <w:lang w:val="en-US" w:eastAsia="ru-RU"/>
+        </w:rPr>
+        <w:t>vec</w:t>
+      </w:r>
+      <w:proofErr w:type="spellEnd"/>
+      <w:r>
+        <w:rPr>
+          <w:rFonts w:ascii="Courier New" w:eastAsia="Times New Roman" w:hAnsi="Courier New" w:cs="Courier New"/>
+          <w:color w:val="000000" w:themeColor="text1"/>
+          <w:sz w:val="20"/>
+          <w:szCs w:val="20"/>
+          <w:lang w:eastAsia="ru-RU"/>
+        </w:rPr>
+        <w:t>2 =</w:t>
+      </w:r>
+      <w:r>
+        <w:rPr>
+          <w:rFonts w:ascii="Courier New" w:eastAsia="Times New Roman" w:hAnsi="Courier New" w:cs="Courier New"/>
+          <w:color w:val="000000" w:themeColor="text1"/>
+          <w:sz w:val="20"/>
+          <w:szCs w:val="20"/>
+          <w:lang w:eastAsia="ru-RU"/>
+        </w:rPr>
+        <w:br/>
+      </w:r>
+      <w:r>
+        <w:rPr>
+          <w:rFonts w:ascii="Courier New" w:eastAsia="Times New Roman" w:hAnsi="Courier New" w:cs="Courier New"/>
+          <w:color w:val="000000" w:themeColor="text1"/>
+          <w:sz w:val="20"/>
+          <w:szCs w:val="20"/>
+          <w:lang w:eastAsia="ru-RU"/>
+        </w:rPr>
+        <w:br/>
+        <w:t xml:space="preserve">    1.0000    0.8776    0.5403    0.0707   -0.4161   -0.8011   -0.9900   -0.9365   -0.6536   -0.2108    0.2837</w:t>
+      </w:r>
+    </w:p>
+    <w:p>
+      <w:pPr>
+        <w:spacing w:after="0" w:line="360" w:lineRule="auto"/>
+        <w:rPr>
+          <w:rFonts w:ascii="Times New Roman" w:hAnsi="Times New Roman" w:cs="Times New Roman"/>
+          <w:color w:val="000000" w:themeColor="text1"/>
+          <w:sz w:val="28"/>
+          <w:szCs w:val="28"/>
+        </w:rPr>
+      </w:pPr>
+    </w:p>
+    <w:p>
+      <w:pPr>
+        <w:spacing w:after="0" w:line="360" w:lineRule="auto"/>
+        <w:jc w:val="both"/>
+        <w:rPr>
+          <w:rFonts w:ascii="Times New Roman" w:hAnsi="Times New Roman" w:cs="Times New Roman"/>
+          <w:color w:val="000000" w:themeColor="text1"/>
+          <w:sz w:val="28"/>
+          <w:szCs w:val="28"/>
+        </w:rPr>
+      </w:pPr>
+      <w:r>
+        <w:rPr>
+          <w:rFonts w:ascii="Times New Roman" w:hAnsi="Times New Roman" w:cs="Times New Roman"/>
+          <w:color w:val="000000" w:themeColor="text1"/>
+          <w:sz w:val="28"/>
+          <w:szCs w:val="28"/>
+        </w:rPr>
+        <w:tab/>
+        <w:t xml:space="preserve">Был разобран способ использования функции </w:t>
+      </w:r>
+      <w:r>
+        <w:rPr>
+          <w:rFonts w:ascii="Times New Roman" w:hAnsi="Times New Roman" w:cs="Times New Roman"/>
+          <w:color w:val="000000" w:themeColor="text1"/>
+          <w:sz w:val="28"/>
+          <w:szCs w:val="28"/>
+          <w:lang w:val="en-US"/>
+        </w:rPr>
+        <w:t>rand</w:t>
+      </w:r>
+      <w:r>
+        <w:rPr>
+          <w:rFonts w:ascii="Times New Roman" w:hAnsi="Times New Roman" w:cs="Times New Roman"/>
+          <w:color w:val="000000" w:themeColor="text1"/>
+          <w:sz w:val="28"/>
+          <w:szCs w:val="28"/>
+        </w:rPr>
+        <w:t xml:space="preserve"> (пример 4)</w:t>
+      </w:r>
+      <w:r>
+        <w:rPr>
+          <w:rFonts w:ascii="Times New Roman" w:hAnsi="Times New Roman" w:cs="Times New Roman"/>
+          <w:color w:val="000000" w:themeColor="text1"/>
+          <w:sz w:val="28"/>
+          <w:szCs w:val="28"/>
+        </w:rPr>
+        <w:t>.</w:t>
+      </w:r>
+    </w:p>
+    <w:p>
+      <w:pPr>
+        <w:spacing w:after="0" w:line="360" w:lineRule="auto"/>
+        <w:rPr>
+          <w:rFonts w:ascii="Times New Roman" w:hAnsi="Times New Roman" w:cs="Times New Roman"/>
+          <w:color w:val="000000" w:themeColor="text1"/>
+          <w:sz w:val="28"/>
+          <w:szCs w:val="28"/>
+        </w:rPr>
+      </w:pPr>
+    </w:p>
+    <w:p>
+      <w:pPr>
+        <w:spacing w:after="0" w:line="360" w:lineRule="auto"/>
+        <w:rPr>
+          <w:rFonts w:ascii="Times New Roman" w:hAnsi="Times New Roman" w:cs="Times New Roman"/>
+          <w:color w:val="000000" w:themeColor="text1"/>
+          <w:sz w:val="28"/>
+          <w:szCs w:val="28"/>
+        </w:rPr>
+      </w:pPr>
+      <w:r>
+        <w:rPr>
+          <w:rFonts w:ascii="Times New Roman" w:hAnsi="Times New Roman" w:cs="Times New Roman"/>
+          <w:color w:val="000000" w:themeColor="text1"/>
+          <w:sz w:val="28"/>
+          <w:szCs w:val="28"/>
+        </w:rPr>
+        <w:t xml:space="preserve">Пример 4 – Использование функции </w:t>
+      </w:r>
+      <w:proofErr w:type="spellStart"/>
+      <w:r>
+        <w:rPr>
+          <w:rFonts w:ascii="Times New Roman" w:hAnsi="Times New Roman" w:cs="Times New Roman"/>
+          <w:color w:val="000000" w:themeColor="text1"/>
+          <w:sz w:val="28"/>
+          <w:szCs w:val="28"/>
+        </w:rPr>
+        <w:t>rand</w:t>
+      </w:r>
+      <w:proofErr w:type="spellEnd"/>
+    </w:p>
+    <w:p>
+      <w:pPr>
+        <w:spacing w:after="0" w:line="240" w:lineRule="auto"/>
+        <w:rPr>
+          <w:rFonts w:ascii="Courier New" w:eastAsia="Times New Roman" w:hAnsi="Courier New" w:cs="Courier New"/>
+          <w:color w:val="000000" w:themeColor="text1"/>
+          <w:sz w:val="20"/>
+          <w:szCs w:val="20"/>
+          <w:lang w:eastAsia="ru-RU"/>
+        </w:rPr>
+      </w:pPr>
+      <w:proofErr w:type="spellStart"/>
+      <w:proofErr w:type="gramStart"/>
+      <w:r>
+        <w:rPr>
+          <w:rFonts w:ascii="Courier New" w:eastAsia="Times New Roman" w:hAnsi="Courier New" w:cs="Courier New"/>
+          <w:color w:val="000000" w:themeColor="text1"/>
+          <w:sz w:val="20"/>
+          <w:szCs w:val="20"/>
+          <w:lang w:val="en-US" w:eastAsia="ru-RU"/>
+        </w:rPr>
+        <w:t>rmat</w:t>
+      </w:r>
+      <w:proofErr w:type="spellEnd"/>
+      <w:proofErr w:type="gramEnd"/>
+      <w:r>
+        <w:rPr>
+          <w:rFonts w:ascii="Courier New" w:eastAsia="Times New Roman" w:hAnsi="Courier New" w:cs="Courier New"/>
+          <w:color w:val="000000" w:themeColor="text1"/>
+          <w:sz w:val="20"/>
+          <w:szCs w:val="20"/>
+          <w:lang w:eastAsia="ru-RU"/>
+        </w:rPr>
+        <w:t xml:space="preserve"> = </w:t>
+      </w:r>
+      <w:r>
+        <w:rPr>
+          <w:rFonts w:ascii="Courier New" w:eastAsia="Times New Roman" w:hAnsi="Courier New" w:cs="Courier New"/>
+          <w:color w:val="000000" w:themeColor="text1"/>
+          <w:sz w:val="20"/>
+          <w:szCs w:val="20"/>
+          <w:lang w:val="en-US" w:eastAsia="ru-RU"/>
+        </w:rPr>
+        <w:t>rand</w:t>
+      </w:r>
+      <w:r>
+        <w:rPr>
+          <w:rFonts w:ascii="Courier New" w:eastAsia="Times New Roman" w:hAnsi="Courier New" w:cs="Courier New"/>
+          <w:color w:val="000000" w:themeColor="text1"/>
+          <w:sz w:val="20"/>
+          <w:szCs w:val="20"/>
+          <w:lang w:eastAsia="ru-RU"/>
+        </w:rPr>
+        <w:t>(2)</w:t>
+      </w:r>
+    </w:p>
+    <w:p>
+      <w:pPr>
+        <w:spacing w:after="0" w:line="240" w:lineRule="auto"/>
+        <w:rPr>
+          <w:rFonts w:ascii="Courier New" w:eastAsia="Times New Roman" w:hAnsi="Courier New" w:cs="Courier New"/>
+          <w:color w:val="000000" w:themeColor="text1"/>
+          <w:sz w:val="20"/>
+          <w:szCs w:val="20"/>
+          <w:lang w:eastAsia="ru-RU"/>
+        </w:rPr>
+      </w:pPr>
+      <w:r>
+        <w:rPr>
+          <w:rFonts w:ascii="Courier New" w:eastAsia="Times New Roman" w:hAnsi="Courier New" w:cs="Courier New"/>
+          <w:color w:val="000000" w:themeColor="text1"/>
+          <w:sz w:val="20"/>
+          <w:szCs w:val="20"/>
+          <w:lang w:eastAsia="ru-RU"/>
+        </w:rPr>
+        <w:br/>
+      </w:r>
+      <w:proofErr w:type="spellStart"/>
+      <w:proofErr w:type="gramStart"/>
+      <w:r>
+        <w:rPr>
+          <w:rFonts w:ascii="Courier New" w:eastAsia="Times New Roman" w:hAnsi="Courier New" w:cs="Courier New"/>
+          <w:color w:val="000000" w:themeColor="text1"/>
+          <w:sz w:val="20"/>
+          <w:szCs w:val="20"/>
+          <w:lang w:val="en-US" w:eastAsia="ru-RU"/>
+        </w:rPr>
+        <w:t>rmat</w:t>
+      </w:r>
+      <w:proofErr w:type="spellEnd"/>
+      <w:proofErr w:type="gramEnd"/>
+      <w:r>
+        <w:rPr>
+          <w:rFonts w:ascii="Courier New" w:eastAsia="Times New Roman" w:hAnsi="Courier New" w:cs="Courier New"/>
+          <w:color w:val="000000" w:themeColor="text1"/>
+          <w:sz w:val="20"/>
+          <w:szCs w:val="20"/>
+          <w:lang w:eastAsia="ru-RU"/>
+        </w:rPr>
+        <w:t xml:space="preserve"> =</w:t>
+      </w:r>
+      <w:r>
+        <w:rPr>
+          <w:rFonts w:ascii="Courier New" w:eastAsia="Times New Roman" w:hAnsi="Courier New" w:cs="Courier New"/>
+          <w:color w:val="000000" w:themeColor="text1"/>
+          <w:sz w:val="20"/>
+          <w:szCs w:val="20"/>
+          <w:lang w:eastAsia="ru-RU"/>
+        </w:rPr>
+        <w:br/>
+      </w:r>
+      <w:r>
+        <w:rPr>
+          <w:rFonts w:ascii="Courier New" w:eastAsia="Times New Roman" w:hAnsi="Courier New" w:cs="Courier New"/>
+          <w:color w:val="000000" w:themeColor="text1"/>
+          <w:sz w:val="20"/>
+          <w:szCs w:val="20"/>
+          <w:lang w:eastAsia="ru-RU"/>
+        </w:rPr>
+        <w:br/>
+        <w:t xml:space="preserve">    0.8147    0.1270</w:t>
+      </w:r>
+      <w:r>
+        <w:rPr>
+          <w:rFonts w:ascii="Courier New" w:eastAsia="Times New Roman" w:hAnsi="Courier New" w:cs="Courier New"/>
+          <w:color w:val="000000" w:themeColor="text1"/>
+          <w:sz w:val="20"/>
+          <w:szCs w:val="20"/>
+          <w:lang w:eastAsia="ru-RU"/>
+        </w:rPr>
+        <w:br/>
+        <w:t xml:space="preserve">    0.9058    0.9134</w:t>
+      </w:r>
+    </w:p>
+    <w:p>
+      <w:pPr>
+        <w:spacing w:after="240" w:line="240" w:lineRule="auto"/>
+        <w:rPr>
+          <w:rFonts w:ascii="Courier New" w:eastAsia="Times New Roman" w:hAnsi="Courier New" w:cs="Courier New"/>
+          <w:color w:val="000000" w:themeColor="text1"/>
+          <w:sz w:val="20"/>
+          <w:szCs w:val="20"/>
+          <w:lang w:eastAsia="ru-RU"/>
+        </w:rPr>
+      </w:pPr>
+    </w:p>
+    <w:p>
+      <w:pPr>
+        <w:spacing w:after="0" w:line="240" w:lineRule="auto"/>
+        <w:rPr>
+          <w:rFonts w:ascii="Courier New" w:eastAsia="Times New Roman" w:hAnsi="Courier New" w:cs="Courier New"/>
+          <w:color w:val="000000" w:themeColor="text1"/>
+          <w:sz w:val="20"/>
+          <w:szCs w:val="20"/>
+          <w:lang w:eastAsia="ru-RU"/>
+        </w:rPr>
+      </w:pPr>
+      <w:proofErr w:type="spellStart"/>
+      <w:proofErr w:type="gramStart"/>
+      <w:r>
+        <w:rPr>
+          <w:rFonts w:ascii="Courier New" w:eastAsia="Times New Roman" w:hAnsi="Courier New" w:cs="Courier New"/>
+          <w:color w:val="000000" w:themeColor="text1"/>
+          <w:sz w:val="20"/>
+          <w:szCs w:val="20"/>
+          <w:lang w:val="en-US" w:eastAsia="ru-RU"/>
+        </w:rPr>
+        <w:t>rmat</w:t>
+      </w:r>
+      <w:proofErr w:type="spellEnd"/>
+      <w:proofErr w:type="gramEnd"/>
+      <w:r>
+        <w:rPr>
+          <w:rFonts w:ascii="Courier New" w:eastAsia="Times New Roman" w:hAnsi="Courier New" w:cs="Courier New"/>
+          <w:color w:val="000000" w:themeColor="text1"/>
+          <w:sz w:val="20"/>
+          <w:szCs w:val="20"/>
+          <w:lang w:eastAsia="ru-RU"/>
+        </w:rPr>
+        <w:t xml:space="preserve"> = </w:t>
+      </w:r>
+      <w:r>
+        <w:rPr>
+          <w:rFonts w:ascii="Courier New" w:eastAsia="Times New Roman" w:hAnsi="Courier New" w:cs="Courier New"/>
+          <w:color w:val="000000" w:themeColor="text1"/>
+          <w:sz w:val="20"/>
+          <w:szCs w:val="20"/>
+          <w:lang w:val="en-US" w:eastAsia="ru-RU"/>
+        </w:rPr>
+        <w:t>rand</w:t>
+      </w:r>
+      <w:r>
+        <w:rPr>
+          <w:rFonts w:ascii="Courier New" w:eastAsia="Times New Roman" w:hAnsi="Courier New" w:cs="Courier New"/>
+          <w:color w:val="000000" w:themeColor="text1"/>
+          <w:sz w:val="20"/>
+          <w:szCs w:val="20"/>
+          <w:lang w:eastAsia="ru-RU"/>
+        </w:rPr>
+        <w:t>([3 2])</w:t>
+      </w:r>
+    </w:p>
+    <w:p>
+      <w:pPr>
+        <w:spacing w:after="0" w:line="240" w:lineRule="auto"/>
+        <w:rPr>
+          <w:rFonts w:ascii="Courier New" w:eastAsia="Times New Roman" w:hAnsi="Courier New" w:cs="Courier New"/>
+          <w:color w:val="000000" w:themeColor="text1"/>
+          <w:sz w:val="20"/>
+          <w:szCs w:val="20"/>
+          <w:lang w:eastAsia="ru-RU"/>
+        </w:rPr>
+      </w:pPr>
+      <w:r>
+        <w:rPr>
+          <w:rFonts w:ascii="Courier New" w:eastAsia="Times New Roman" w:hAnsi="Courier New" w:cs="Courier New"/>
+          <w:color w:val="000000" w:themeColor="text1"/>
+          <w:sz w:val="20"/>
+          <w:szCs w:val="20"/>
+          <w:lang w:eastAsia="ru-RU"/>
+        </w:rPr>
+        <w:br/>
+      </w:r>
+      <w:proofErr w:type="spellStart"/>
+      <w:proofErr w:type="gramStart"/>
+      <w:r>
+        <w:rPr>
+          <w:rFonts w:ascii="Courier New" w:eastAsia="Times New Roman" w:hAnsi="Courier New" w:cs="Courier New"/>
+          <w:color w:val="000000" w:themeColor="text1"/>
+          <w:sz w:val="20"/>
+          <w:szCs w:val="20"/>
+          <w:lang w:val="en-US" w:eastAsia="ru-RU"/>
+        </w:rPr>
+        <w:t>rmat</w:t>
+      </w:r>
+      <w:proofErr w:type="spellEnd"/>
+      <w:proofErr w:type="gramEnd"/>
+      <w:r>
+        <w:rPr>
+          <w:rFonts w:ascii="Courier New" w:eastAsia="Times New Roman" w:hAnsi="Courier New" w:cs="Courier New"/>
+          <w:color w:val="000000" w:themeColor="text1"/>
+          <w:sz w:val="20"/>
+          <w:szCs w:val="20"/>
+          <w:lang w:eastAsia="ru-RU"/>
+        </w:rPr>
+        <w:t xml:space="preserve"> =</w:t>
+      </w:r>
+      <w:r>
+        <w:rPr>
+          <w:rFonts w:ascii="Courier New" w:eastAsia="Times New Roman" w:hAnsi="Courier New" w:cs="Courier New"/>
+          <w:color w:val="000000" w:themeColor="text1"/>
+          <w:sz w:val="20"/>
+          <w:szCs w:val="20"/>
+          <w:lang w:eastAsia="ru-RU"/>
+        </w:rPr>
+        <w:br/>
+      </w:r>
+      <w:r>
+        <w:rPr>
+          <w:rFonts w:ascii="Courier New" w:eastAsia="Times New Roman" w:hAnsi="Courier New" w:cs="Courier New"/>
+          <w:color w:val="000000" w:themeColor="text1"/>
+          <w:sz w:val="20"/>
+          <w:szCs w:val="20"/>
+          <w:lang w:eastAsia="ru-RU"/>
+        </w:rPr>
+        <w:br/>
+        <w:t xml:space="preserve">    0.6324    0.5469</w:t>
+      </w:r>
+      <w:r>
+        <w:rPr>
+          <w:rFonts w:ascii="Courier New" w:eastAsia="Times New Roman" w:hAnsi="Courier New" w:cs="Courier New"/>
+          <w:color w:val="000000" w:themeColor="text1"/>
+          <w:sz w:val="20"/>
+          <w:szCs w:val="20"/>
+          <w:lang w:eastAsia="ru-RU"/>
+        </w:rPr>
+        <w:br/>
+        <w:t xml:space="preserve">    0.0975    0.9575</w:t>
+      </w:r>
+      <w:r>
+        <w:rPr>
+          <w:rFonts w:ascii="Courier New" w:eastAsia="Times New Roman" w:hAnsi="Courier New" w:cs="Courier New"/>
+          <w:color w:val="000000" w:themeColor="text1"/>
+          <w:sz w:val="20"/>
+          <w:szCs w:val="20"/>
+          <w:lang w:eastAsia="ru-RU"/>
+        </w:rPr>
+        <w:br/>
+        <w:t xml:space="preserve">    0.2785    0.9649</w:t>
+      </w:r>
+    </w:p>
+    <w:p>
+      <w:pPr>
+        <w:spacing w:after="0" w:line="360" w:lineRule="auto"/>
+        <w:rPr>
+          <w:rFonts w:ascii="Times New Roman" w:hAnsi="Times New Roman" w:cs="Times New Roman"/>
+          <w:color w:val="000000" w:themeColor="text1"/>
+          <w:sz w:val="28"/>
+          <w:szCs w:val="28"/>
+        </w:rPr>
+      </w:pPr>
+    </w:p>
+    <w:p>
+      <w:pPr>
+        <w:spacing w:after="0" w:line="360" w:lineRule="auto"/>
+        <w:jc w:val="both"/>
+        <w:rPr>
+          <w:rFonts w:ascii="Times New Roman" w:hAnsi="Times New Roman" w:cs="Times New Roman"/>
+          <w:color w:val="000000" w:themeColor="text1"/>
+          <w:sz w:val="28"/>
+          <w:szCs w:val="28"/>
+        </w:rPr>
+      </w:pPr>
+      <w:r>
+        <w:rPr>
+          <w:rFonts w:ascii="Times New Roman" w:hAnsi="Times New Roman" w:cs="Times New Roman"/>
+          <w:color w:val="000000" w:themeColor="text1"/>
+          <w:sz w:val="28"/>
+          <w:szCs w:val="28"/>
+        </w:rPr>
+        <w:tab/>
+        <w:t xml:space="preserve">Также был разобран пример использования функции </w:t>
+      </w:r>
+      <w:proofErr w:type="spellStart"/>
+      <w:r>
+        <w:rPr>
+          <w:rFonts w:ascii="Times New Roman" w:hAnsi="Times New Roman" w:cs="Times New Roman"/>
+          <w:color w:val="000000" w:themeColor="text1"/>
+          <w:sz w:val="28"/>
+          <w:szCs w:val="28"/>
+          <w:lang w:val="en-US"/>
+        </w:rPr>
+        <w:t>randi</w:t>
+      </w:r>
+      <w:proofErr w:type="spellEnd"/>
+      <w:r>
+        <w:rPr>
+          <w:rFonts w:ascii="Times New Roman" w:hAnsi="Times New Roman" w:cs="Times New Roman"/>
+          <w:color w:val="000000" w:themeColor="text1"/>
+          <w:sz w:val="28"/>
+          <w:szCs w:val="28"/>
+        </w:rPr>
+        <w:t xml:space="preserve"> (пример 5)</w:t>
+      </w:r>
+      <w:r>
+        <w:rPr>
+          <w:rFonts w:ascii="Times New Roman" w:hAnsi="Times New Roman" w:cs="Times New Roman"/>
+          <w:color w:val="000000" w:themeColor="text1"/>
+          <w:sz w:val="28"/>
+          <w:szCs w:val="28"/>
+        </w:rPr>
+        <w:t>.</w:t>
+      </w:r>
+    </w:p>
+    <w:p>
+      <w:pPr>
+        <w:spacing w:after="0" w:line="360" w:lineRule="auto"/>
+        <w:rPr>
+          <w:rFonts w:ascii="Times New Roman" w:hAnsi="Times New Roman" w:cs="Times New Roman"/>
+          <w:color w:val="000000" w:themeColor="text1"/>
+          <w:sz w:val="28"/>
+          <w:szCs w:val="28"/>
+        </w:rPr>
+      </w:pPr>
+    </w:p>
+    <w:p>
+      <w:pPr>
+        <w:spacing w:after="0" w:line="360" w:lineRule="auto"/>
+        <w:rPr>
+          <w:rFonts w:ascii="Times New Roman" w:hAnsi="Times New Roman" w:cs="Times New Roman"/>
+          <w:color w:val="000000" w:themeColor="text1"/>
+          <w:sz w:val="28"/>
+          <w:szCs w:val="28"/>
+        </w:rPr>
+      </w:pPr>
+      <w:r>
+        <w:rPr>
+          <w:rFonts w:ascii="Times New Roman" w:hAnsi="Times New Roman" w:cs="Times New Roman"/>
+          <w:color w:val="000000" w:themeColor="text1"/>
+          <w:sz w:val="28"/>
+          <w:szCs w:val="28"/>
+        </w:rPr>
+        <w:t>Пример</w:t>
+      </w:r>
+      <w:r>
+        <w:rPr>
+          <w:rFonts w:ascii="Times New Roman" w:hAnsi="Times New Roman" w:cs="Times New Roman"/>
+          <w:color w:val="000000" w:themeColor="text1"/>
+          <w:sz w:val="28"/>
+          <w:szCs w:val="28"/>
+        </w:rPr>
+        <w:t xml:space="preserve"> 5 – </w:t>
+      </w:r>
+      <w:r>
+        <w:rPr>
+          <w:rFonts w:ascii="Times New Roman" w:hAnsi="Times New Roman" w:cs="Times New Roman"/>
+          <w:color w:val="000000" w:themeColor="text1"/>
+          <w:sz w:val="28"/>
+          <w:szCs w:val="28"/>
+        </w:rPr>
+        <w:t>Использование</w:t>
+      </w:r>
+      <w:r>
+        <w:rPr>
+          <w:rFonts w:ascii="Times New Roman" w:hAnsi="Times New Roman" w:cs="Times New Roman"/>
+          <w:color w:val="000000" w:themeColor="text1"/>
+          <w:sz w:val="28"/>
+          <w:szCs w:val="28"/>
+        </w:rPr>
+        <w:t xml:space="preserve"> </w:t>
+      </w:r>
+      <w:r>
+        <w:rPr>
+          <w:rFonts w:ascii="Times New Roman" w:hAnsi="Times New Roman" w:cs="Times New Roman"/>
+          <w:color w:val="000000" w:themeColor="text1"/>
+          <w:sz w:val="28"/>
+          <w:szCs w:val="28"/>
+        </w:rPr>
+        <w:t>функции</w:t>
+      </w:r>
+      <w:r>
+        <w:rPr>
+          <w:rFonts w:ascii="Times New Roman" w:hAnsi="Times New Roman" w:cs="Times New Roman"/>
+          <w:color w:val="000000" w:themeColor="text1"/>
+          <w:sz w:val="28"/>
+          <w:szCs w:val="28"/>
+        </w:rPr>
+        <w:t xml:space="preserve"> </w:t>
+      </w:r>
+      <w:proofErr w:type="spellStart"/>
+      <w:r>
+        <w:rPr>
+          <w:rFonts w:ascii="Times New Roman" w:hAnsi="Times New Roman" w:cs="Times New Roman"/>
+          <w:color w:val="000000" w:themeColor="text1"/>
+          <w:sz w:val="28"/>
+          <w:szCs w:val="28"/>
+          <w:lang w:val="en-US"/>
+        </w:rPr>
+        <w:t>randi</w:t>
+      </w:r>
+      <w:proofErr w:type="spellEnd"/>
+    </w:p>
+    <w:p>
+      <w:pPr>
+        <w:spacing w:after="0" w:line="240" w:lineRule="auto"/>
+        <w:rPr>
+          <w:rFonts w:ascii="Courier New" w:eastAsia="Times New Roman" w:hAnsi="Courier New" w:cs="Courier New"/>
+          <w:color w:val="000000" w:themeColor="text1"/>
+          <w:sz w:val="20"/>
+          <w:szCs w:val="20"/>
+          <w:lang w:val="en-US" w:eastAsia="ru-RU"/>
+        </w:rPr>
+      </w:pPr>
+      <w:proofErr w:type="spellStart"/>
+      <w:proofErr w:type="gramStart"/>
+      <w:r>
+        <w:rPr>
+          <w:rFonts w:ascii="Courier New" w:eastAsia="Times New Roman" w:hAnsi="Courier New" w:cs="Courier New"/>
+          <w:color w:val="000000" w:themeColor="text1"/>
+          <w:sz w:val="20"/>
+          <w:szCs w:val="20"/>
+          <w:lang w:val="en-US" w:eastAsia="ru-RU"/>
+        </w:rPr>
+        <w:t>rmat</w:t>
+      </w:r>
+      <w:proofErr w:type="spellEnd"/>
+      <w:proofErr w:type="gramEnd"/>
+      <w:r>
+        <w:rPr>
+          <w:rFonts w:ascii="Courier New" w:eastAsia="Times New Roman" w:hAnsi="Courier New" w:cs="Courier New"/>
+          <w:color w:val="000000" w:themeColor="text1"/>
+          <w:sz w:val="20"/>
+          <w:szCs w:val="20"/>
+          <w:lang w:val="en-US" w:eastAsia="ru-RU"/>
+        </w:rPr>
+        <w:t xml:space="preserve"> = </w:t>
+      </w:r>
+      <w:proofErr w:type="spellStart"/>
+      <w:r>
+        <w:rPr>
+          <w:rFonts w:ascii="Courier New" w:eastAsia="Times New Roman" w:hAnsi="Courier New" w:cs="Courier New"/>
+          <w:color w:val="000000" w:themeColor="text1"/>
+          <w:sz w:val="20"/>
+          <w:szCs w:val="20"/>
+          <w:lang w:val="en-US" w:eastAsia="ru-RU"/>
+        </w:rPr>
+        <w:t>randi</w:t>
+      </w:r>
+      <w:proofErr w:type="spellEnd"/>
+      <w:r>
+        <w:rPr>
+          <w:rFonts w:ascii="Courier New" w:eastAsia="Times New Roman" w:hAnsi="Courier New" w:cs="Courier New"/>
+          <w:color w:val="000000" w:themeColor="text1"/>
+          <w:sz w:val="20"/>
+          <w:szCs w:val="20"/>
+          <w:lang w:val="en-US" w:eastAsia="ru-RU"/>
+        </w:rPr>
+        <w:t>([-5 5], 5)</w:t>
       </w:r>
     </w:p>
     <w:p>
@@ -622,441 +1823,30 @@
         </w:rPr>
         <w:lastRenderedPageBreak/>
         <w:br/>
-        <w:t>vec1 =</w:t>
-      </w:r>
-      <w:r>
-        <w:rPr>
-          <w:rFonts w:ascii="Courier New" w:eastAsia="Times New Roman" w:hAnsi="Courier New" w:cs="Courier New"/>
-          <w:color w:val="000000" w:themeColor="text1"/>
-          <w:sz w:val="20"/>
-          <w:szCs w:val="20"/>
-          <w:lang w:val="en-US" w:eastAsia="ru-RU"/>
-        </w:rPr>
-        <w:br/>
-      </w:r>
-      <w:r>
-        <w:rPr>
-          <w:rFonts w:ascii="Courier New" w:eastAsia="Times New Roman" w:hAnsi="Courier New" w:cs="Courier New"/>
-          <w:color w:val="000000" w:themeColor="text1"/>
-          <w:sz w:val="20"/>
-          <w:szCs w:val="20"/>
-          <w:lang w:val="en-US" w:eastAsia="ru-RU"/>
-        </w:rPr>
-        <w:br/>
-        <w:t xml:space="preserve">         0    0.5000    1.0000    1.5000    2.0000    2.5000    3.0000    3.5000    4.0000    4.5000    5.0000</w:t>
-      </w:r>
-    </w:p>
-    <w:p>
-      <w:pPr>
-        <w:spacing w:after="240" w:line="240" w:lineRule="auto"/>
-        <w:rPr>
-          <w:rFonts w:ascii="Courier New" w:eastAsia="Times New Roman" w:hAnsi="Courier New" w:cs="Courier New"/>
-          <w:color w:val="000000" w:themeColor="text1"/>
-          <w:sz w:val="20"/>
-          <w:szCs w:val="20"/>
-          <w:lang w:val="en-US" w:eastAsia="ru-RU"/>
-        </w:rPr>
-      </w:pPr>
-    </w:p>
-    <w:p>
-      <w:pPr>
-        <w:spacing w:after="0" w:line="240" w:lineRule="auto"/>
-        <w:rPr>
-          <w:rFonts w:ascii="Courier New" w:eastAsia="Times New Roman" w:hAnsi="Courier New" w:cs="Courier New"/>
-          <w:color w:val="000000" w:themeColor="text1"/>
-          <w:sz w:val="20"/>
-          <w:szCs w:val="20"/>
-          <w:lang w:val="en-US" w:eastAsia="ru-RU"/>
-        </w:rPr>
-      </w:pPr>
-      <w:r>
-        <w:rPr>
-          <w:rFonts w:ascii="Courier New" w:eastAsia="Times New Roman" w:hAnsi="Courier New" w:cs="Courier New"/>
-          <w:color w:val="000000" w:themeColor="text1"/>
-          <w:sz w:val="20"/>
-          <w:szCs w:val="20"/>
-          <w:lang w:val="en-US" w:eastAsia="ru-RU"/>
-        </w:rPr>
-        <w:t>vec2 = cos(vec1)</w:t>
-      </w:r>
-    </w:p>
-    <w:p>
-      <w:pPr>
-        <w:spacing w:after="0" w:line="240" w:lineRule="auto"/>
-        <w:rPr>
-          <w:rFonts w:ascii="Courier New" w:eastAsia="Times New Roman" w:hAnsi="Courier New" w:cs="Courier New"/>
-          <w:color w:val="000000" w:themeColor="text1"/>
-          <w:sz w:val="20"/>
-          <w:szCs w:val="20"/>
-          <w:lang w:val="en-US" w:eastAsia="ru-RU"/>
-        </w:rPr>
-      </w:pPr>
-      <w:r>
-        <w:rPr>
-          <w:rFonts w:ascii="Courier New" w:eastAsia="Times New Roman" w:hAnsi="Courier New" w:cs="Courier New"/>
-          <w:color w:val="000000" w:themeColor="text1"/>
-          <w:sz w:val="20"/>
-          <w:szCs w:val="20"/>
-          <w:lang w:val="en-US" w:eastAsia="ru-RU"/>
-        </w:rPr>
-        <w:br/>
-        <w:t>vec2 =</w:t>
-      </w:r>
-      <w:r>
-        <w:rPr>
-          <w:rFonts w:ascii="Courier New" w:eastAsia="Times New Roman" w:hAnsi="Courier New" w:cs="Courier New"/>
-          <w:color w:val="000000" w:themeColor="text1"/>
-          <w:sz w:val="20"/>
-          <w:szCs w:val="20"/>
-          <w:lang w:val="en-US" w:eastAsia="ru-RU"/>
-        </w:rPr>
-        <w:br/>
-      </w:r>
-      <w:r>
-        <w:rPr>
-          <w:rFonts w:ascii="Courier New" w:eastAsia="Times New Roman" w:hAnsi="Courier New" w:cs="Courier New"/>
-          <w:color w:val="000000" w:themeColor="text1"/>
-          <w:sz w:val="20"/>
-          <w:szCs w:val="20"/>
-          <w:lang w:val="en-US" w:eastAsia="ru-RU"/>
-        </w:rPr>
-        <w:br/>
-        <w:t xml:space="preserve">    1.0000    0.8776    0.5403    0.0707   -0.4161   -0.8011   -0.9900   -0.9365   -0.6536   -0.2108    0.2837</w:t>
-      </w:r>
-    </w:p>
-    <w:p>
-      <w:pPr>
-        <w:spacing w:after="0" w:line="360" w:lineRule="auto"/>
-        <w:rPr>
-          <w:rFonts w:ascii="Times New Roman" w:hAnsi="Times New Roman" w:cs="Times New Roman"/>
-          <w:color w:val="000000" w:themeColor="text1"/>
-          <w:sz w:val="28"/>
-          <w:szCs w:val="28"/>
-          <w:lang w:val="en-US"/>
-        </w:rPr>
-      </w:pPr>
-    </w:p>
-    <w:p>
-      <w:pPr>
-        <w:spacing w:after="0" w:line="360" w:lineRule="auto"/>
-        <w:rPr>
-          <w:rFonts w:ascii="Times New Roman" w:hAnsi="Times New Roman" w:cs="Times New Roman"/>
-          <w:color w:val="000000" w:themeColor="text1"/>
-          <w:sz w:val="28"/>
-          <w:szCs w:val="28"/>
-        </w:rPr>
-      </w:pPr>
-      <w:r>
-        <w:rPr>
-          <w:rFonts w:ascii="Times New Roman" w:hAnsi="Times New Roman" w:cs="Times New Roman"/>
-          <w:color w:val="000000" w:themeColor="text1"/>
-          <w:sz w:val="28"/>
-          <w:szCs w:val="28"/>
-        </w:rPr>
-        <w:t>Пример 4 – Использование функции rand</w:t>
-      </w:r>
-    </w:p>
-    <w:p>
-      <w:pPr>
-        <w:spacing w:after="0" w:line="240" w:lineRule="auto"/>
-        <w:rPr>
-          <w:rFonts w:ascii="Courier New" w:eastAsia="Times New Roman" w:hAnsi="Courier New" w:cs="Courier New"/>
-          <w:color w:val="000000" w:themeColor="text1"/>
-          <w:sz w:val="20"/>
-          <w:szCs w:val="20"/>
-          <w:lang w:val="en-US" w:eastAsia="ru-RU"/>
-        </w:rPr>
-      </w:pPr>
-      <w:r>
-        <w:rPr>
-          <w:rFonts w:ascii="Courier New" w:eastAsia="Times New Roman" w:hAnsi="Courier New" w:cs="Courier New"/>
-          <w:color w:val="000000" w:themeColor="text1"/>
-          <w:sz w:val="20"/>
-          <w:szCs w:val="20"/>
-          <w:lang w:val="en-US" w:eastAsia="ru-RU"/>
-        </w:rPr>
-        <w:t>rmat = rand(2)</w:t>
-      </w:r>
-    </w:p>
-    <w:p>
-      <w:pPr>
-        <w:spacing w:after="0" w:line="240" w:lineRule="auto"/>
-        <w:rPr>
-          <w:rFonts w:ascii="Courier New" w:eastAsia="Times New Roman" w:hAnsi="Courier New" w:cs="Courier New"/>
-          <w:color w:val="000000" w:themeColor="text1"/>
-          <w:sz w:val="20"/>
-          <w:szCs w:val="20"/>
-          <w:lang w:val="en-US" w:eastAsia="ru-RU"/>
-        </w:rPr>
-      </w:pPr>
-      <w:r>
-        <w:rPr>
-          <w:rFonts w:ascii="Courier New" w:eastAsia="Times New Roman" w:hAnsi="Courier New" w:cs="Courier New"/>
-          <w:color w:val="000000" w:themeColor="text1"/>
-          <w:sz w:val="20"/>
-          <w:szCs w:val="20"/>
-          <w:lang w:val="en-US" w:eastAsia="ru-RU"/>
-        </w:rPr>
-        <w:br/>
-        <w:t>rmat =</w:t>
-      </w:r>
-      <w:r>
-        <w:rPr>
-          <w:rFonts w:ascii="Courier New" w:eastAsia="Times New Roman" w:hAnsi="Courier New" w:cs="Courier New"/>
-          <w:color w:val="000000" w:themeColor="text1"/>
-          <w:sz w:val="20"/>
-          <w:szCs w:val="20"/>
-          <w:lang w:val="en-US" w:eastAsia="ru-RU"/>
-        </w:rPr>
-        <w:br/>
-      </w:r>
-      <w:r>
-        <w:rPr>
-          <w:rFonts w:ascii="Courier New" w:eastAsia="Times New Roman" w:hAnsi="Courier New" w:cs="Courier New"/>
-          <w:color w:val="000000" w:themeColor="text1"/>
-          <w:sz w:val="20"/>
-          <w:szCs w:val="20"/>
-          <w:lang w:val="en-US" w:eastAsia="ru-RU"/>
-        </w:rPr>
-        <w:br/>
-        <w:t xml:space="preserve">    0.8147    0.1270</w:t>
-      </w:r>
-      <w:r>
-        <w:rPr>
-          <w:rFonts w:ascii="Courier New" w:eastAsia="Times New Roman" w:hAnsi="Courier New" w:cs="Courier New"/>
-          <w:color w:val="000000" w:themeColor="text1"/>
-          <w:sz w:val="20"/>
-          <w:szCs w:val="20"/>
-          <w:lang w:val="en-US" w:eastAsia="ru-RU"/>
-        </w:rPr>
-        <w:br/>
-        <w:t xml:space="preserve">    0.9058    0.9134</w:t>
-      </w:r>
-    </w:p>
-    <w:p>
-      <w:pPr>
-        <w:spacing w:after="240" w:line="240" w:lineRule="auto"/>
-        <w:rPr>
-          <w:rFonts w:ascii="Courier New" w:eastAsia="Times New Roman" w:hAnsi="Courier New" w:cs="Courier New"/>
-          <w:color w:val="000000" w:themeColor="text1"/>
-          <w:sz w:val="20"/>
-          <w:szCs w:val="20"/>
-          <w:lang w:val="en-US" w:eastAsia="ru-RU"/>
-        </w:rPr>
-      </w:pPr>
-    </w:p>
-    <w:p>
-      <w:pPr>
-        <w:spacing w:after="0" w:line="240" w:lineRule="auto"/>
-        <w:rPr>
-          <w:rFonts w:ascii="Courier New" w:eastAsia="Times New Roman" w:hAnsi="Courier New" w:cs="Courier New"/>
-          <w:color w:val="000000" w:themeColor="text1"/>
-          <w:sz w:val="20"/>
-          <w:szCs w:val="20"/>
-          <w:lang w:val="en-US" w:eastAsia="ru-RU"/>
-        </w:rPr>
-      </w:pPr>
-      <w:r>
-        <w:rPr>
-          <w:rFonts w:ascii="Courier New" w:eastAsia="Times New Roman" w:hAnsi="Courier New" w:cs="Courier New"/>
-          <w:color w:val="000000" w:themeColor="text1"/>
-          <w:sz w:val="20"/>
-          <w:szCs w:val="20"/>
-          <w:lang w:val="en-US" w:eastAsia="ru-RU"/>
-        </w:rPr>
-        <w:t>rmat = rand([3 2])</w:t>
-      </w:r>
-    </w:p>
-    <w:p>
-      <w:pPr>
-        <w:spacing w:after="0" w:line="240" w:lineRule="auto"/>
-        <w:rPr>
-          <w:rFonts w:ascii="Courier New" w:eastAsia="Times New Roman" w:hAnsi="Courier New" w:cs="Courier New"/>
-          <w:color w:val="000000" w:themeColor="text1"/>
-          <w:sz w:val="20"/>
-          <w:szCs w:val="20"/>
-          <w:lang w:val="en-US" w:eastAsia="ru-RU"/>
-        </w:rPr>
-      </w:pPr>
-      <w:r>
-        <w:rPr>
-          <w:rFonts w:ascii="Courier New" w:eastAsia="Times New Roman" w:hAnsi="Courier New" w:cs="Courier New"/>
-          <w:color w:val="000000" w:themeColor="text1"/>
-          <w:sz w:val="20"/>
-          <w:szCs w:val="20"/>
-          <w:lang w:val="en-US" w:eastAsia="ru-RU"/>
-        </w:rPr>
-        <w:br/>
-        <w:t>rmat =</w:t>
-      </w:r>
-      <w:r>
-        <w:rPr>
-          <w:rFonts w:ascii="Courier New" w:eastAsia="Times New Roman" w:hAnsi="Courier New" w:cs="Courier New"/>
-          <w:color w:val="000000" w:themeColor="text1"/>
-          <w:sz w:val="20"/>
-          <w:szCs w:val="20"/>
-          <w:lang w:val="en-US" w:eastAsia="ru-RU"/>
-        </w:rPr>
-        <w:br/>
-      </w:r>
-      <w:r>
-        <w:rPr>
-          <w:rFonts w:ascii="Courier New" w:eastAsia="Times New Roman" w:hAnsi="Courier New" w:cs="Courier New"/>
-          <w:color w:val="000000" w:themeColor="text1"/>
-          <w:sz w:val="20"/>
-          <w:szCs w:val="20"/>
-          <w:lang w:val="en-US" w:eastAsia="ru-RU"/>
-        </w:rPr>
-        <w:br/>
-        <w:t xml:space="preserve">    0.6324    0.5469</w:t>
-      </w:r>
-      <w:r>
-        <w:rPr>
-          <w:rFonts w:ascii="Courier New" w:eastAsia="Times New Roman" w:hAnsi="Courier New" w:cs="Courier New"/>
-          <w:color w:val="000000" w:themeColor="text1"/>
-          <w:sz w:val="20"/>
-          <w:szCs w:val="20"/>
-          <w:lang w:val="en-US" w:eastAsia="ru-RU"/>
-        </w:rPr>
-        <w:br/>
-        <w:t xml:space="preserve">    0.0975    0.9575</w:t>
-      </w:r>
-      <w:r>
-        <w:rPr>
-          <w:rFonts w:ascii="Courier New" w:eastAsia="Times New Roman" w:hAnsi="Courier New" w:cs="Courier New"/>
-          <w:color w:val="000000" w:themeColor="text1"/>
-          <w:sz w:val="20"/>
-          <w:szCs w:val="20"/>
-          <w:lang w:val="en-US" w:eastAsia="ru-RU"/>
-        </w:rPr>
-        <w:br/>
-        <w:t xml:space="preserve">    0.2785    0.9649</w:t>
-      </w:r>
-    </w:p>
-    <w:p>
-      <w:pPr>
-        <w:spacing w:after="0" w:line="360" w:lineRule="auto"/>
-        <w:rPr>
-          <w:rFonts w:ascii="Times New Roman" w:hAnsi="Times New Roman" w:cs="Times New Roman"/>
-          <w:color w:val="000000" w:themeColor="text1"/>
-          <w:sz w:val="28"/>
-          <w:szCs w:val="28"/>
-          <w:lang w:val="en-US"/>
-        </w:rPr>
-      </w:pPr>
-    </w:p>
-    <w:p>
-      <w:pPr>
-        <w:spacing w:after="0" w:line="360" w:lineRule="auto"/>
-        <w:rPr>
-          <w:rFonts w:ascii="Times New Roman" w:hAnsi="Times New Roman" w:cs="Times New Roman"/>
-          <w:color w:val="000000" w:themeColor="text1"/>
-          <w:sz w:val="28"/>
-          <w:szCs w:val="28"/>
-          <w:lang w:val="en-US"/>
-        </w:rPr>
-      </w:pPr>
-      <w:r>
-        <w:rPr>
-          <w:rFonts w:ascii="Times New Roman" w:hAnsi="Times New Roman" w:cs="Times New Roman"/>
-          <w:color w:val="000000" w:themeColor="text1"/>
-          <w:sz w:val="28"/>
-          <w:szCs w:val="28"/>
-        </w:rPr>
-        <w:t>Пример</w:t>
-      </w:r>
-      <w:r>
-        <w:rPr>
-          <w:rFonts w:ascii="Times New Roman" w:hAnsi="Times New Roman" w:cs="Times New Roman"/>
-          <w:color w:val="000000" w:themeColor="text1"/>
-          <w:sz w:val="28"/>
-          <w:szCs w:val="28"/>
-          <w:lang w:val="en-US"/>
-        </w:rPr>
-        <w:t xml:space="preserve"> 5 – </w:t>
-      </w:r>
-      <w:r>
-        <w:rPr>
-          <w:rFonts w:ascii="Times New Roman" w:hAnsi="Times New Roman" w:cs="Times New Roman"/>
-          <w:color w:val="000000" w:themeColor="text1"/>
-          <w:sz w:val="28"/>
-          <w:szCs w:val="28"/>
-        </w:rPr>
-        <w:t>Использование</w:t>
-      </w:r>
-      <w:r>
-        <w:rPr>
-          <w:rFonts w:ascii="Times New Roman" w:hAnsi="Times New Roman" w:cs="Times New Roman"/>
-          <w:color w:val="000000" w:themeColor="text1"/>
-          <w:sz w:val="28"/>
-          <w:szCs w:val="28"/>
-          <w:lang w:val="en-US"/>
-        </w:rPr>
-        <w:t xml:space="preserve"> </w:t>
-      </w:r>
-      <w:r>
-        <w:rPr>
-          <w:rFonts w:ascii="Times New Roman" w:hAnsi="Times New Roman" w:cs="Times New Roman"/>
-          <w:color w:val="000000" w:themeColor="text1"/>
-          <w:sz w:val="28"/>
-          <w:szCs w:val="28"/>
-        </w:rPr>
-        <w:t>функции</w:t>
-      </w:r>
-      <w:r>
-        <w:rPr>
-          <w:rFonts w:ascii="Times New Roman" w:hAnsi="Times New Roman" w:cs="Times New Roman"/>
-          <w:color w:val="000000" w:themeColor="text1"/>
-          <w:sz w:val="28"/>
-          <w:szCs w:val="28"/>
-          <w:lang w:val="en-US"/>
-        </w:rPr>
-        <w:t xml:space="preserve"> randi</w:t>
-      </w:r>
-    </w:p>
-    <w:p>
-      <w:pPr>
-        <w:spacing w:after="0" w:line="240" w:lineRule="auto"/>
-        <w:rPr>
-          <w:rFonts w:ascii="Courier New" w:eastAsia="Times New Roman" w:hAnsi="Courier New" w:cs="Courier New"/>
-          <w:color w:val="000000" w:themeColor="text1"/>
-          <w:sz w:val="20"/>
-          <w:szCs w:val="20"/>
-          <w:lang w:val="en-US" w:eastAsia="ru-RU"/>
-        </w:rPr>
-      </w:pPr>
-      <w:r>
-        <w:rPr>
-          <w:rFonts w:ascii="Courier New" w:eastAsia="Times New Roman" w:hAnsi="Courier New" w:cs="Courier New"/>
-          <w:color w:val="000000" w:themeColor="text1"/>
-          <w:sz w:val="20"/>
-          <w:szCs w:val="20"/>
-          <w:lang w:val="en-US" w:eastAsia="ru-RU"/>
-        </w:rPr>
-        <w:t>rmat = randi([-5 5], 5)</w:t>
-      </w:r>
-    </w:p>
-    <w:p>
-      <w:pPr>
-        <w:spacing w:after="0" w:line="240" w:lineRule="auto"/>
-        <w:rPr>
-          <w:rFonts w:ascii="Courier New" w:eastAsia="Times New Roman" w:hAnsi="Courier New" w:cs="Courier New"/>
-          <w:color w:val="000000" w:themeColor="text1"/>
-          <w:sz w:val="20"/>
-          <w:szCs w:val="20"/>
-          <w:lang w:val="en-US" w:eastAsia="ru-RU"/>
-        </w:rPr>
-      </w:pPr>
-      <w:r>
-        <w:rPr>
-          <w:rFonts w:ascii="Courier New" w:eastAsia="Times New Roman" w:hAnsi="Courier New" w:cs="Courier New"/>
-          <w:color w:val="000000" w:themeColor="text1"/>
-          <w:sz w:val="20"/>
-          <w:szCs w:val="20"/>
-          <w:lang w:val="en-US" w:eastAsia="ru-RU"/>
-        </w:rPr>
-        <w:br/>
-        <w:t>rmat =</w:t>
+      </w:r>
+      <w:proofErr w:type="spellStart"/>
+      <w:proofErr w:type="gramStart"/>
+      <w:r>
+        <w:rPr>
+          <w:rFonts w:ascii="Courier New" w:eastAsia="Times New Roman" w:hAnsi="Courier New" w:cs="Courier New"/>
+          <w:color w:val="000000" w:themeColor="text1"/>
+          <w:sz w:val="20"/>
+          <w:szCs w:val="20"/>
+          <w:lang w:val="en-US" w:eastAsia="ru-RU"/>
+        </w:rPr>
+        <w:t>rmat</w:t>
+      </w:r>
+      <w:proofErr w:type="spellEnd"/>
+      <w:proofErr w:type="gramEnd"/>
+      <w:r>
+        <w:rPr>
+          <w:rFonts w:ascii="Courier New" w:eastAsia="Times New Roman" w:hAnsi="Courier New" w:cs="Courier New"/>
+          <w:color w:val="000000" w:themeColor="text1"/>
+          <w:sz w:val="20"/>
+          <w:szCs w:val="20"/>
+          <w:lang w:val="en-US" w:eastAsia="ru-RU"/>
+        </w:rPr>
+        <w:t xml:space="preserve"> =</w:t>
       </w:r>
       <w:r>
         <w:rPr>
@@ -1147,15 +1937,51 @@
           <w:lang w:val="en-US" w:eastAsia="ru-RU"/>
         </w:rPr>
       </w:pPr>
-      <w:r>
-        <w:rPr>
-          <w:rFonts w:ascii="Courier New" w:eastAsia="Times New Roman" w:hAnsi="Courier New" w:cs="Courier New"/>
-          <w:color w:val="000000" w:themeColor="text1"/>
-          <w:sz w:val="20"/>
-          <w:szCs w:val="20"/>
-          <w:lang w:val="en-US" w:eastAsia="ru-RU"/>
-        </w:rPr>
-        <w:t>rmat = randi([-3 7], 3, 6)</w:t>
+      <w:proofErr w:type="spellStart"/>
+      <w:proofErr w:type="gramStart"/>
+      <w:r>
+        <w:rPr>
+          <w:rFonts w:ascii="Courier New" w:eastAsia="Times New Roman" w:hAnsi="Courier New" w:cs="Courier New"/>
+          <w:color w:val="000000" w:themeColor="text1"/>
+          <w:sz w:val="20"/>
+          <w:szCs w:val="20"/>
+          <w:lang w:val="en-US" w:eastAsia="ru-RU"/>
+        </w:rPr>
+        <w:t>rmat</w:t>
+      </w:r>
+      <w:proofErr w:type="spellEnd"/>
+      <w:proofErr w:type="gramEnd"/>
+      <w:r>
+        <w:rPr>
+          <w:rFonts w:ascii="Courier New" w:eastAsia="Times New Roman" w:hAnsi="Courier New" w:cs="Courier New"/>
+          <w:color w:val="000000" w:themeColor="text1"/>
+          <w:sz w:val="20"/>
+          <w:szCs w:val="20"/>
+          <w:lang w:val="en-US" w:eastAsia="ru-RU"/>
+        </w:rPr>
+        <w:t xml:space="preserve"> = </w:t>
+      </w:r>
+      <w:proofErr w:type="spellStart"/>
+      <w:r>
+        <w:rPr>
+          <w:rFonts w:ascii="Courier New" w:eastAsia="Times New Roman" w:hAnsi="Courier New" w:cs="Courier New"/>
+          <w:color w:val="000000" w:themeColor="text1"/>
+          <w:sz w:val="20"/>
+          <w:szCs w:val="20"/>
+          <w:lang w:val="en-US" w:eastAsia="ru-RU"/>
+        </w:rPr>
+        <w:t>randi</w:t>
+      </w:r>
+      <w:proofErr w:type="spellEnd"/>
+      <w:r>
+        <w:rPr>
+          <w:rFonts w:ascii="Courier New" w:eastAsia="Times New Roman" w:hAnsi="Courier New" w:cs="Courier New"/>
+          <w:color w:val="000000" w:themeColor="text1"/>
+          <w:sz w:val="20"/>
+          <w:szCs w:val="20"/>
+          <w:lang w:val="en-US" w:eastAsia="ru-RU"/>
+        </w:rPr>
+        <w:t>([-3 7], 3, 6)</w:t>
       </w:r>
     </w:p>
     <w:p>
@@ -1166,27 +1992,50 @@
           <w:color w:val="000000" w:themeColor="text1"/>
           <w:sz w:val="20"/>
           <w:szCs w:val="20"/>
-          <w:lang w:val="en-US" w:eastAsia="ru-RU"/>
-        </w:rPr>
-      </w:pPr>
-      <w:r>
-        <w:rPr>
-          <w:rFonts w:ascii="Courier New" w:eastAsia="Times New Roman" w:hAnsi="Courier New" w:cs="Courier New"/>
-          <w:color w:val="000000" w:themeColor="text1"/>
-          <w:sz w:val="20"/>
-          <w:szCs w:val="20"/>
-          <w:lang w:val="en-US" w:eastAsia="ru-RU"/>
+          <w:lang w:eastAsia="ru-RU"/>
+        </w:rPr>
+      </w:pPr>
+      <w:r>
+        <w:rPr>
+          <w:rFonts w:ascii="Courier New" w:eastAsia="Times New Roman" w:hAnsi="Courier New" w:cs="Courier New"/>
+          <w:color w:val="000000" w:themeColor="text1"/>
+          <w:sz w:val="20"/>
+          <w:szCs w:val="20"/>
+          <w:lang w:eastAsia="ru-RU"/>
         </w:rPr>
         <w:br/>
-        <w:t>rmat =</w:t>
-      </w:r>
-      <w:r>
-        <w:rPr>
-          <w:rFonts w:ascii="Courier New" w:eastAsia="Times New Roman" w:hAnsi="Courier New" w:cs="Courier New"/>
-          <w:color w:val="000000" w:themeColor="text1"/>
-          <w:sz w:val="20"/>
-          <w:szCs w:val="20"/>
-          <w:lang w:val="en-US" w:eastAsia="ru-RU"/>
+      </w:r>
+      <w:proofErr w:type="spellStart"/>
+      <w:proofErr w:type="gramStart"/>
+      <w:r>
+        <w:rPr>
+          <w:rFonts w:ascii="Courier New" w:eastAsia="Times New Roman" w:hAnsi="Courier New" w:cs="Courier New"/>
+          <w:color w:val="000000" w:themeColor="text1"/>
+          <w:sz w:val="20"/>
+          <w:szCs w:val="20"/>
+          <w:lang w:val="en-US" w:eastAsia="ru-RU"/>
+        </w:rPr>
+        <w:t>rmat</w:t>
+      </w:r>
+      <w:proofErr w:type="spellEnd"/>
+      <w:proofErr w:type="gramEnd"/>
+      <w:r>
+        <w:rPr>
+          <w:rFonts w:ascii="Courier New" w:eastAsia="Times New Roman" w:hAnsi="Courier New" w:cs="Courier New"/>
+          <w:color w:val="000000" w:themeColor="text1"/>
+          <w:sz w:val="20"/>
+          <w:szCs w:val="20"/>
+          <w:lang w:eastAsia="ru-RU"/>
+        </w:rPr>
+        <w:t xml:space="preserve"> =</w:t>
+      </w:r>
+      <w:r>
+        <w:rPr>
+          <w:rFonts w:ascii="Courier New" w:eastAsia="Times New Roman" w:hAnsi="Courier New" w:cs="Courier New"/>
+          <w:color w:val="000000" w:themeColor="text1"/>
+          <w:sz w:val="20"/>
+          <w:szCs w:val="20"/>
+          <w:lang w:eastAsia="ru-RU"/>
         </w:rPr>
         <w:br/>
       </w:r>
@@ -1196,7 +2045,7 @@
           <w:color w:val="000000" w:themeColor="text1"/>
           <w:sz w:val="20"/>
           <w:szCs w:val="20"/>
-          <w:lang w:val="en-US" w:eastAsia="ru-RU"/>
+          <w:lang w:eastAsia="ru-RU"/>
         </w:rPr>
         <w:br/>
         <w:t xml:space="preserve">     6     7     1    -1     4     0</w:t>
@@ -1207,7 +2056,7 @@
           <w:color w:val="000000" w:themeColor="text1"/>
           <w:sz w:val="20"/>
           <w:szCs w:val="20"/>
-          <w:lang w:val="en-US" w:eastAsia="ru-RU"/>
+          <w:lang w:eastAsia="ru-RU"/>
         </w:rPr>
         <w:br/>
         <w:t xml:space="preserve">     4    -3     5     2     4     4</w:t>
@@ -1218,7 +2067,7 @@
           <w:color w:val="000000" w:themeColor="text1"/>
           <w:sz w:val="20"/>
           <w:szCs w:val="20"/>
-          <w:lang w:val="en-US" w:eastAsia="ru-RU"/>
+          <w:lang w:eastAsia="ru-RU"/>
         </w:rPr>
         <w:br/>
         <w:t xml:space="preserve">     0     1     5     1     5     4</w:t>
@@ -1232,13 +2081,63 @@
           <w:color w:val="000000" w:themeColor="text1"/>
           <w:sz w:val="28"/>
           <w:szCs w:val="28"/>
-          <w:lang w:val="en-US"/>
         </w:rPr>
       </w:pPr>
     </w:p>
     <w:p>
       <w:pPr>
         <w:spacing w:after="0" w:line="360" w:lineRule="auto"/>
+        <w:jc w:val="both"/>
+        <w:rPr>
+          <w:rFonts w:ascii="Times New Roman" w:hAnsi="Times New Roman" w:cs="Times New Roman"/>
+          <w:color w:val="000000" w:themeColor="text1"/>
+          <w:sz w:val="28"/>
+          <w:szCs w:val="28"/>
+        </w:rPr>
+      </w:pPr>
+      <w:r>
+        <w:rPr>
+          <w:rFonts w:ascii="Times New Roman" w:hAnsi="Times New Roman" w:cs="Times New Roman"/>
+          <w:color w:val="000000" w:themeColor="text1"/>
+          <w:sz w:val="28"/>
+          <w:szCs w:val="28"/>
+        </w:rPr>
+        <w:tab/>
+        <w:t>Были разобраны способы задания матриц, а также способы обращения к её элементам</w:t>
+      </w:r>
+      <w:r>
+        <w:rPr>
+          <w:rFonts w:ascii="Times New Roman" w:hAnsi="Times New Roman" w:cs="Times New Roman"/>
+          <w:color w:val="000000" w:themeColor="text1"/>
+          <w:sz w:val="28"/>
+          <w:szCs w:val="28"/>
+        </w:rPr>
+        <w:t xml:space="preserve"> (пример 6)</w:t>
+      </w:r>
+      <w:r>
+        <w:rPr>
+          <w:rFonts w:ascii="Times New Roman" w:hAnsi="Times New Roman" w:cs="Times New Roman"/>
+          <w:color w:val="000000" w:themeColor="text1"/>
+          <w:sz w:val="28"/>
+          <w:szCs w:val="28"/>
+        </w:rPr>
+        <w:t>.</w:t>
+      </w:r>
+    </w:p>
+    <w:p>
+      <w:pPr>
+        <w:spacing w:after="0" w:line="360" w:lineRule="auto"/>
+        <w:rPr>
+          <w:rFonts w:ascii="Times New Roman" w:hAnsi="Times New Roman" w:cs="Times New Roman"/>
+          <w:color w:val="000000" w:themeColor="text1"/>
+          <w:sz w:val="28"/>
+          <w:szCs w:val="28"/>
+        </w:rPr>
+      </w:pPr>
+    </w:p>
+    <w:p>
+      <w:pPr>
+        <w:spacing w:after="0" w:line="360" w:lineRule="auto"/>
         <w:rPr>
           <w:rFonts w:ascii="Times New Roman" w:hAnsi="Times New Roman" w:cs="Times New Roman"/>
           <w:color w:val="000000" w:themeColor="text1"/>
@@ -1277,15 +2176,27 @@
         </w:rPr>
         <w:t>M</w:t>
       </w:r>
-      <w:r>
-        <w:rPr>
-          <w:rFonts w:ascii="Courier New" w:eastAsia="Times New Roman" w:hAnsi="Courier New" w:cs="Courier New"/>
-          <w:color w:val="000000" w:themeColor="text1"/>
-          <w:sz w:val="20"/>
-          <w:szCs w:val="20"/>
-          <w:lang w:eastAsia="ru-RU"/>
-        </w:rPr>
-        <w:t>=[1 2 3; 6 5 4; 78 88 89]</w:t>
+      <w:proofErr w:type="gramStart"/>
+      <w:r>
+        <w:rPr>
+          <w:rFonts w:ascii="Courier New" w:eastAsia="Times New Roman" w:hAnsi="Courier New" w:cs="Courier New"/>
+          <w:color w:val="000000" w:themeColor="text1"/>
+          <w:sz w:val="20"/>
+          <w:szCs w:val="20"/>
+          <w:lang w:eastAsia="ru-RU"/>
+        </w:rPr>
+        <w:t>=[</w:t>
+      </w:r>
+      <w:proofErr w:type="gramEnd"/>
+      <w:r>
+        <w:rPr>
+          <w:rFonts w:ascii="Courier New" w:eastAsia="Times New Roman" w:hAnsi="Courier New" w:cs="Courier New"/>
+          <w:color w:val="000000" w:themeColor="text1"/>
+          <w:sz w:val="20"/>
+          <w:szCs w:val="20"/>
+          <w:lang w:eastAsia="ru-RU"/>
+        </w:rPr>
+        <w:t>1 2 3; 6 5 4; 78 88 89]</w:t>
       </w:r>
     </w:p>
     <w:p>
@@ -1329,16 +2240,6 @@
           <w:lang w:eastAsia="ru-RU"/>
         </w:rPr>
         <w:br/>
-      </w:r>
-      <w:r>
-        <w:rPr>
-          <w:rFonts w:ascii="Courier New" w:eastAsia="Times New Roman" w:hAnsi="Courier New" w:cs="Courier New"/>
-          <w:color w:val="000000" w:themeColor="text1"/>
-          <w:sz w:val="20"/>
-          <w:szCs w:val="20"/>
-          <w:lang w:eastAsia="ru-RU"/>
-        </w:rPr>
-        <w:lastRenderedPageBreak/>
         <w:t xml:space="preserve">     1     2     3</w:t>
       </w:r>
       <w:r>
@@ -1387,15 +2288,27 @@
           <w:lang w:eastAsia="ru-RU"/>
         </w:rPr>
       </w:pPr>
-      <w:r>
-        <w:rPr>
-          <w:rFonts w:ascii="Courier New" w:eastAsia="Times New Roman" w:hAnsi="Courier New" w:cs="Courier New"/>
-          <w:color w:val="000000" w:themeColor="text1"/>
-          <w:sz w:val="20"/>
-          <w:szCs w:val="20"/>
-          <w:lang w:eastAsia="ru-RU"/>
-        </w:rPr>
-        <w:t>M(2,2)=44</w:t>
+      <w:proofErr w:type="gramStart"/>
+      <w:r>
+        <w:rPr>
+          <w:rFonts w:ascii="Courier New" w:eastAsia="Times New Roman" w:hAnsi="Courier New" w:cs="Courier New"/>
+          <w:color w:val="000000" w:themeColor="text1"/>
+          <w:sz w:val="20"/>
+          <w:szCs w:val="20"/>
+          <w:lang w:eastAsia="ru-RU"/>
+        </w:rPr>
+        <w:t>M(</w:t>
+      </w:r>
+      <w:proofErr w:type="gramEnd"/>
+      <w:r>
+        <w:rPr>
+          <w:rFonts w:ascii="Courier New" w:eastAsia="Times New Roman" w:hAnsi="Courier New" w:cs="Courier New"/>
+          <w:color w:val="000000" w:themeColor="text1"/>
+          <w:sz w:val="20"/>
+          <w:szCs w:val="20"/>
+          <w:lang w:eastAsia="ru-RU"/>
+        </w:rPr>
+        <w:t>2,2)=44</w:t>
       </w:r>
     </w:p>
     <w:p>
@@ -1487,15 +2400,27 @@
           <w:lang w:eastAsia="ru-RU"/>
         </w:rPr>
       </w:pPr>
-      <w:r>
-        <w:rPr>
-          <w:rFonts w:ascii="Courier New" w:eastAsia="Times New Roman" w:hAnsi="Courier New" w:cs="Courier New"/>
-          <w:color w:val="000000" w:themeColor="text1"/>
-          <w:sz w:val="20"/>
-          <w:szCs w:val="20"/>
-          <w:lang w:eastAsia="ru-RU"/>
-        </w:rPr>
-        <w:t>M(3,:)=99</w:t>
+      <w:proofErr w:type="gramStart"/>
+      <w:r>
+        <w:rPr>
+          <w:rFonts w:ascii="Courier New" w:eastAsia="Times New Roman" w:hAnsi="Courier New" w:cs="Courier New"/>
+          <w:color w:val="000000" w:themeColor="text1"/>
+          <w:sz w:val="20"/>
+          <w:szCs w:val="20"/>
+          <w:lang w:eastAsia="ru-RU"/>
+        </w:rPr>
+        <w:t>M(</w:t>
+      </w:r>
+      <w:proofErr w:type="gramEnd"/>
+      <w:r>
+        <w:rPr>
+          <w:rFonts w:ascii="Courier New" w:eastAsia="Times New Roman" w:hAnsi="Courier New" w:cs="Courier New"/>
+          <w:color w:val="000000" w:themeColor="text1"/>
+          <w:sz w:val="20"/>
+          <w:szCs w:val="20"/>
+          <w:lang w:eastAsia="ru-RU"/>
+        </w:rPr>
+        <w:t>3,:)=99</w:t>
       </w:r>
     </w:p>
     <w:p>
@@ -1595,7 +2520,29 @@
           <w:szCs w:val="20"/>
           <w:lang w:eastAsia="ru-RU"/>
         </w:rPr>
-        <w:t>M(:,3)=12</w:t>
+        <w:t>M</w:t>
+      </w:r>
+      <w:proofErr w:type="gramStart"/>
+      <w:r>
+        <w:rPr>
+          <w:rFonts w:ascii="Courier New" w:eastAsia="Times New Roman" w:hAnsi="Courier New" w:cs="Courier New"/>
+          <w:color w:val="000000" w:themeColor="text1"/>
+          <w:sz w:val="20"/>
+          <w:szCs w:val="20"/>
+          <w:lang w:eastAsia="ru-RU"/>
+        </w:rPr>
+        <w:t>(:,</w:t>
+      </w:r>
+      <w:proofErr w:type="gramEnd"/>
+      <w:r>
+        <w:rPr>
+          <w:rFonts w:ascii="Courier New" w:eastAsia="Times New Roman" w:hAnsi="Courier New" w:cs="Courier New"/>
+          <w:color w:val="000000" w:themeColor="text1"/>
+          <w:sz w:val="20"/>
+          <w:szCs w:val="20"/>
+          <w:lang w:eastAsia="ru-RU"/>
+        </w:rPr>
+        <w:t>3)=12</w:t>
       </w:r>
     </w:p>
     <w:p>
@@ -1678,6 +2625,72 @@
     </w:p>
     <w:p>
       <w:pPr>
+        <w:spacing w:after="240" w:line="257" w:lineRule="atLeast"/>
+        <w:jc w:val="both"/>
+        <w:rPr>
+          <w:rFonts w:ascii="Times New Roman" w:eastAsia="Times New Roman" w:hAnsi="Times New Roman" w:cs="Times New Roman"/>
+          <w:color w:val="000000" w:themeColor="text1"/>
+          <w:sz w:val="28"/>
+          <w:szCs w:val="28"/>
+          <w:lang w:eastAsia="ru-RU"/>
+        </w:rPr>
+      </w:pPr>
+      <w:r>
+        <w:rPr>
+          <w:rFonts w:ascii="Consolas" w:eastAsia="Times New Roman" w:hAnsi="Consolas" w:cs="Times New Roman"/>
+          <w:color w:val="000000" w:themeColor="text1"/>
+          <w:sz w:val="20"/>
+          <w:szCs w:val="20"/>
+          <w:lang w:eastAsia="ru-RU"/>
+        </w:rPr>
+        <w:lastRenderedPageBreak/>
+        <w:tab/>
+      </w:r>
+      <w:r>
+        <w:rPr>
+          <w:rFonts w:ascii="Times New Roman" w:eastAsia="Times New Roman" w:hAnsi="Times New Roman" w:cs="Times New Roman"/>
+          <w:color w:val="000000" w:themeColor="text1"/>
+          <w:sz w:val="28"/>
+          <w:szCs w:val="28"/>
+          <w:lang w:eastAsia="ru-RU"/>
+        </w:rPr>
+        <w:t>Была разобрана возможность изменения фрагмента матрицы</w:t>
+      </w:r>
+      <w:r>
+        <w:rPr>
+          <w:rFonts w:ascii="Times New Roman" w:eastAsia="Times New Roman" w:hAnsi="Times New Roman" w:cs="Times New Roman"/>
+          <w:color w:val="000000" w:themeColor="text1"/>
+          <w:sz w:val="28"/>
+          <w:szCs w:val="28"/>
+          <w:lang w:eastAsia="ru-RU"/>
+        </w:rPr>
+        <w:t xml:space="preserve"> (пример 7)</w:t>
+      </w:r>
+      <w:r>
+        <w:rPr>
+          <w:rFonts w:ascii="Times New Roman" w:eastAsia="Times New Roman" w:hAnsi="Times New Roman" w:cs="Times New Roman"/>
+          <w:color w:val="000000" w:themeColor="text1"/>
+          <w:sz w:val="28"/>
+          <w:szCs w:val="28"/>
+          <w:lang w:eastAsia="ru-RU"/>
+        </w:rPr>
+        <w:t>.</w:t>
+      </w:r>
+    </w:p>
+    <w:p>
+      <w:pPr>
+        <w:spacing w:after="240" w:line="257" w:lineRule="atLeast"/>
+        <w:rPr>
+          <w:rFonts w:ascii="Consolas" w:eastAsia="Times New Roman" w:hAnsi="Consolas" w:cs="Times New Roman"/>
+          <w:color w:val="000000" w:themeColor="text1"/>
+          <w:sz w:val="20"/>
+          <w:szCs w:val="20"/>
+          <w:lang w:eastAsia="ru-RU"/>
+        </w:rPr>
+      </w:pPr>
+    </w:p>
+    <w:p>
+      <w:pPr>
         <w:spacing w:after="0" w:line="360" w:lineRule="auto"/>
         <w:rPr>
           <w:rFonts w:ascii="Times New Roman" w:hAnsi="Times New Roman" w:cs="Times New Roman"/>
@@ -1707,15 +2720,27 @@
           <w:lang w:eastAsia="ru-RU"/>
         </w:rPr>
       </w:pPr>
-      <w:r>
-        <w:rPr>
-          <w:rFonts w:ascii="Courier New" w:eastAsia="Times New Roman" w:hAnsi="Courier New" w:cs="Courier New"/>
-          <w:color w:val="000000" w:themeColor="text1"/>
-          <w:sz w:val="20"/>
-          <w:szCs w:val="20"/>
-          <w:lang w:eastAsia="ru-RU"/>
-        </w:rPr>
-        <w:t>M(1:3, 1:2)=3</w:t>
+      <w:proofErr w:type="gramStart"/>
+      <w:r>
+        <w:rPr>
+          <w:rFonts w:ascii="Courier New" w:eastAsia="Times New Roman" w:hAnsi="Courier New" w:cs="Courier New"/>
+          <w:color w:val="000000" w:themeColor="text1"/>
+          <w:sz w:val="20"/>
+          <w:szCs w:val="20"/>
+          <w:lang w:eastAsia="ru-RU"/>
+        </w:rPr>
+        <w:t>M(</w:t>
+      </w:r>
+      <w:proofErr w:type="gramEnd"/>
+      <w:r>
+        <w:rPr>
+          <w:rFonts w:ascii="Courier New" w:eastAsia="Times New Roman" w:hAnsi="Courier New" w:cs="Courier New"/>
+          <w:color w:val="000000" w:themeColor="text1"/>
+          <w:sz w:val="20"/>
+          <w:szCs w:val="20"/>
+          <w:lang w:eastAsia="ru-RU"/>
+        </w:rPr>
+        <w:t>1:3, 1:2)=3</w:t>
       </w:r>
     </w:p>
     <w:p>
@@ -1787,6 +2812,7 @@
     <w:p>
       <w:pPr>
         <w:spacing w:after="0" w:line="360" w:lineRule="auto"/>
+        <w:jc w:val="both"/>
         <w:rPr>
           <w:rFonts w:ascii="Times New Roman" w:hAnsi="Times New Roman" w:cs="Times New Roman"/>
           <w:color w:val="000000" w:themeColor="text1"/>
@@ -1798,22 +2824,121 @@
     <w:p>
       <w:pPr>
         <w:spacing w:after="0" w:line="360" w:lineRule="auto"/>
-        <w:rPr>
-          <w:rFonts w:ascii="Times New Roman" w:hAnsi="Times New Roman" w:cs="Times New Roman"/>
-          <w:color w:val="000000" w:themeColor="text1"/>
-          <w:sz w:val="28"/>
-          <w:szCs w:val="28"/>
-        </w:rPr>
-      </w:pPr>
-      <w:r>
-        <w:rPr>
-          <w:rFonts w:ascii="Times New Roman" w:hAnsi="Times New Roman" w:cs="Times New Roman"/>
-          <w:color w:val="000000" w:themeColor="text1"/>
-          <w:sz w:val="28"/>
-          <w:szCs w:val="28"/>
-        </w:rPr>
-        <w:t>Пример 8 – Построение графика с использованием функции plot</w:t>
-      </w:r>
+        <w:jc w:val="both"/>
+        <w:rPr>
+          <w:rFonts w:ascii="Times New Roman" w:hAnsi="Times New Roman" w:cs="Times New Roman"/>
+          <w:color w:val="000000" w:themeColor="text1"/>
+          <w:sz w:val="28"/>
+          <w:szCs w:val="28"/>
+        </w:rPr>
+      </w:pPr>
+      <w:r>
+        <w:rPr>
+          <w:rFonts w:ascii="Times New Roman" w:hAnsi="Times New Roman" w:cs="Times New Roman"/>
+          <w:color w:val="000000" w:themeColor="text1"/>
+          <w:sz w:val="28"/>
+          <w:szCs w:val="28"/>
+        </w:rPr>
+        <w:tab/>
+        <w:t xml:space="preserve">Был построен график с помощью функции </w:t>
+      </w:r>
+      <w:r>
+        <w:rPr>
+          <w:rFonts w:ascii="Times New Roman" w:hAnsi="Times New Roman" w:cs="Times New Roman"/>
+          <w:color w:val="000000" w:themeColor="text1"/>
+          <w:sz w:val="28"/>
+          <w:szCs w:val="28"/>
+          <w:lang w:val="en-US"/>
+        </w:rPr>
+        <w:t>plot</w:t>
+      </w:r>
+      <w:r>
+        <w:rPr>
+          <w:rFonts w:ascii="Times New Roman" w:hAnsi="Times New Roman" w:cs="Times New Roman"/>
+          <w:color w:val="000000" w:themeColor="text1"/>
+          <w:sz w:val="28"/>
+          <w:szCs w:val="28"/>
+        </w:rPr>
+        <w:t xml:space="preserve"> (</w:t>
+      </w:r>
+      <w:r>
+        <w:rPr>
+          <w:rFonts w:ascii="Times New Roman" w:hAnsi="Times New Roman" w:cs="Times New Roman"/>
+          <w:color w:val="000000" w:themeColor="text1"/>
+          <w:sz w:val="28"/>
+          <w:szCs w:val="28"/>
+        </w:rPr>
+        <w:t>р</w:t>
+      </w:r>
+      <w:r>
+        <w:rPr>
+          <w:rFonts w:ascii="Times New Roman" w:hAnsi="Times New Roman" w:cs="Times New Roman"/>
+          <w:color w:val="000000" w:themeColor="text1"/>
+          <w:sz w:val="28"/>
+          <w:szCs w:val="28"/>
+        </w:rPr>
+        <w:t>исунок 1</w:t>
+      </w:r>
+      <w:r>
+        <w:rPr>
+          <w:rFonts w:ascii="Times New Roman" w:hAnsi="Times New Roman" w:cs="Times New Roman"/>
+          <w:color w:val="000000" w:themeColor="text1"/>
+          <w:sz w:val="28"/>
+          <w:szCs w:val="28"/>
+        </w:rPr>
+        <w:t>, пример 8</w:t>
+      </w:r>
+      <w:r>
+        <w:rPr>
+          <w:rFonts w:ascii="Times New Roman" w:hAnsi="Times New Roman" w:cs="Times New Roman"/>
+          <w:color w:val="000000" w:themeColor="text1"/>
+          <w:sz w:val="28"/>
+          <w:szCs w:val="28"/>
+        </w:rPr>
+        <w:t>).</w:t>
+      </w:r>
+    </w:p>
+    <w:p>
+      <w:pPr>
+        <w:spacing w:after="0" w:line="360" w:lineRule="auto"/>
+        <w:rPr>
+          <w:rFonts w:ascii="Times New Roman" w:hAnsi="Times New Roman" w:cs="Times New Roman"/>
+          <w:color w:val="000000" w:themeColor="text1"/>
+          <w:sz w:val="28"/>
+          <w:szCs w:val="28"/>
+        </w:rPr>
+      </w:pPr>
+    </w:p>
+    <w:p>
+      <w:pPr>
+        <w:spacing w:after="0" w:line="360" w:lineRule="auto"/>
+        <w:rPr>
+          <w:rFonts w:ascii="Times New Roman" w:hAnsi="Times New Roman" w:cs="Times New Roman"/>
+          <w:color w:val="000000" w:themeColor="text1"/>
+          <w:sz w:val="28"/>
+          <w:szCs w:val="28"/>
+        </w:rPr>
+      </w:pPr>
+      <w:r>
+        <w:rPr>
+          <w:rFonts w:ascii="Times New Roman" w:hAnsi="Times New Roman" w:cs="Times New Roman"/>
+          <w:color w:val="000000" w:themeColor="text1"/>
+          <w:sz w:val="28"/>
+          <w:szCs w:val="28"/>
+        </w:rPr>
+        <w:t xml:space="preserve">Пример 8 – Построение графика с использованием функции </w:t>
+      </w:r>
+      <w:proofErr w:type="spellStart"/>
+      <w:r>
+        <w:rPr>
+          <w:rFonts w:ascii="Times New Roman" w:hAnsi="Times New Roman" w:cs="Times New Roman"/>
+          <w:color w:val="000000" w:themeColor="text1"/>
+          <w:sz w:val="28"/>
+          <w:szCs w:val="28"/>
+        </w:rPr>
+        <w:t>plot</w:t>
+      </w:r>
+      <w:proofErr w:type="spellEnd"/>
     </w:p>
     <w:p>
       <w:pPr>
@@ -1826,15 +2951,27 @@
           <w:lang w:val="en-US" w:eastAsia="ru-RU"/>
         </w:rPr>
       </w:pPr>
-      <w:r>
-        <w:rPr>
-          <w:rFonts w:ascii="Courier New" w:eastAsia="Times New Roman" w:hAnsi="Courier New" w:cs="Courier New"/>
-          <w:color w:val="000000" w:themeColor="text1"/>
-          <w:sz w:val="20"/>
-          <w:szCs w:val="20"/>
-          <w:lang w:val="en-US" w:eastAsia="ru-RU"/>
-        </w:rPr>
-        <w:t>ex = [0:0.007:4.9];</w:t>
+      <w:proofErr w:type="gramStart"/>
+      <w:r>
+        <w:rPr>
+          <w:rFonts w:ascii="Courier New" w:eastAsia="Times New Roman" w:hAnsi="Courier New" w:cs="Courier New"/>
+          <w:color w:val="000000" w:themeColor="text1"/>
+          <w:sz w:val="20"/>
+          <w:szCs w:val="20"/>
+          <w:lang w:val="en-US" w:eastAsia="ru-RU"/>
+        </w:rPr>
+        <w:t>ex</w:t>
+      </w:r>
+      <w:proofErr w:type="gramEnd"/>
+      <w:r>
+        <w:rPr>
+          <w:rFonts w:ascii="Courier New" w:eastAsia="Times New Roman" w:hAnsi="Courier New" w:cs="Courier New"/>
+          <w:color w:val="000000" w:themeColor="text1"/>
+          <w:sz w:val="20"/>
+          <w:szCs w:val="20"/>
+          <w:lang w:val="en-US" w:eastAsia="ru-RU"/>
+        </w:rPr>
+        <w:t xml:space="preserve"> = [0:0.007:4.9];</w:t>
       </w:r>
     </w:p>
     <w:p>
@@ -1848,15 +2985,51 @@
           <w:lang w:val="en-US" w:eastAsia="ru-RU"/>
         </w:rPr>
       </w:pPr>
-      <w:r>
-        <w:rPr>
-          <w:rFonts w:ascii="Courier New" w:eastAsia="Times New Roman" w:hAnsi="Courier New" w:cs="Courier New"/>
-          <w:color w:val="000000" w:themeColor="text1"/>
-          <w:sz w:val="20"/>
-          <w:szCs w:val="20"/>
-          <w:lang w:val="en-US" w:eastAsia="ru-RU"/>
-        </w:rPr>
-        <w:t>ey = exp(-ex).*sin(8*ex);</w:t>
+      <w:proofErr w:type="spellStart"/>
+      <w:proofErr w:type="gramStart"/>
+      <w:r>
+        <w:rPr>
+          <w:rFonts w:ascii="Courier New" w:eastAsia="Times New Roman" w:hAnsi="Courier New" w:cs="Courier New"/>
+          <w:color w:val="000000" w:themeColor="text1"/>
+          <w:sz w:val="20"/>
+          <w:szCs w:val="20"/>
+          <w:lang w:val="en-US" w:eastAsia="ru-RU"/>
+        </w:rPr>
+        <w:t>ey</w:t>
+      </w:r>
+      <w:proofErr w:type="spellEnd"/>
+      <w:proofErr w:type="gramEnd"/>
+      <w:r>
+        <w:rPr>
+          <w:rFonts w:ascii="Courier New" w:eastAsia="Times New Roman" w:hAnsi="Courier New" w:cs="Courier New"/>
+          <w:color w:val="000000" w:themeColor="text1"/>
+          <w:sz w:val="20"/>
+          <w:szCs w:val="20"/>
+          <w:lang w:val="en-US" w:eastAsia="ru-RU"/>
+        </w:rPr>
+        <w:t xml:space="preserve"> = </w:t>
+      </w:r>
+      <w:proofErr w:type="spellStart"/>
+      <w:r>
+        <w:rPr>
+          <w:rFonts w:ascii="Courier New" w:eastAsia="Times New Roman" w:hAnsi="Courier New" w:cs="Courier New"/>
+          <w:color w:val="000000" w:themeColor="text1"/>
+          <w:sz w:val="20"/>
+          <w:szCs w:val="20"/>
+          <w:lang w:val="en-US" w:eastAsia="ru-RU"/>
+        </w:rPr>
+        <w:t>exp</w:t>
+      </w:r>
+      <w:proofErr w:type="spellEnd"/>
+      <w:r>
+        <w:rPr>
+          <w:rFonts w:ascii="Courier New" w:eastAsia="Times New Roman" w:hAnsi="Courier New" w:cs="Courier New"/>
+          <w:color w:val="000000" w:themeColor="text1"/>
+          <w:sz w:val="20"/>
+          <w:szCs w:val="20"/>
+          <w:lang w:val="en-US" w:eastAsia="ru-RU"/>
+        </w:rPr>
+        <w:t>(-ex).*sin(8*ex);</w:t>
       </w:r>
     </w:p>
     <w:p>
@@ -1870,15 +3043,49 @@
           <w:lang w:eastAsia="ru-RU"/>
         </w:rPr>
       </w:pPr>
-      <w:r>
-        <w:rPr>
-          <w:rFonts w:ascii="Courier New" w:eastAsia="Times New Roman" w:hAnsi="Courier New" w:cs="Courier New"/>
-          <w:color w:val="000000" w:themeColor="text1"/>
-          <w:sz w:val="20"/>
-          <w:szCs w:val="20"/>
-          <w:lang w:eastAsia="ru-RU"/>
-        </w:rPr>
-        <w:t>plot(ey)</w:t>
+      <w:proofErr w:type="spellStart"/>
+      <w:r>
+        <w:rPr>
+          <w:rFonts w:ascii="Courier New" w:eastAsia="Times New Roman" w:hAnsi="Courier New" w:cs="Courier New"/>
+          <w:color w:val="000000" w:themeColor="text1"/>
+          <w:sz w:val="20"/>
+          <w:szCs w:val="20"/>
+          <w:lang w:eastAsia="ru-RU"/>
+        </w:rPr>
+        <w:t>plot</w:t>
+      </w:r>
+      <w:proofErr w:type="spellEnd"/>
+      <w:r>
+        <w:rPr>
+          <w:rFonts w:ascii="Courier New" w:eastAsia="Times New Roman" w:hAnsi="Courier New" w:cs="Courier New"/>
+          <w:color w:val="000000" w:themeColor="text1"/>
+          <w:sz w:val="20"/>
+          <w:szCs w:val="20"/>
+          <w:lang w:eastAsia="ru-RU"/>
+        </w:rPr>
+        <w:t>(</w:t>
+      </w:r>
+      <w:proofErr w:type="spellStart"/>
+      <w:r>
+        <w:rPr>
+          <w:rFonts w:ascii="Courier New" w:eastAsia="Times New Roman" w:hAnsi="Courier New" w:cs="Courier New"/>
+          <w:color w:val="000000" w:themeColor="text1"/>
+          <w:sz w:val="20"/>
+          <w:szCs w:val="20"/>
+          <w:lang w:eastAsia="ru-RU"/>
+        </w:rPr>
+        <w:t>ey</w:t>
+      </w:r>
+      <w:proofErr w:type="spellEnd"/>
+      <w:r>
+        <w:rPr>
+          <w:rFonts w:ascii="Courier New" w:eastAsia="Times New Roman" w:hAnsi="Courier New" w:cs="Courier New"/>
+          <w:color w:val="000000" w:themeColor="text1"/>
+          <w:sz w:val="20"/>
+          <w:szCs w:val="20"/>
+          <w:lang w:eastAsia="ru-RU"/>
+        </w:rPr>
+        <w:t>)</w:t>
       </w:r>
     </w:p>
     <w:p>
@@ -1912,11 +3119,10 @@
           <w:szCs w:val="28"/>
           <w:lang w:eastAsia="ru-RU"/>
         </w:rPr>
-        <w:lastRenderedPageBreak/>
         <w:drawing>
-          <wp:inline distT="0" distB="0" distL="0" distR="0" wp14:anchorId="0F240322" wp14:editId="26DD1FB9">
-            <wp:extent cx="4258909" cy="3209137"/>
-            <wp:effectExtent l="0" t="0" r="8890" b="0"/>
+          <wp:inline distT="0" distB="0" distL="0" distR="0" wp14:anchorId="0F240322" wp14:editId="69A62FAA">
+            <wp:extent cx="5636988" cy="4247536"/>
+            <wp:effectExtent l="0" t="0" r="1905" b="635"/>
             <wp:docPr id="949242387" name="Рисунок 1"/>
             <wp:cNvGraphicFramePr>
               <a:graphicFrameLocks xmlns:a="http://schemas.openxmlformats.org/drawingml/2006/main" noChangeAspect="1"/>
@@ -1936,7 +3142,7 @@
                   <pic:spPr bwMode="auto">
                     <a:xfrm>
                       <a:off x="0" y="0"/>
-                      <a:ext cx="4272497" cy="3219376"/>
+                      <a:ext cx="5681372" cy="4280980"/>
                     </a:xfrm>
                     <a:prstGeom prst="rect">
                       <a:avLst/>
@@ -2002,22 +3208,126 @@
     <w:p>
       <w:pPr>
         <w:spacing w:after="0" w:line="360" w:lineRule="auto"/>
-        <w:rPr>
-          <w:rFonts w:ascii="Times New Roman" w:hAnsi="Times New Roman" w:cs="Times New Roman"/>
-          <w:color w:val="000000" w:themeColor="text1"/>
-          <w:sz w:val="28"/>
-          <w:szCs w:val="28"/>
-        </w:rPr>
-      </w:pPr>
-      <w:r>
-        <w:rPr>
-          <w:rFonts w:ascii="Times New Roman" w:hAnsi="Times New Roman" w:cs="Times New Roman"/>
-          <w:color w:val="000000" w:themeColor="text1"/>
-          <w:sz w:val="28"/>
-          <w:szCs w:val="28"/>
-        </w:rPr>
-        <w:t>Пример 9 – Два графика функции в одних осях с помощью hold on и plot</w:t>
-      </w:r>
+        <w:jc w:val="both"/>
+        <w:rPr>
+          <w:rFonts w:ascii="Times New Roman" w:hAnsi="Times New Roman" w:cs="Times New Roman"/>
+          <w:color w:val="000000" w:themeColor="text1"/>
+          <w:sz w:val="28"/>
+          <w:szCs w:val="28"/>
+        </w:rPr>
+      </w:pPr>
+      <w:r>
+        <w:rPr>
+          <w:rFonts w:ascii="Times New Roman" w:hAnsi="Times New Roman" w:cs="Times New Roman"/>
+          <w:color w:val="000000" w:themeColor="text1"/>
+          <w:sz w:val="28"/>
+          <w:szCs w:val="28"/>
+        </w:rPr>
+        <w:lastRenderedPageBreak/>
+        <w:tab/>
+        <w:t>Также были построены два граф</w:t>
+      </w:r>
+      <w:r>
+        <w:rPr>
+          <w:rFonts w:ascii="Times New Roman" w:hAnsi="Times New Roman" w:cs="Times New Roman"/>
+          <w:color w:val="000000" w:themeColor="text1"/>
+          <w:sz w:val="28"/>
+          <w:szCs w:val="28"/>
+        </w:rPr>
+        <w:t>ика функций в одних осях (пример 9, р</w:t>
+      </w:r>
+      <w:r>
+        <w:rPr>
+          <w:rFonts w:ascii="Times New Roman" w:hAnsi="Times New Roman" w:cs="Times New Roman"/>
+          <w:color w:val="000000" w:themeColor="text1"/>
+          <w:sz w:val="28"/>
+          <w:szCs w:val="28"/>
+        </w:rPr>
+        <w:t>исунок 2).</w:t>
+      </w:r>
+    </w:p>
+    <w:p>
+      <w:pPr>
+        <w:spacing w:after="0" w:line="360" w:lineRule="auto"/>
+        <w:jc w:val="both"/>
+        <w:rPr>
+          <w:rFonts w:ascii="Times New Roman" w:hAnsi="Times New Roman" w:cs="Times New Roman"/>
+          <w:color w:val="000000" w:themeColor="text1"/>
+          <w:sz w:val="28"/>
+          <w:szCs w:val="28"/>
+        </w:rPr>
+      </w:pPr>
+    </w:p>
+    <w:p>
+      <w:pPr>
+        <w:spacing w:after="0" w:line="360" w:lineRule="auto"/>
+        <w:rPr>
+          <w:rFonts w:ascii="Times New Roman" w:hAnsi="Times New Roman" w:cs="Times New Roman"/>
+          <w:color w:val="000000" w:themeColor="text1"/>
+          <w:sz w:val="28"/>
+          <w:szCs w:val="28"/>
+        </w:rPr>
+      </w:pPr>
+      <w:r>
+        <w:rPr>
+          <w:rFonts w:ascii="Times New Roman" w:hAnsi="Times New Roman" w:cs="Times New Roman"/>
+          <w:color w:val="000000" w:themeColor="text1"/>
+          <w:sz w:val="28"/>
+          <w:szCs w:val="28"/>
+        </w:rPr>
+        <w:t xml:space="preserve">Пример 9 – Два графика функции в одних осях с помощью </w:t>
+      </w:r>
+      <w:proofErr w:type="spellStart"/>
+      <w:r>
+        <w:rPr>
+          <w:rFonts w:ascii="Times New Roman" w:hAnsi="Times New Roman" w:cs="Times New Roman"/>
+          <w:color w:val="000000" w:themeColor="text1"/>
+          <w:sz w:val="28"/>
+          <w:szCs w:val="28"/>
+        </w:rPr>
+        <w:t>hold</w:t>
+      </w:r>
+      <w:proofErr w:type="spellEnd"/>
+      <w:r>
+        <w:rPr>
+          <w:rFonts w:ascii="Times New Roman" w:hAnsi="Times New Roman" w:cs="Times New Roman"/>
+          <w:color w:val="000000" w:themeColor="text1"/>
+          <w:sz w:val="28"/>
+          <w:szCs w:val="28"/>
+        </w:rPr>
+        <w:t xml:space="preserve"> </w:t>
+      </w:r>
+      <w:proofErr w:type="spellStart"/>
+      <w:r>
+        <w:rPr>
+          <w:rFonts w:ascii="Times New Roman" w:hAnsi="Times New Roman" w:cs="Times New Roman"/>
+          <w:color w:val="000000" w:themeColor="text1"/>
+          <w:sz w:val="28"/>
+          <w:szCs w:val="28"/>
+        </w:rPr>
+        <w:t>on</w:t>
+      </w:r>
+      <w:proofErr w:type="spellEnd"/>
+      <w:r>
+        <w:rPr>
+          <w:rFonts w:ascii="Times New Roman" w:hAnsi="Times New Roman" w:cs="Times New Roman"/>
+          <w:color w:val="000000" w:themeColor="text1"/>
+          <w:sz w:val="28"/>
+          <w:szCs w:val="28"/>
+        </w:rPr>
+        <w:t xml:space="preserve"> и </w:t>
+      </w:r>
+      <w:proofErr w:type="spellStart"/>
+      <w:r>
+        <w:rPr>
+          <w:rFonts w:ascii="Times New Roman" w:hAnsi="Times New Roman" w:cs="Times New Roman"/>
+          <w:color w:val="000000" w:themeColor="text1"/>
+          <w:sz w:val="28"/>
+          <w:szCs w:val="28"/>
+        </w:rPr>
+        <w:t>plot</w:t>
+      </w:r>
+      <w:proofErr w:type="spellEnd"/>
     </w:p>
     <w:p>
       <w:pPr>
@@ -2030,15 +3340,27 @@
           <w:lang w:val="en-US" w:eastAsia="ru-RU"/>
         </w:rPr>
       </w:pPr>
-      <w:r>
-        <w:rPr>
-          <w:rFonts w:ascii="Courier New" w:eastAsia="Times New Roman" w:hAnsi="Courier New" w:cs="Courier New"/>
-          <w:color w:val="000000" w:themeColor="text1"/>
-          <w:sz w:val="20"/>
-          <w:szCs w:val="20"/>
-          <w:lang w:val="en-US" w:eastAsia="ru-RU"/>
-        </w:rPr>
-        <w:t>ex = [0:0.007:4.9];</w:t>
+      <w:proofErr w:type="gramStart"/>
+      <w:r>
+        <w:rPr>
+          <w:rFonts w:ascii="Courier New" w:eastAsia="Times New Roman" w:hAnsi="Courier New" w:cs="Courier New"/>
+          <w:color w:val="000000" w:themeColor="text1"/>
+          <w:sz w:val="20"/>
+          <w:szCs w:val="20"/>
+          <w:lang w:val="en-US" w:eastAsia="ru-RU"/>
+        </w:rPr>
+        <w:t>ex</w:t>
+      </w:r>
+      <w:proofErr w:type="gramEnd"/>
+      <w:r>
+        <w:rPr>
+          <w:rFonts w:ascii="Courier New" w:eastAsia="Times New Roman" w:hAnsi="Courier New" w:cs="Courier New"/>
+          <w:color w:val="000000" w:themeColor="text1"/>
+          <w:sz w:val="20"/>
+          <w:szCs w:val="20"/>
+          <w:lang w:val="en-US" w:eastAsia="ru-RU"/>
+        </w:rPr>
+        <w:t xml:space="preserve"> = [0:0.007:4.9];</w:t>
       </w:r>
     </w:p>
     <w:p>
@@ -2052,15 +3374,51 @@
           <w:lang w:val="en-US" w:eastAsia="ru-RU"/>
         </w:rPr>
       </w:pPr>
-      <w:r>
-        <w:rPr>
-          <w:rFonts w:ascii="Courier New" w:eastAsia="Times New Roman" w:hAnsi="Courier New" w:cs="Courier New"/>
-          <w:color w:val="000000" w:themeColor="text1"/>
-          <w:sz w:val="20"/>
-          <w:szCs w:val="20"/>
-          <w:lang w:val="en-US" w:eastAsia="ru-RU"/>
-        </w:rPr>
-        <w:t>ey = exp(-ex).*sin(8*ex);</w:t>
+      <w:proofErr w:type="spellStart"/>
+      <w:proofErr w:type="gramStart"/>
+      <w:r>
+        <w:rPr>
+          <w:rFonts w:ascii="Courier New" w:eastAsia="Times New Roman" w:hAnsi="Courier New" w:cs="Courier New"/>
+          <w:color w:val="000000" w:themeColor="text1"/>
+          <w:sz w:val="20"/>
+          <w:szCs w:val="20"/>
+          <w:lang w:val="en-US" w:eastAsia="ru-RU"/>
+        </w:rPr>
+        <w:t>ey</w:t>
+      </w:r>
+      <w:proofErr w:type="spellEnd"/>
+      <w:proofErr w:type="gramEnd"/>
+      <w:r>
+        <w:rPr>
+          <w:rFonts w:ascii="Courier New" w:eastAsia="Times New Roman" w:hAnsi="Courier New" w:cs="Courier New"/>
+          <w:color w:val="000000" w:themeColor="text1"/>
+          <w:sz w:val="20"/>
+          <w:szCs w:val="20"/>
+          <w:lang w:val="en-US" w:eastAsia="ru-RU"/>
+        </w:rPr>
+        <w:t xml:space="preserve"> = </w:t>
+      </w:r>
+      <w:proofErr w:type="spellStart"/>
+      <w:r>
+        <w:rPr>
+          <w:rFonts w:ascii="Courier New" w:eastAsia="Times New Roman" w:hAnsi="Courier New" w:cs="Courier New"/>
+          <w:color w:val="000000" w:themeColor="text1"/>
+          <w:sz w:val="20"/>
+          <w:szCs w:val="20"/>
+          <w:lang w:val="en-US" w:eastAsia="ru-RU"/>
+        </w:rPr>
+        <w:t>exp</w:t>
+      </w:r>
+      <w:proofErr w:type="spellEnd"/>
+      <w:r>
+        <w:rPr>
+          <w:rFonts w:ascii="Courier New" w:eastAsia="Times New Roman" w:hAnsi="Courier New" w:cs="Courier New"/>
+          <w:color w:val="000000" w:themeColor="text1"/>
+          <w:sz w:val="20"/>
+          <w:szCs w:val="20"/>
+          <w:lang w:val="en-US" w:eastAsia="ru-RU"/>
+        </w:rPr>
+        <w:t>(-ex).*sin(8*ex);</w:t>
       </w:r>
     </w:p>
     <w:p>
@@ -2074,15 +3432,51 @@
           <w:lang w:val="en-US" w:eastAsia="ru-RU"/>
         </w:rPr>
       </w:pPr>
-      <w:r>
-        <w:rPr>
-          <w:rFonts w:ascii="Courier New" w:eastAsia="Times New Roman" w:hAnsi="Courier New" w:cs="Courier New"/>
-          <w:color w:val="000000" w:themeColor="text1"/>
-          <w:sz w:val="20"/>
-          <w:szCs w:val="20"/>
-          <w:lang w:val="en-US" w:eastAsia="ru-RU"/>
-        </w:rPr>
-        <w:t>ez = exp(-ex).*cos(10*ex);</w:t>
+      <w:proofErr w:type="spellStart"/>
+      <w:proofErr w:type="gramStart"/>
+      <w:r>
+        <w:rPr>
+          <w:rFonts w:ascii="Courier New" w:eastAsia="Times New Roman" w:hAnsi="Courier New" w:cs="Courier New"/>
+          <w:color w:val="000000" w:themeColor="text1"/>
+          <w:sz w:val="20"/>
+          <w:szCs w:val="20"/>
+          <w:lang w:val="en-US" w:eastAsia="ru-RU"/>
+        </w:rPr>
+        <w:t>ez</w:t>
+      </w:r>
+      <w:proofErr w:type="spellEnd"/>
+      <w:proofErr w:type="gramEnd"/>
+      <w:r>
+        <w:rPr>
+          <w:rFonts w:ascii="Courier New" w:eastAsia="Times New Roman" w:hAnsi="Courier New" w:cs="Courier New"/>
+          <w:color w:val="000000" w:themeColor="text1"/>
+          <w:sz w:val="20"/>
+          <w:szCs w:val="20"/>
+          <w:lang w:val="en-US" w:eastAsia="ru-RU"/>
+        </w:rPr>
+        <w:t xml:space="preserve"> = </w:t>
+      </w:r>
+      <w:proofErr w:type="spellStart"/>
+      <w:r>
+        <w:rPr>
+          <w:rFonts w:ascii="Courier New" w:eastAsia="Times New Roman" w:hAnsi="Courier New" w:cs="Courier New"/>
+          <w:color w:val="000000" w:themeColor="text1"/>
+          <w:sz w:val="20"/>
+          <w:szCs w:val="20"/>
+          <w:lang w:val="en-US" w:eastAsia="ru-RU"/>
+        </w:rPr>
+        <w:t>exp</w:t>
+      </w:r>
+      <w:proofErr w:type="spellEnd"/>
+      <w:r>
+        <w:rPr>
+          <w:rFonts w:ascii="Courier New" w:eastAsia="Times New Roman" w:hAnsi="Courier New" w:cs="Courier New"/>
+          <w:color w:val="000000" w:themeColor="text1"/>
+          <w:sz w:val="20"/>
+          <w:szCs w:val="20"/>
+          <w:lang w:val="en-US" w:eastAsia="ru-RU"/>
+        </w:rPr>
+        <w:t>(-ex).*cos(10*ex);</w:t>
       </w:r>
     </w:p>
     <w:p>
@@ -2096,15 +3490,49 @@
           <w:lang w:val="en-US" w:eastAsia="ru-RU"/>
         </w:rPr>
       </w:pPr>
-      <w:r>
-        <w:rPr>
-          <w:rFonts w:ascii="Courier New" w:eastAsia="Times New Roman" w:hAnsi="Courier New" w:cs="Courier New"/>
-          <w:color w:val="000000" w:themeColor="text1"/>
-          <w:sz w:val="20"/>
-          <w:szCs w:val="20"/>
-          <w:lang w:val="en-US" w:eastAsia="ru-RU"/>
-        </w:rPr>
-        <w:t>plot(ex, ey)</w:t>
+      <w:proofErr w:type="gramStart"/>
+      <w:r>
+        <w:rPr>
+          <w:rFonts w:ascii="Courier New" w:eastAsia="Times New Roman" w:hAnsi="Courier New" w:cs="Courier New"/>
+          <w:color w:val="000000" w:themeColor="text1"/>
+          <w:sz w:val="20"/>
+          <w:szCs w:val="20"/>
+          <w:lang w:val="en-US" w:eastAsia="ru-RU"/>
+        </w:rPr>
+        <w:t>plot(</w:t>
+      </w:r>
+      <w:proofErr w:type="gramEnd"/>
+      <w:r>
+        <w:rPr>
+          <w:rFonts w:ascii="Courier New" w:eastAsia="Times New Roman" w:hAnsi="Courier New" w:cs="Courier New"/>
+          <w:color w:val="000000" w:themeColor="text1"/>
+          <w:sz w:val="20"/>
+          <w:szCs w:val="20"/>
+          <w:lang w:val="en-US" w:eastAsia="ru-RU"/>
+        </w:rPr>
+        <w:t xml:space="preserve">ex, </w:t>
+      </w:r>
+      <w:proofErr w:type="spellStart"/>
+      <w:r>
+        <w:rPr>
+          <w:rFonts w:ascii="Courier New" w:eastAsia="Times New Roman" w:hAnsi="Courier New" w:cs="Courier New"/>
+          <w:color w:val="000000" w:themeColor="text1"/>
+          <w:sz w:val="20"/>
+          <w:szCs w:val="20"/>
+          <w:lang w:val="en-US" w:eastAsia="ru-RU"/>
+        </w:rPr>
+        <w:t>ey</w:t>
+      </w:r>
+      <w:proofErr w:type="spellEnd"/>
+      <w:r>
+        <w:rPr>
+          <w:rFonts w:ascii="Courier New" w:eastAsia="Times New Roman" w:hAnsi="Courier New" w:cs="Courier New"/>
+          <w:color w:val="000000" w:themeColor="text1"/>
+          <w:sz w:val="20"/>
+          <w:szCs w:val="20"/>
+          <w:lang w:val="en-US" w:eastAsia="ru-RU"/>
+        </w:rPr>
+        <w:t>)</w:t>
       </w:r>
     </w:p>
     <w:p>
@@ -2118,15 +3546,27 @@
           <w:lang w:val="en-US" w:eastAsia="ru-RU"/>
         </w:rPr>
       </w:pPr>
-      <w:r>
-        <w:rPr>
-          <w:rFonts w:ascii="Courier New" w:eastAsia="Times New Roman" w:hAnsi="Courier New" w:cs="Courier New"/>
-          <w:color w:val="000000" w:themeColor="text1"/>
-          <w:sz w:val="20"/>
-          <w:szCs w:val="20"/>
-          <w:lang w:val="en-US" w:eastAsia="ru-RU"/>
-        </w:rPr>
-        <w:t>hold on</w:t>
+      <w:proofErr w:type="gramStart"/>
+      <w:r>
+        <w:rPr>
+          <w:rFonts w:ascii="Courier New" w:eastAsia="Times New Roman" w:hAnsi="Courier New" w:cs="Courier New"/>
+          <w:color w:val="000000" w:themeColor="text1"/>
+          <w:sz w:val="20"/>
+          <w:szCs w:val="20"/>
+          <w:lang w:val="en-US" w:eastAsia="ru-RU"/>
+        </w:rPr>
+        <w:t>hold</w:t>
+      </w:r>
+      <w:proofErr w:type="gramEnd"/>
+      <w:r>
+        <w:rPr>
+          <w:rFonts w:ascii="Courier New" w:eastAsia="Times New Roman" w:hAnsi="Courier New" w:cs="Courier New"/>
+          <w:color w:val="000000" w:themeColor="text1"/>
+          <w:sz w:val="20"/>
+          <w:szCs w:val="20"/>
+          <w:lang w:val="en-US" w:eastAsia="ru-RU"/>
+        </w:rPr>
+        <w:t xml:space="preserve"> on</w:t>
       </w:r>
     </w:p>
     <w:p>
@@ -2140,15 +3580,49 @@
           <w:lang w:val="en-US" w:eastAsia="ru-RU"/>
         </w:rPr>
       </w:pPr>
-      <w:r>
-        <w:rPr>
-          <w:rFonts w:ascii="Courier New" w:eastAsia="Times New Roman" w:hAnsi="Courier New" w:cs="Courier New"/>
-          <w:color w:val="000000" w:themeColor="text1"/>
-          <w:sz w:val="20"/>
-          <w:szCs w:val="20"/>
-          <w:lang w:val="en-US" w:eastAsia="ru-RU"/>
-        </w:rPr>
-        <w:t>plot(ex, ez)</w:t>
+      <w:proofErr w:type="gramStart"/>
+      <w:r>
+        <w:rPr>
+          <w:rFonts w:ascii="Courier New" w:eastAsia="Times New Roman" w:hAnsi="Courier New" w:cs="Courier New"/>
+          <w:color w:val="000000" w:themeColor="text1"/>
+          <w:sz w:val="20"/>
+          <w:szCs w:val="20"/>
+          <w:lang w:val="en-US" w:eastAsia="ru-RU"/>
+        </w:rPr>
+        <w:t>plot(</w:t>
+      </w:r>
+      <w:proofErr w:type="gramEnd"/>
+      <w:r>
+        <w:rPr>
+          <w:rFonts w:ascii="Courier New" w:eastAsia="Times New Roman" w:hAnsi="Courier New" w:cs="Courier New"/>
+          <w:color w:val="000000" w:themeColor="text1"/>
+          <w:sz w:val="20"/>
+          <w:szCs w:val="20"/>
+          <w:lang w:val="en-US" w:eastAsia="ru-RU"/>
+        </w:rPr>
+        <w:t xml:space="preserve">ex, </w:t>
+      </w:r>
+      <w:proofErr w:type="spellStart"/>
+      <w:r>
+        <w:rPr>
+          <w:rFonts w:ascii="Courier New" w:eastAsia="Times New Roman" w:hAnsi="Courier New" w:cs="Courier New"/>
+          <w:color w:val="000000" w:themeColor="text1"/>
+          <w:sz w:val="20"/>
+          <w:szCs w:val="20"/>
+          <w:lang w:val="en-US" w:eastAsia="ru-RU"/>
+        </w:rPr>
+        <w:t>ez</w:t>
+      </w:r>
+      <w:proofErr w:type="spellEnd"/>
+      <w:r>
+        <w:rPr>
+          <w:rFonts w:ascii="Courier New" w:eastAsia="Times New Roman" w:hAnsi="Courier New" w:cs="Courier New"/>
+          <w:color w:val="000000" w:themeColor="text1"/>
+          <w:sz w:val="20"/>
+          <w:szCs w:val="20"/>
+          <w:lang w:val="en-US" w:eastAsia="ru-RU"/>
+        </w:rPr>
+        <w:t>)</w:t>
       </w:r>
     </w:p>
     <w:p>
@@ -2162,15 +3636,71 @@
           <w:lang w:val="en-US" w:eastAsia="ru-RU"/>
         </w:rPr>
       </w:pPr>
-      <w:r>
-        <w:rPr>
-          <w:rFonts w:ascii="Courier New" w:eastAsia="Times New Roman" w:hAnsi="Courier New" w:cs="Courier New"/>
-          <w:color w:val="000000" w:themeColor="text1"/>
-          <w:sz w:val="20"/>
-          <w:szCs w:val="20"/>
-          <w:lang w:val="en-US" w:eastAsia="ru-RU"/>
-        </w:rPr>
-        <w:t>plot(ex, ey, ex, ez)</w:t>
+      <w:proofErr w:type="gramStart"/>
+      <w:r>
+        <w:rPr>
+          <w:rFonts w:ascii="Courier New" w:eastAsia="Times New Roman" w:hAnsi="Courier New" w:cs="Courier New"/>
+          <w:color w:val="000000" w:themeColor="text1"/>
+          <w:sz w:val="20"/>
+          <w:szCs w:val="20"/>
+          <w:lang w:val="en-US" w:eastAsia="ru-RU"/>
+        </w:rPr>
+        <w:t>plot(</w:t>
+      </w:r>
+      <w:proofErr w:type="gramEnd"/>
+      <w:r>
+        <w:rPr>
+          <w:rFonts w:ascii="Courier New" w:eastAsia="Times New Roman" w:hAnsi="Courier New" w:cs="Courier New"/>
+          <w:color w:val="000000" w:themeColor="text1"/>
+          <w:sz w:val="20"/>
+          <w:szCs w:val="20"/>
+          <w:lang w:val="en-US" w:eastAsia="ru-RU"/>
+        </w:rPr>
+        <w:t xml:space="preserve">ex, </w:t>
+      </w:r>
+      <w:proofErr w:type="spellStart"/>
+      <w:r>
+        <w:rPr>
+          <w:rFonts w:ascii="Courier New" w:eastAsia="Times New Roman" w:hAnsi="Courier New" w:cs="Courier New"/>
+          <w:color w:val="000000" w:themeColor="text1"/>
+          <w:sz w:val="20"/>
+          <w:szCs w:val="20"/>
+          <w:lang w:val="en-US" w:eastAsia="ru-RU"/>
+        </w:rPr>
+        <w:t>ey</w:t>
+      </w:r>
+      <w:proofErr w:type="spellEnd"/>
+      <w:r>
+        <w:rPr>
+          <w:rFonts w:ascii="Courier New" w:eastAsia="Times New Roman" w:hAnsi="Courier New" w:cs="Courier New"/>
+          <w:color w:val="000000" w:themeColor="text1"/>
+          <w:sz w:val="20"/>
+          <w:szCs w:val="20"/>
+          <w:lang w:val="en-US" w:eastAsia="ru-RU"/>
+        </w:rPr>
+        <w:t xml:space="preserve">, ex, </w:t>
+      </w:r>
+      <w:proofErr w:type="spellStart"/>
+      <w:r>
+        <w:rPr>
+          <w:rFonts w:ascii="Courier New" w:eastAsia="Times New Roman" w:hAnsi="Courier New" w:cs="Courier New"/>
+          <w:color w:val="000000" w:themeColor="text1"/>
+          <w:sz w:val="20"/>
+          <w:szCs w:val="20"/>
+          <w:lang w:val="en-US" w:eastAsia="ru-RU"/>
+        </w:rPr>
+        <w:t>ez</w:t>
+      </w:r>
+      <w:proofErr w:type="spellEnd"/>
+      <w:r>
+        <w:rPr>
+          <w:rFonts w:ascii="Courier New" w:eastAsia="Times New Roman" w:hAnsi="Courier New" w:cs="Courier New"/>
+          <w:color w:val="000000" w:themeColor="text1"/>
+          <w:sz w:val="20"/>
+          <w:szCs w:val="20"/>
+          <w:lang w:val="en-US" w:eastAsia="ru-RU"/>
+        </w:rPr>
+        <w:t>)</w:t>
       </w:r>
     </w:p>
     <w:p>
@@ -2229,9 +3759,9 @@
           <w:lang w:eastAsia="ru-RU"/>
         </w:rPr>
         <w:drawing>
-          <wp:inline distT="0" distB="0" distL="0" distR="0" wp14:anchorId="7C7510A9" wp14:editId="27FEEF9A">
-            <wp:extent cx="4171970" cy="3102066"/>
-            <wp:effectExtent l="0" t="0" r="0" b="3175"/>
+          <wp:inline distT="0" distB="0" distL="0" distR="0" wp14:anchorId="7C7510A9" wp14:editId="7B45A117">
+            <wp:extent cx="5292485" cy="3935223"/>
+            <wp:effectExtent l="0" t="0" r="3810" b="8255"/>
             <wp:docPr id="2053888745" name="Рисунок 1"/>
             <wp:cNvGraphicFramePr>
               <a:graphicFrameLocks xmlns:a="http://schemas.openxmlformats.org/drawingml/2006/main" noChangeAspect="1"/>
@@ -2251,7 +3781,7 @@
                   <pic:spPr bwMode="auto">
                     <a:xfrm>
                       <a:off x="0" y="0"/>
-                      <a:ext cx="4178578" cy="3106979"/>
+                      <a:ext cx="5324085" cy="3958719"/>
                     </a:xfrm>
                     <a:prstGeom prst="rect">
                       <a:avLst/>
@@ -2335,156 +3865,42 @@
     <w:p>
       <w:pPr>
         <w:spacing w:after="0" w:line="360" w:lineRule="auto"/>
-        <w:rPr>
-          <w:rFonts w:ascii="Times New Roman" w:hAnsi="Times New Roman" w:cs="Times New Roman"/>
-          <w:color w:val="000000" w:themeColor="text1"/>
-          <w:sz w:val="28"/>
-          <w:szCs w:val="28"/>
-        </w:rPr>
-      </w:pPr>
-      <w:r>
-        <w:rPr>
-          <w:rFonts w:ascii="Times New Roman" w:hAnsi="Times New Roman" w:cs="Times New Roman"/>
-          <w:color w:val="000000" w:themeColor="text1"/>
-          <w:sz w:val="28"/>
-          <w:szCs w:val="28"/>
-        </w:rPr>
-        <w:t>Пример 10 – Задание цвета и типа линии для графика</w:t>
-      </w:r>
-    </w:p>
-    <w:p>
-      <w:pPr>
-        <w:spacing w:after="0" w:line="240" w:lineRule="auto"/>
-        <w:rPr>
-          <w:rFonts w:ascii="Courier New" w:eastAsia="Times New Roman" w:hAnsi="Courier New" w:cs="Courier New"/>
-          <w:color w:val="000000" w:themeColor="text1"/>
-          <w:sz w:val="20"/>
-          <w:szCs w:val="20"/>
-          <w:lang w:val="en-US" w:eastAsia="ru-RU"/>
-        </w:rPr>
-      </w:pPr>
-      <w:r>
-        <w:rPr>
-          <w:rFonts w:ascii="Courier New" w:eastAsia="Times New Roman" w:hAnsi="Courier New" w:cs="Courier New"/>
-          <w:color w:val="000000" w:themeColor="text1"/>
-          <w:sz w:val="20"/>
-          <w:szCs w:val="20"/>
-          <w:lang w:val="en-US" w:eastAsia="ru-RU"/>
-        </w:rPr>
-        <w:t>ex = [0:0.007:4.9];</w:t>
-      </w:r>
-    </w:p>
-    <w:p>
-      <w:pPr>
-        <w:spacing w:after="0" w:line="240" w:lineRule="auto"/>
-        <w:rPr>
-          <w:rFonts w:ascii="Courier New" w:eastAsia="Times New Roman" w:hAnsi="Courier New" w:cs="Courier New"/>
-          <w:color w:val="000000" w:themeColor="text1"/>
-          <w:sz w:val="20"/>
-          <w:szCs w:val="20"/>
-          <w:lang w:val="en-US" w:eastAsia="ru-RU"/>
-        </w:rPr>
-      </w:pPr>
-      <w:r>
-        <w:rPr>
-          <w:rFonts w:ascii="Courier New" w:eastAsia="Times New Roman" w:hAnsi="Courier New" w:cs="Courier New"/>
-          <w:color w:val="000000" w:themeColor="text1"/>
-          <w:sz w:val="20"/>
-          <w:szCs w:val="20"/>
-          <w:lang w:val="en-US" w:eastAsia="ru-RU"/>
-        </w:rPr>
-        <w:t>ey = exp(-ex).*sin(8*ex);</w:t>
-      </w:r>
-    </w:p>
-    <w:p>
-      <w:pPr>
-        <w:spacing w:after="0" w:line="240" w:lineRule="auto"/>
-        <w:rPr>
-          <w:rFonts w:ascii="Courier New" w:eastAsia="Times New Roman" w:hAnsi="Courier New" w:cs="Courier New"/>
-          <w:color w:val="000000" w:themeColor="text1"/>
-          <w:sz w:val="20"/>
-          <w:szCs w:val="20"/>
-          <w:lang w:val="en-US" w:eastAsia="ru-RU"/>
-        </w:rPr>
-      </w:pPr>
-      <w:r>
-        <w:rPr>
-          <w:rFonts w:ascii="Courier New" w:eastAsia="Times New Roman" w:hAnsi="Courier New" w:cs="Courier New"/>
-          <w:color w:val="000000" w:themeColor="text1"/>
-          <w:sz w:val="20"/>
-          <w:szCs w:val="20"/>
-          <w:lang w:val="en-US" w:eastAsia="ru-RU"/>
-        </w:rPr>
-        <w:t>ez = exp(-ex).*cos(10*ex);</w:t>
-      </w:r>
-    </w:p>
-    <w:p>
-      <w:pPr>
-        <w:spacing w:after="0" w:line="240" w:lineRule="auto"/>
-        <w:rPr>
-          <w:rFonts w:ascii="Courier New" w:eastAsia="Times New Roman" w:hAnsi="Courier New" w:cs="Courier New"/>
-          <w:color w:val="000000" w:themeColor="text1"/>
-          <w:sz w:val="20"/>
-          <w:szCs w:val="20"/>
-          <w:lang w:val="en-US" w:eastAsia="ru-RU"/>
-        </w:rPr>
-      </w:pPr>
-      <w:r>
-        <w:rPr>
-          <w:rFonts w:ascii="Courier New" w:eastAsia="Times New Roman" w:hAnsi="Courier New" w:cs="Courier New"/>
-          <w:color w:val="000000" w:themeColor="text1"/>
-          <w:sz w:val="20"/>
-          <w:szCs w:val="20"/>
-          <w:lang w:val="en-US" w:eastAsia="ru-RU"/>
-        </w:rPr>
-        <w:t>plot(ex, ey, 'y:x')</w:t>
-      </w:r>
-    </w:p>
-    <w:p>
-      <w:pPr>
-        <w:spacing w:after="0" w:line="240" w:lineRule="auto"/>
-        <w:rPr>
-          <w:rFonts w:ascii="Courier New" w:eastAsia="Times New Roman" w:hAnsi="Courier New" w:cs="Courier New"/>
-          <w:color w:val="000000" w:themeColor="text1"/>
-          <w:sz w:val="20"/>
-          <w:szCs w:val="20"/>
-          <w:lang w:val="en-US" w:eastAsia="ru-RU"/>
-        </w:rPr>
-      </w:pPr>
-      <w:r>
-        <w:rPr>
-          <w:rFonts w:ascii="Courier New" w:eastAsia="Times New Roman" w:hAnsi="Courier New" w:cs="Courier New"/>
-          <w:color w:val="000000" w:themeColor="text1"/>
-          <w:sz w:val="20"/>
-          <w:szCs w:val="20"/>
-          <w:lang w:val="en-US" w:eastAsia="ru-RU"/>
-        </w:rPr>
-        <w:t>plot(ex, ez, 'm-.x')</w:t>
-      </w:r>
-    </w:p>
-    <w:p>
-      <w:pPr>
-        <w:spacing w:after="0" w:line="257" w:lineRule="atLeast"/>
-        <w:rPr>
-          <w:rFonts w:ascii="Consolas" w:eastAsia="Times New Roman" w:hAnsi="Consolas" w:cs="Times New Roman"/>
-          <w:color w:val="000000" w:themeColor="text1"/>
-          <w:sz w:val="20"/>
-          <w:szCs w:val="20"/>
-          <w:lang w:val="en-US" w:eastAsia="ru-RU"/>
-        </w:rPr>
-      </w:pPr>
-    </w:p>
-    <w:p>
-      <w:pPr>
-        <w:spacing w:after="0" w:line="360" w:lineRule="auto"/>
-        <w:rPr>
-          <w:rFonts w:ascii="Times New Roman" w:hAnsi="Times New Roman" w:cs="Times New Roman"/>
-          <w:color w:val="000000" w:themeColor="text1"/>
-          <w:sz w:val="28"/>
-          <w:szCs w:val="28"/>
-          <w:lang w:val="en-US"/>
-        </w:rPr>
-      </w:pPr>
+        <w:jc w:val="both"/>
+        <w:rPr>
+          <w:rFonts w:ascii="Times New Roman" w:hAnsi="Times New Roman" w:cs="Times New Roman"/>
+          <w:color w:val="000000" w:themeColor="text1"/>
+          <w:sz w:val="28"/>
+          <w:szCs w:val="28"/>
+        </w:rPr>
+      </w:pPr>
+      <w:r>
+        <w:rPr>
+          <w:rFonts w:ascii="Times New Roman" w:hAnsi="Times New Roman" w:cs="Times New Roman"/>
+          <w:color w:val="000000" w:themeColor="text1"/>
+          <w:sz w:val="28"/>
+          <w:szCs w:val="28"/>
+        </w:rPr>
+        <w:tab/>
+        <w:t>Была разобрана возможность задания ц</w:t>
+      </w:r>
+      <w:r>
+        <w:rPr>
+          <w:rFonts w:ascii="Times New Roman" w:hAnsi="Times New Roman" w:cs="Times New Roman"/>
+          <w:color w:val="000000" w:themeColor="text1"/>
+          <w:sz w:val="28"/>
+          <w:szCs w:val="28"/>
+        </w:rPr>
+        <w:t>вета и типа линий для графика (пример 10, р</w:t>
+      </w:r>
+      <w:r>
+        <w:rPr>
+          <w:rFonts w:ascii="Times New Roman" w:hAnsi="Times New Roman" w:cs="Times New Roman"/>
+          <w:color w:val="000000" w:themeColor="text1"/>
+          <w:sz w:val="28"/>
+          <w:szCs w:val="28"/>
+        </w:rPr>
+        <w:t>исунок 3)</w:t>
+      </w:r>
     </w:p>
     <w:p>
       <w:pPr>
@@ -2495,9 +3911,350 @@
           <w:color w:val="000000" w:themeColor="text1"/>
           <w:sz w:val="28"/>
           <w:szCs w:val="28"/>
+        </w:rPr>
+      </w:pPr>
+    </w:p>
+    <w:p>
+      <w:pPr>
+        <w:spacing w:after="0" w:line="360" w:lineRule="auto"/>
+        <w:rPr>
+          <w:rFonts w:ascii="Times New Roman" w:hAnsi="Times New Roman" w:cs="Times New Roman"/>
+          <w:color w:val="000000" w:themeColor="text1"/>
+          <w:sz w:val="28"/>
+          <w:szCs w:val="28"/>
+        </w:rPr>
+      </w:pPr>
+      <w:r>
+        <w:rPr>
+          <w:rFonts w:ascii="Times New Roman" w:hAnsi="Times New Roman" w:cs="Times New Roman"/>
+          <w:color w:val="000000" w:themeColor="text1"/>
+          <w:sz w:val="28"/>
+          <w:szCs w:val="28"/>
+        </w:rPr>
+        <w:t>Пример 10 – Задание цвета и типа линии для графика</w:t>
+      </w:r>
+    </w:p>
+    <w:p>
+      <w:pPr>
+        <w:spacing w:after="0" w:line="240" w:lineRule="auto"/>
+        <w:rPr>
+          <w:rFonts w:ascii="Courier New" w:eastAsia="Times New Roman" w:hAnsi="Courier New" w:cs="Courier New"/>
+          <w:color w:val="000000" w:themeColor="text1"/>
+          <w:sz w:val="20"/>
+          <w:szCs w:val="20"/>
+          <w:lang w:val="en-US" w:eastAsia="ru-RU"/>
+        </w:rPr>
+      </w:pPr>
+      <w:proofErr w:type="gramStart"/>
+      <w:r>
+        <w:rPr>
+          <w:rFonts w:ascii="Courier New" w:eastAsia="Times New Roman" w:hAnsi="Courier New" w:cs="Courier New"/>
+          <w:color w:val="000000" w:themeColor="text1"/>
+          <w:sz w:val="20"/>
+          <w:szCs w:val="20"/>
+          <w:lang w:val="en-US" w:eastAsia="ru-RU"/>
+        </w:rPr>
+        <w:t>ex</w:t>
+      </w:r>
+      <w:proofErr w:type="gramEnd"/>
+      <w:r>
+        <w:rPr>
+          <w:rFonts w:ascii="Courier New" w:eastAsia="Times New Roman" w:hAnsi="Courier New" w:cs="Courier New"/>
+          <w:color w:val="000000" w:themeColor="text1"/>
+          <w:sz w:val="20"/>
+          <w:szCs w:val="20"/>
+          <w:lang w:val="en-US" w:eastAsia="ru-RU"/>
+        </w:rPr>
+        <w:t xml:space="preserve"> = [0:0.007:4.9];</w:t>
+      </w:r>
+    </w:p>
+    <w:p>
+      <w:pPr>
+        <w:spacing w:after="0" w:line="240" w:lineRule="auto"/>
+        <w:rPr>
+          <w:rFonts w:ascii="Courier New" w:eastAsia="Times New Roman" w:hAnsi="Courier New" w:cs="Courier New"/>
+          <w:color w:val="000000" w:themeColor="text1"/>
+          <w:sz w:val="20"/>
+          <w:szCs w:val="20"/>
+          <w:lang w:val="en-US" w:eastAsia="ru-RU"/>
+        </w:rPr>
+      </w:pPr>
+      <w:proofErr w:type="spellStart"/>
+      <w:proofErr w:type="gramStart"/>
+      <w:r>
+        <w:rPr>
+          <w:rFonts w:ascii="Courier New" w:eastAsia="Times New Roman" w:hAnsi="Courier New" w:cs="Courier New"/>
+          <w:color w:val="000000" w:themeColor="text1"/>
+          <w:sz w:val="20"/>
+          <w:szCs w:val="20"/>
+          <w:lang w:val="en-US" w:eastAsia="ru-RU"/>
+        </w:rPr>
+        <w:t>ey</w:t>
+      </w:r>
+      <w:proofErr w:type="spellEnd"/>
+      <w:proofErr w:type="gramEnd"/>
+      <w:r>
+        <w:rPr>
+          <w:rFonts w:ascii="Courier New" w:eastAsia="Times New Roman" w:hAnsi="Courier New" w:cs="Courier New"/>
+          <w:color w:val="000000" w:themeColor="text1"/>
+          <w:sz w:val="20"/>
+          <w:szCs w:val="20"/>
+          <w:lang w:val="en-US" w:eastAsia="ru-RU"/>
+        </w:rPr>
+        <w:t xml:space="preserve"> = </w:t>
+      </w:r>
+      <w:proofErr w:type="spellStart"/>
+      <w:r>
+        <w:rPr>
+          <w:rFonts w:ascii="Courier New" w:eastAsia="Times New Roman" w:hAnsi="Courier New" w:cs="Courier New"/>
+          <w:color w:val="000000" w:themeColor="text1"/>
+          <w:sz w:val="20"/>
+          <w:szCs w:val="20"/>
+          <w:lang w:val="en-US" w:eastAsia="ru-RU"/>
+        </w:rPr>
+        <w:t>exp</w:t>
+      </w:r>
+      <w:proofErr w:type="spellEnd"/>
+      <w:r>
+        <w:rPr>
+          <w:rFonts w:ascii="Courier New" w:eastAsia="Times New Roman" w:hAnsi="Courier New" w:cs="Courier New"/>
+          <w:color w:val="000000" w:themeColor="text1"/>
+          <w:sz w:val="20"/>
+          <w:szCs w:val="20"/>
+          <w:lang w:val="en-US" w:eastAsia="ru-RU"/>
+        </w:rPr>
+        <w:t>(-ex).*sin(8*ex);</w:t>
+      </w:r>
+    </w:p>
+    <w:p>
+      <w:pPr>
+        <w:spacing w:after="0" w:line="240" w:lineRule="auto"/>
+        <w:rPr>
+          <w:rFonts w:ascii="Courier New" w:eastAsia="Times New Roman" w:hAnsi="Courier New" w:cs="Courier New"/>
+          <w:color w:val="000000" w:themeColor="text1"/>
+          <w:sz w:val="20"/>
+          <w:szCs w:val="20"/>
+          <w:lang w:val="en-US" w:eastAsia="ru-RU"/>
+        </w:rPr>
+      </w:pPr>
+      <w:proofErr w:type="spellStart"/>
+      <w:proofErr w:type="gramStart"/>
+      <w:r>
+        <w:rPr>
+          <w:rFonts w:ascii="Courier New" w:eastAsia="Times New Roman" w:hAnsi="Courier New" w:cs="Courier New"/>
+          <w:color w:val="000000" w:themeColor="text1"/>
+          <w:sz w:val="20"/>
+          <w:szCs w:val="20"/>
+          <w:lang w:val="en-US" w:eastAsia="ru-RU"/>
+        </w:rPr>
+        <w:t>ez</w:t>
+      </w:r>
+      <w:proofErr w:type="spellEnd"/>
+      <w:proofErr w:type="gramEnd"/>
+      <w:r>
+        <w:rPr>
+          <w:rFonts w:ascii="Courier New" w:eastAsia="Times New Roman" w:hAnsi="Courier New" w:cs="Courier New"/>
+          <w:color w:val="000000" w:themeColor="text1"/>
+          <w:sz w:val="20"/>
+          <w:szCs w:val="20"/>
+          <w:lang w:val="en-US" w:eastAsia="ru-RU"/>
+        </w:rPr>
+        <w:t xml:space="preserve"> = </w:t>
+      </w:r>
+      <w:proofErr w:type="spellStart"/>
+      <w:r>
+        <w:rPr>
+          <w:rFonts w:ascii="Courier New" w:eastAsia="Times New Roman" w:hAnsi="Courier New" w:cs="Courier New"/>
+          <w:color w:val="000000" w:themeColor="text1"/>
+          <w:sz w:val="20"/>
+          <w:szCs w:val="20"/>
+          <w:lang w:val="en-US" w:eastAsia="ru-RU"/>
+        </w:rPr>
+        <w:t>exp</w:t>
+      </w:r>
+      <w:proofErr w:type="spellEnd"/>
+      <w:r>
+        <w:rPr>
+          <w:rFonts w:ascii="Courier New" w:eastAsia="Times New Roman" w:hAnsi="Courier New" w:cs="Courier New"/>
+          <w:color w:val="000000" w:themeColor="text1"/>
+          <w:sz w:val="20"/>
+          <w:szCs w:val="20"/>
+          <w:lang w:val="en-US" w:eastAsia="ru-RU"/>
+        </w:rPr>
+        <w:t>(-ex).*cos(10*ex);</w:t>
+      </w:r>
+    </w:p>
+    <w:p>
+      <w:pPr>
+        <w:spacing w:after="0" w:line="240" w:lineRule="auto"/>
+        <w:rPr>
+          <w:rFonts w:ascii="Courier New" w:eastAsia="Times New Roman" w:hAnsi="Courier New" w:cs="Courier New"/>
+          <w:color w:val="000000" w:themeColor="text1"/>
+          <w:sz w:val="20"/>
+          <w:szCs w:val="20"/>
+          <w:lang w:val="en-US" w:eastAsia="ru-RU"/>
+        </w:rPr>
+      </w:pPr>
+      <w:proofErr w:type="gramStart"/>
+      <w:r>
+        <w:rPr>
+          <w:rFonts w:ascii="Courier New" w:eastAsia="Times New Roman" w:hAnsi="Courier New" w:cs="Courier New"/>
+          <w:color w:val="000000" w:themeColor="text1"/>
+          <w:sz w:val="20"/>
+          <w:szCs w:val="20"/>
+          <w:lang w:val="en-US" w:eastAsia="ru-RU"/>
+        </w:rPr>
+        <w:t>plot(</w:t>
+      </w:r>
+      <w:proofErr w:type="gramEnd"/>
+      <w:r>
+        <w:rPr>
+          <w:rFonts w:ascii="Courier New" w:eastAsia="Times New Roman" w:hAnsi="Courier New" w:cs="Courier New"/>
+          <w:color w:val="000000" w:themeColor="text1"/>
+          <w:sz w:val="20"/>
+          <w:szCs w:val="20"/>
+          <w:lang w:val="en-US" w:eastAsia="ru-RU"/>
+        </w:rPr>
+        <w:t xml:space="preserve">ex, </w:t>
+      </w:r>
+      <w:proofErr w:type="spellStart"/>
+      <w:r>
+        <w:rPr>
+          <w:rFonts w:ascii="Courier New" w:eastAsia="Times New Roman" w:hAnsi="Courier New" w:cs="Courier New"/>
+          <w:color w:val="000000" w:themeColor="text1"/>
+          <w:sz w:val="20"/>
+          <w:szCs w:val="20"/>
+          <w:lang w:val="en-US" w:eastAsia="ru-RU"/>
+        </w:rPr>
+        <w:t>ey</w:t>
+      </w:r>
+      <w:proofErr w:type="spellEnd"/>
+      <w:r>
+        <w:rPr>
+          <w:rFonts w:ascii="Courier New" w:eastAsia="Times New Roman" w:hAnsi="Courier New" w:cs="Courier New"/>
+          <w:color w:val="000000" w:themeColor="text1"/>
+          <w:sz w:val="20"/>
+          <w:szCs w:val="20"/>
+          <w:lang w:val="en-US" w:eastAsia="ru-RU"/>
+        </w:rPr>
+        <w:t>, '</w:t>
+      </w:r>
+      <w:proofErr w:type="spellStart"/>
+      <w:r>
+        <w:rPr>
+          <w:rFonts w:ascii="Courier New" w:eastAsia="Times New Roman" w:hAnsi="Courier New" w:cs="Courier New"/>
+          <w:color w:val="000000" w:themeColor="text1"/>
+          <w:sz w:val="20"/>
+          <w:szCs w:val="20"/>
+          <w:lang w:val="en-US" w:eastAsia="ru-RU"/>
+        </w:rPr>
+        <w:t>y:x</w:t>
+      </w:r>
+      <w:proofErr w:type="spellEnd"/>
+      <w:r>
+        <w:rPr>
+          <w:rFonts w:ascii="Courier New" w:eastAsia="Times New Roman" w:hAnsi="Courier New" w:cs="Courier New"/>
+          <w:color w:val="000000" w:themeColor="text1"/>
+          <w:sz w:val="20"/>
+          <w:szCs w:val="20"/>
+          <w:lang w:val="en-US" w:eastAsia="ru-RU"/>
+        </w:rPr>
+        <w:t>')</w:t>
+      </w:r>
+    </w:p>
+    <w:p>
+      <w:pPr>
+        <w:spacing w:after="0" w:line="240" w:lineRule="auto"/>
+        <w:rPr>
+          <w:rFonts w:ascii="Courier New" w:eastAsia="Times New Roman" w:hAnsi="Courier New" w:cs="Courier New"/>
+          <w:color w:val="000000" w:themeColor="text1"/>
+          <w:sz w:val="20"/>
+          <w:szCs w:val="20"/>
+          <w:lang w:val="en-US" w:eastAsia="ru-RU"/>
+        </w:rPr>
+      </w:pPr>
+      <w:proofErr w:type="gramStart"/>
+      <w:r>
+        <w:rPr>
+          <w:rFonts w:ascii="Courier New" w:eastAsia="Times New Roman" w:hAnsi="Courier New" w:cs="Courier New"/>
+          <w:color w:val="000000" w:themeColor="text1"/>
+          <w:sz w:val="20"/>
+          <w:szCs w:val="20"/>
+          <w:lang w:val="en-US" w:eastAsia="ru-RU"/>
+        </w:rPr>
+        <w:lastRenderedPageBreak/>
+        <w:t>plot(</w:t>
+      </w:r>
+      <w:proofErr w:type="gramEnd"/>
+      <w:r>
+        <w:rPr>
+          <w:rFonts w:ascii="Courier New" w:eastAsia="Times New Roman" w:hAnsi="Courier New" w:cs="Courier New"/>
+          <w:color w:val="000000" w:themeColor="text1"/>
+          <w:sz w:val="20"/>
+          <w:szCs w:val="20"/>
+          <w:lang w:val="en-US" w:eastAsia="ru-RU"/>
+        </w:rPr>
+        <w:t xml:space="preserve">ex, </w:t>
+      </w:r>
+      <w:proofErr w:type="spellStart"/>
+      <w:r>
+        <w:rPr>
+          <w:rFonts w:ascii="Courier New" w:eastAsia="Times New Roman" w:hAnsi="Courier New" w:cs="Courier New"/>
+          <w:color w:val="000000" w:themeColor="text1"/>
+          <w:sz w:val="20"/>
+          <w:szCs w:val="20"/>
+          <w:lang w:val="en-US" w:eastAsia="ru-RU"/>
+        </w:rPr>
+        <w:t>ez</w:t>
+      </w:r>
+      <w:proofErr w:type="spellEnd"/>
+      <w:r>
+        <w:rPr>
+          <w:rFonts w:ascii="Courier New" w:eastAsia="Times New Roman" w:hAnsi="Courier New" w:cs="Courier New"/>
+          <w:color w:val="000000" w:themeColor="text1"/>
+          <w:sz w:val="20"/>
+          <w:szCs w:val="20"/>
+          <w:lang w:val="en-US" w:eastAsia="ru-RU"/>
+        </w:rPr>
+        <w:t>, 'm-.x')</w:t>
+      </w:r>
+    </w:p>
+    <w:p>
+      <w:pPr>
+        <w:spacing w:after="0" w:line="257" w:lineRule="atLeast"/>
+        <w:rPr>
+          <w:rFonts w:ascii="Consolas" w:eastAsia="Times New Roman" w:hAnsi="Consolas" w:cs="Times New Roman"/>
+          <w:color w:val="000000" w:themeColor="text1"/>
+          <w:sz w:val="20"/>
+          <w:szCs w:val="20"/>
+          <w:lang w:val="en-US" w:eastAsia="ru-RU"/>
+        </w:rPr>
+      </w:pPr>
+    </w:p>
+    <w:p>
+      <w:pPr>
+        <w:spacing w:after="0" w:line="360" w:lineRule="auto"/>
+        <w:rPr>
+          <w:rFonts w:ascii="Times New Roman" w:hAnsi="Times New Roman" w:cs="Times New Roman"/>
+          <w:color w:val="000000" w:themeColor="text1"/>
+          <w:sz w:val="28"/>
+          <w:szCs w:val="28"/>
           <w:lang w:val="en-US"/>
         </w:rPr>
       </w:pPr>
+    </w:p>
+    <w:p>
+      <w:pPr>
+        <w:spacing w:after="0" w:line="360" w:lineRule="auto"/>
+        <w:jc w:val="center"/>
+        <w:rPr>
+          <w:rFonts w:ascii="Times New Roman" w:hAnsi="Times New Roman" w:cs="Times New Roman"/>
+          <w:color w:val="000000" w:themeColor="text1"/>
+          <w:sz w:val="28"/>
+          <w:szCs w:val="28"/>
+          <w:lang w:val="en-US"/>
+        </w:rPr>
+      </w:pPr>
       <w:r>
         <w:rPr>
           <w:rFonts w:ascii="Times New Roman" w:hAnsi="Times New Roman" w:cs="Times New Roman"/>
@@ -2508,9 +4265,9 @@
           <w:lang w:eastAsia="ru-RU"/>
         </w:rPr>
         <w:drawing>
-          <wp:inline distT="0" distB="0" distL="0" distR="0" wp14:anchorId="69DFEDD3" wp14:editId="15236B45">
-            <wp:extent cx="2909316" cy="2340689"/>
-            <wp:effectExtent l="0" t="0" r="5715" b="2540"/>
+          <wp:inline distT="0" distB="0" distL="0" distR="0" wp14:anchorId="69DFEDD3" wp14:editId="11BC13C8">
+            <wp:extent cx="2562348" cy="2061537"/>
+            <wp:effectExtent l="0" t="0" r="0" b="0"/>
             <wp:docPr id="1803861304" name="Рисунок 1"/>
             <wp:cNvGraphicFramePr>
               <a:graphicFrameLocks xmlns:a="http://schemas.openxmlformats.org/drawingml/2006/main" noChangeAspect="1"/>
@@ -2530,7 +4287,7 @@
                   <pic:spPr bwMode="auto">
                     <a:xfrm>
                       <a:off x="0" y="0"/>
-                      <a:ext cx="2932034" cy="2358967"/>
+                      <a:ext cx="2591910" cy="2085321"/>
                     </a:xfrm>
                     <a:prstGeom prst="rect">
                       <a:avLst/>
@@ -2560,9 +4317,9 @@
           <w:lang w:eastAsia="ru-RU"/>
         </w:rPr>
         <w:drawing>
-          <wp:inline distT="0" distB="0" distL="0" distR="0" wp14:anchorId="3A71DF69" wp14:editId="1BF2B465">
-            <wp:extent cx="2917926" cy="2377672"/>
-            <wp:effectExtent l="0" t="0" r="0" b="3810"/>
+          <wp:inline distT="0" distB="0" distL="0" distR="0" wp14:anchorId="3A71DF69" wp14:editId="258FF738">
+            <wp:extent cx="2542982" cy="2072149"/>
+            <wp:effectExtent l="0" t="0" r="0" b="4445"/>
             <wp:docPr id="305859514" name="Рисунок 1"/>
             <wp:cNvGraphicFramePr>
               <a:graphicFrameLocks xmlns:a="http://schemas.openxmlformats.org/drawingml/2006/main" noChangeAspect="1"/>
@@ -2582,7 +4339,7 @@
                   <pic:spPr bwMode="auto">
                     <a:xfrm>
                       <a:off x="0" y="0"/>
-                      <a:ext cx="2938515" cy="2394449"/>
+                      <a:ext cx="2573221" cy="2096789"/>
                     </a:xfrm>
                     <a:prstGeom prst="rect">
                       <a:avLst/>
@@ -2639,16 +4396,7 @@
           <w:sz w:val="28"/>
           <w:szCs w:val="28"/>
         </w:rPr>
-        <w:t xml:space="preserve"> – </w:t>
-      </w:r>
-      <w:r>
-        <w:rPr>
-          <w:rFonts w:ascii="Times New Roman" w:hAnsi="Times New Roman" w:cs="Times New Roman"/>
-          <w:color w:val="000000" w:themeColor="text1"/>
-          <w:sz w:val="28"/>
-          <w:szCs w:val="28"/>
-        </w:rPr>
-        <w:t>Графики с изменённым цветом и типом линии</w:t>
+        <w:t xml:space="preserve"> – Графики с изменённым цветом и типом линии</w:t>
       </w:r>
     </w:p>
     <w:p>
@@ -2665,6 +4413,57 @@
     <w:p>
       <w:pPr>
         <w:spacing w:after="0" w:line="360" w:lineRule="auto"/>
+        <w:jc w:val="both"/>
+        <w:rPr>
+          <w:rFonts w:ascii="Times New Roman" w:hAnsi="Times New Roman" w:cs="Times New Roman"/>
+          <w:color w:val="000000" w:themeColor="text1"/>
+          <w:sz w:val="28"/>
+          <w:szCs w:val="28"/>
+        </w:rPr>
+      </w:pPr>
+      <w:r>
+        <w:rPr>
+          <w:rFonts w:ascii="Times New Roman" w:hAnsi="Times New Roman" w:cs="Times New Roman"/>
+          <w:color w:val="000000" w:themeColor="text1"/>
+          <w:sz w:val="28"/>
+          <w:szCs w:val="28"/>
+        </w:rPr>
+        <w:tab/>
+        <w:t>Была разобрана возможность использования легенды и подписей осей (</w:t>
+      </w:r>
+      <w:r>
+        <w:rPr>
+          <w:rFonts w:ascii="Times New Roman" w:hAnsi="Times New Roman" w:cs="Times New Roman"/>
+          <w:color w:val="000000" w:themeColor="text1"/>
+          <w:sz w:val="28"/>
+          <w:szCs w:val="28"/>
+        </w:rPr>
+        <w:t>пример 11, р</w:t>
+      </w:r>
+      <w:r>
+        <w:rPr>
+          <w:rFonts w:ascii="Times New Roman" w:hAnsi="Times New Roman" w:cs="Times New Roman"/>
+          <w:color w:val="000000" w:themeColor="text1"/>
+          <w:sz w:val="28"/>
+          <w:szCs w:val="28"/>
+        </w:rPr>
+        <w:t>исунок 4).</w:t>
+      </w:r>
+    </w:p>
+    <w:p>
+      <w:pPr>
+        <w:spacing w:after="0" w:line="360" w:lineRule="auto"/>
+        <w:rPr>
+          <w:rFonts w:ascii="Times New Roman" w:hAnsi="Times New Roman" w:cs="Times New Roman"/>
+          <w:color w:val="000000" w:themeColor="text1"/>
+          <w:sz w:val="28"/>
+          <w:szCs w:val="28"/>
+        </w:rPr>
+      </w:pPr>
+    </w:p>
+    <w:p>
+      <w:pPr>
+        <w:spacing w:after="0" w:line="360" w:lineRule="auto"/>
         <w:rPr>
           <w:rFonts w:ascii="Times New Roman" w:hAnsi="Times New Roman" w:cs="Times New Roman"/>
           <w:color w:val="000000" w:themeColor="text1"/>
@@ -2693,15 +4492,27 @@
           <w:lang w:val="en-US" w:eastAsia="ru-RU"/>
         </w:rPr>
       </w:pPr>
-      <w:r>
-        <w:rPr>
-          <w:rFonts w:ascii="Courier New" w:eastAsia="Times New Roman" w:hAnsi="Courier New" w:cs="Courier New"/>
-          <w:color w:val="000000" w:themeColor="text1"/>
-          <w:sz w:val="20"/>
-          <w:szCs w:val="20"/>
-          <w:lang w:val="en-US" w:eastAsia="ru-RU"/>
-        </w:rPr>
-        <w:t>ex = [0:0.007:4.9];</w:t>
+      <w:proofErr w:type="gramStart"/>
+      <w:r>
+        <w:rPr>
+          <w:rFonts w:ascii="Courier New" w:eastAsia="Times New Roman" w:hAnsi="Courier New" w:cs="Courier New"/>
+          <w:color w:val="000000" w:themeColor="text1"/>
+          <w:sz w:val="20"/>
+          <w:szCs w:val="20"/>
+          <w:lang w:val="en-US" w:eastAsia="ru-RU"/>
+        </w:rPr>
+        <w:t>ex</w:t>
+      </w:r>
+      <w:proofErr w:type="gramEnd"/>
+      <w:r>
+        <w:rPr>
+          <w:rFonts w:ascii="Courier New" w:eastAsia="Times New Roman" w:hAnsi="Courier New" w:cs="Courier New"/>
+          <w:color w:val="000000" w:themeColor="text1"/>
+          <w:sz w:val="20"/>
+          <w:szCs w:val="20"/>
+          <w:lang w:val="en-US" w:eastAsia="ru-RU"/>
+        </w:rPr>
+        <w:t xml:space="preserve"> = [0:0.007:4.9];</w:t>
       </w:r>
     </w:p>
     <w:p>
@@ -2715,15 +4526,51 @@
           <w:lang w:val="en-US" w:eastAsia="ru-RU"/>
         </w:rPr>
       </w:pPr>
-      <w:r>
-        <w:rPr>
-          <w:rFonts w:ascii="Courier New" w:eastAsia="Times New Roman" w:hAnsi="Courier New" w:cs="Courier New"/>
-          <w:color w:val="000000" w:themeColor="text1"/>
-          <w:sz w:val="20"/>
-          <w:szCs w:val="20"/>
-          <w:lang w:val="en-US" w:eastAsia="ru-RU"/>
-        </w:rPr>
-        <w:t>ey = exp(-ex).*sin(8*ex);</w:t>
+      <w:proofErr w:type="spellStart"/>
+      <w:proofErr w:type="gramStart"/>
+      <w:r>
+        <w:rPr>
+          <w:rFonts w:ascii="Courier New" w:eastAsia="Times New Roman" w:hAnsi="Courier New" w:cs="Courier New"/>
+          <w:color w:val="000000" w:themeColor="text1"/>
+          <w:sz w:val="20"/>
+          <w:szCs w:val="20"/>
+          <w:lang w:val="en-US" w:eastAsia="ru-RU"/>
+        </w:rPr>
+        <w:t>ey</w:t>
+      </w:r>
+      <w:proofErr w:type="spellEnd"/>
+      <w:proofErr w:type="gramEnd"/>
+      <w:r>
+        <w:rPr>
+          <w:rFonts w:ascii="Courier New" w:eastAsia="Times New Roman" w:hAnsi="Courier New" w:cs="Courier New"/>
+          <w:color w:val="000000" w:themeColor="text1"/>
+          <w:sz w:val="20"/>
+          <w:szCs w:val="20"/>
+          <w:lang w:val="en-US" w:eastAsia="ru-RU"/>
+        </w:rPr>
+        <w:t xml:space="preserve"> = </w:t>
+      </w:r>
+      <w:proofErr w:type="spellStart"/>
+      <w:r>
+        <w:rPr>
+          <w:rFonts w:ascii="Courier New" w:eastAsia="Times New Roman" w:hAnsi="Courier New" w:cs="Courier New"/>
+          <w:color w:val="000000" w:themeColor="text1"/>
+          <w:sz w:val="20"/>
+          <w:szCs w:val="20"/>
+          <w:lang w:val="en-US" w:eastAsia="ru-RU"/>
+        </w:rPr>
+        <w:t>exp</w:t>
+      </w:r>
+      <w:proofErr w:type="spellEnd"/>
+      <w:r>
+        <w:rPr>
+          <w:rFonts w:ascii="Courier New" w:eastAsia="Times New Roman" w:hAnsi="Courier New" w:cs="Courier New"/>
+          <w:color w:val="000000" w:themeColor="text1"/>
+          <w:sz w:val="20"/>
+          <w:szCs w:val="20"/>
+          <w:lang w:val="en-US" w:eastAsia="ru-RU"/>
+        </w:rPr>
+        <w:t>(-ex).*sin(8*ex);</w:t>
       </w:r>
     </w:p>
     <w:p>
@@ -2737,15 +4584,51 @@
           <w:lang w:val="en-US" w:eastAsia="ru-RU"/>
         </w:rPr>
       </w:pPr>
-      <w:r>
-        <w:rPr>
-          <w:rFonts w:ascii="Courier New" w:eastAsia="Times New Roman" w:hAnsi="Courier New" w:cs="Courier New"/>
-          <w:color w:val="000000" w:themeColor="text1"/>
-          <w:sz w:val="20"/>
-          <w:szCs w:val="20"/>
-          <w:lang w:val="en-US" w:eastAsia="ru-RU"/>
-        </w:rPr>
-        <w:t>ez = exp(-ex).*cos(10*ex);</w:t>
+      <w:proofErr w:type="spellStart"/>
+      <w:proofErr w:type="gramStart"/>
+      <w:r>
+        <w:rPr>
+          <w:rFonts w:ascii="Courier New" w:eastAsia="Times New Roman" w:hAnsi="Courier New" w:cs="Courier New"/>
+          <w:color w:val="000000" w:themeColor="text1"/>
+          <w:sz w:val="20"/>
+          <w:szCs w:val="20"/>
+          <w:lang w:val="en-US" w:eastAsia="ru-RU"/>
+        </w:rPr>
+        <w:t>ez</w:t>
+      </w:r>
+      <w:proofErr w:type="spellEnd"/>
+      <w:proofErr w:type="gramEnd"/>
+      <w:r>
+        <w:rPr>
+          <w:rFonts w:ascii="Courier New" w:eastAsia="Times New Roman" w:hAnsi="Courier New" w:cs="Courier New"/>
+          <w:color w:val="000000" w:themeColor="text1"/>
+          <w:sz w:val="20"/>
+          <w:szCs w:val="20"/>
+          <w:lang w:val="en-US" w:eastAsia="ru-RU"/>
+        </w:rPr>
+        <w:t xml:space="preserve"> = </w:t>
+      </w:r>
+      <w:proofErr w:type="spellStart"/>
+      <w:r>
+        <w:rPr>
+          <w:rFonts w:ascii="Courier New" w:eastAsia="Times New Roman" w:hAnsi="Courier New" w:cs="Courier New"/>
+          <w:color w:val="000000" w:themeColor="text1"/>
+          <w:sz w:val="20"/>
+          <w:szCs w:val="20"/>
+          <w:lang w:val="en-US" w:eastAsia="ru-RU"/>
+        </w:rPr>
+        <w:t>exp</w:t>
+      </w:r>
+      <w:proofErr w:type="spellEnd"/>
+      <w:r>
+        <w:rPr>
+          <w:rFonts w:ascii="Courier New" w:eastAsia="Times New Roman" w:hAnsi="Courier New" w:cs="Courier New"/>
+          <w:color w:val="000000" w:themeColor="text1"/>
+          <w:sz w:val="20"/>
+          <w:szCs w:val="20"/>
+          <w:lang w:val="en-US" w:eastAsia="ru-RU"/>
+        </w:rPr>
+        <w:t>(-ex).*cos(10*ex);</w:t>
       </w:r>
     </w:p>
     <w:p>
@@ -2759,15 +4642,71 @@
           <w:lang w:val="en-US" w:eastAsia="ru-RU"/>
         </w:rPr>
       </w:pPr>
-      <w:r>
-        <w:rPr>
-          <w:rFonts w:ascii="Courier New" w:eastAsia="Times New Roman" w:hAnsi="Courier New" w:cs="Courier New"/>
-          <w:color w:val="000000" w:themeColor="text1"/>
-          <w:sz w:val="20"/>
-          <w:szCs w:val="20"/>
-          <w:lang w:val="en-US" w:eastAsia="ru-RU"/>
-        </w:rPr>
-        <w:t>plot(ex, ey, 'y:', ex, ez, 'm-.')</w:t>
+      <w:proofErr w:type="gramStart"/>
+      <w:r>
+        <w:rPr>
+          <w:rFonts w:ascii="Courier New" w:eastAsia="Times New Roman" w:hAnsi="Courier New" w:cs="Courier New"/>
+          <w:color w:val="000000" w:themeColor="text1"/>
+          <w:sz w:val="20"/>
+          <w:szCs w:val="20"/>
+          <w:lang w:val="en-US" w:eastAsia="ru-RU"/>
+        </w:rPr>
+        <w:t>plot(</w:t>
+      </w:r>
+      <w:proofErr w:type="gramEnd"/>
+      <w:r>
+        <w:rPr>
+          <w:rFonts w:ascii="Courier New" w:eastAsia="Times New Roman" w:hAnsi="Courier New" w:cs="Courier New"/>
+          <w:color w:val="000000" w:themeColor="text1"/>
+          <w:sz w:val="20"/>
+          <w:szCs w:val="20"/>
+          <w:lang w:val="en-US" w:eastAsia="ru-RU"/>
+        </w:rPr>
+        <w:t xml:space="preserve">ex, </w:t>
+      </w:r>
+      <w:proofErr w:type="spellStart"/>
+      <w:r>
+        <w:rPr>
+          <w:rFonts w:ascii="Courier New" w:eastAsia="Times New Roman" w:hAnsi="Courier New" w:cs="Courier New"/>
+          <w:color w:val="000000" w:themeColor="text1"/>
+          <w:sz w:val="20"/>
+          <w:szCs w:val="20"/>
+          <w:lang w:val="en-US" w:eastAsia="ru-RU"/>
+        </w:rPr>
+        <w:t>ey</w:t>
+      </w:r>
+      <w:proofErr w:type="spellEnd"/>
+      <w:r>
+        <w:rPr>
+          <w:rFonts w:ascii="Courier New" w:eastAsia="Times New Roman" w:hAnsi="Courier New" w:cs="Courier New"/>
+          <w:color w:val="000000" w:themeColor="text1"/>
+          <w:sz w:val="20"/>
+          <w:szCs w:val="20"/>
+          <w:lang w:val="en-US" w:eastAsia="ru-RU"/>
+        </w:rPr>
+        <w:t xml:space="preserve">, 'y:', ex, </w:t>
+      </w:r>
+      <w:proofErr w:type="spellStart"/>
+      <w:r>
+        <w:rPr>
+          <w:rFonts w:ascii="Courier New" w:eastAsia="Times New Roman" w:hAnsi="Courier New" w:cs="Courier New"/>
+          <w:color w:val="000000" w:themeColor="text1"/>
+          <w:sz w:val="20"/>
+          <w:szCs w:val="20"/>
+          <w:lang w:val="en-US" w:eastAsia="ru-RU"/>
+        </w:rPr>
+        <w:t>ez</w:t>
+      </w:r>
+      <w:proofErr w:type="spellEnd"/>
+      <w:r>
+        <w:rPr>
+          <w:rFonts w:ascii="Courier New" w:eastAsia="Times New Roman" w:hAnsi="Courier New" w:cs="Courier New"/>
+          <w:color w:val="000000" w:themeColor="text1"/>
+          <w:sz w:val="20"/>
+          <w:szCs w:val="20"/>
+          <w:lang w:val="en-US" w:eastAsia="ru-RU"/>
+        </w:rPr>
+        <w:t>, 'm-.')</w:t>
       </w:r>
     </w:p>
     <w:p>
@@ -2781,15 +4720,115 @@
           <w:lang w:val="en-US" w:eastAsia="ru-RU"/>
         </w:rPr>
       </w:pPr>
-      <w:r>
-        <w:rPr>
-          <w:rFonts w:ascii="Courier New" w:eastAsia="Times New Roman" w:hAnsi="Courier New" w:cs="Courier New"/>
-          <w:color w:val="000000" w:themeColor="text1"/>
-          <w:sz w:val="20"/>
-          <w:szCs w:val="20"/>
-          <w:lang w:val="en-US" w:eastAsia="ru-RU"/>
-        </w:rPr>
-        <w:t>legend('ey = exp(-ex).*sin(8*ex);', 'ez = exp(-ex).*cos(10*ex);')</w:t>
+      <w:proofErr w:type="gramStart"/>
+      <w:r>
+        <w:rPr>
+          <w:rFonts w:ascii="Courier New" w:eastAsia="Times New Roman" w:hAnsi="Courier New" w:cs="Courier New"/>
+          <w:color w:val="000000" w:themeColor="text1"/>
+          <w:sz w:val="20"/>
+          <w:szCs w:val="20"/>
+          <w:lang w:val="en-US" w:eastAsia="ru-RU"/>
+        </w:rPr>
+        <w:t>legend(</w:t>
+      </w:r>
+      <w:proofErr w:type="gramEnd"/>
+      <w:r>
+        <w:rPr>
+          <w:rFonts w:ascii="Courier New" w:eastAsia="Times New Roman" w:hAnsi="Courier New" w:cs="Courier New"/>
+          <w:color w:val="000000" w:themeColor="text1"/>
+          <w:sz w:val="20"/>
+          <w:szCs w:val="20"/>
+          <w:lang w:val="en-US" w:eastAsia="ru-RU"/>
+        </w:rPr>
+        <w:t>'</w:t>
+      </w:r>
+      <w:proofErr w:type="spellStart"/>
+      <w:r>
+        <w:rPr>
+          <w:rFonts w:ascii="Courier New" w:eastAsia="Times New Roman" w:hAnsi="Courier New" w:cs="Courier New"/>
+          <w:color w:val="000000" w:themeColor="text1"/>
+          <w:sz w:val="20"/>
+          <w:szCs w:val="20"/>
+          <w:lang w:val="en-US" w:eastAsia="ru-RU"/>
+        </w:rPr>
+        <w:t>ey</w:t>
+      </w:r>
+      <w:proofErr w:type="spellEnd"/>
+      <w:r>
+        <w:rPr>
+          <w:rFonts w:ascii="Courier New" w:eastAsia="Times New Roman" w:hAnsi="Courier New" w:cs="Courier New"/>
+          <w:color w:val="000000" w:themeColor="text1"/>
+          <w:sz w:val="20"/>
+          <w:szCs w:val="20"/>
+          <w:lang w:val="en-US" w:eastAsia="ru-RU"/>
+        </w:rPr>
+        <w:t xml:space="preserve"> = </w:t>
+      </w:r>
+      <w:proofErr w:type="spellStart"/>
+      <w:r>
+        <w:rPr>
+          <w:rFonts w:ascii="Courier New" w:eastAsia="Times New Roman" w:hAnsi="Courier New" w:cs="Courier New"/>
+          <w:color w:val="000000" w:themeColor="text1"/>
+          <w:sz w:val="20"/>
+          <w:szCs w:val="20"/>
+          <w:lang w:val="en-US" w:eastAsia="ru-RU"/>
+        </w:rPr>
+        <w:t>exp</w:t>
+      </w:r>
+      <w:proofErr w:type="spellEnd"/>
+      <w:r>
+        <w:rPr>
+          <w:rFonts w:ascii="Courier New" w:eastAsia="Times New Roman" w:hAnsi="Courier New" w:cs="Courier New"/>
+          <w:color w:val="000000" w:themeColor="text1"/>
+          <w:sz w:val="20"/>
+          <w:szCs w:val="20"/>
+          <w:lang w:val="en-US" w:eastAsia="ru-RU"/>
+        </w:rPr>
+        <w:t>(-ex).*sin(8*ex);', '</w:t>
+      </w:r>
+      <w:proofErr w:type="spellStart"/>
+      <w:r>
+        <w:rPr>
+          <w:rFonts w:ascii="Courier New" w:eastAsia="Times New Roman" w:hAnsi="Courier New" w:cs="Courier New"/>
+          <w:color w:val="000000" w:themeColor="text1"/>
+          <w:sz w:val="20"/>
+          <w:szCs w:val="20"/>
+          <w:lang w:val="en-US" w:eastAsia="ru-RU"/>
+        </w:rPr>
+        <w:t>ez</w:t>
+      </w:r>
+      <w:proofErr w:type="spellEnd"/>
+      <w:r>
+        <w:rPr>
+          <w:rFonts w:ascii="Courier New" w:eastAsia="Times New Roman" w:hAnsi="Courier New" w:cs="Courier New"/>
+          <w:color w:val="000000" w:themeColor="text1"/>
+          <w:sz w:val="20"/>
+          <w:szCs w:val="20"/>
+          <w:lang w:val="en-US" w:eastAsia="ru-RU"/>
+        </w:rPr>
+        <w:t xml:space="preserve"> = </w:t>
+      </w:r>
+      <w:proofErr w:type="spellStart"/>
+      <w:r>
+        <w:rPr>
+          <w:rFonts w:ascii="Courier New" w:eastAsia="Times New Roman" w:hAnsi="Courier New" w:cs="Courier New"/>
+          <w:color w:val="000000" w:themeColor="text1"/>
+          <w:sz w:val="20"/>
+          <w:szCs w:val="20"/>
+          <w:lang w:val="en-US" w:eastAsia="ru-RU"/>
+        </w:rPr>
+        <w:t>exp</w:t>
+      </w:r>
+      <w:proofErr w:type="spellEnd"/>
+      <w:r>
+        <w:rPr>
+          <w:rFonts w:ascii="Courier New" w:eastAsia="Times New Roman" w:hAnsi="Courier New" w:cs="Courier New"/>
+          <w:color w:val="000000" w:themeColor="text1"/>
+          <w:sz w:val="20"/>
+          <w:szCs w:val="20"/>
+          <w:lang w:val="en-US" w:eastAsia="ru-RU"/>
+        </w:rPr>
+        <w:t>(-ex).*cos(10*ex);')</w:t>
       </w:r>
     </w:p>
     <w:p>
@@ -2803,15 +4842,27 @@
           <w:lang w:val="en-US" w:eastAsia="ru-RU"/>
         </w:rPr>
       </w:pPr>
-      <w:r>
-        <w:rPr>
-          <w:rFonts w:ascii="Courier New" w:eastAsia="Times New Roman" w:hAnsi="Courier New" w:cs="Courier New"/>
-          <w:color w:val="000000" w:themeColor="text1"/>
-          <w:sz w:val="20"/>
-          <w:szCs w:val="20"/>
-          <w:lang w:val="en-US" w:eastAsia="ru-RU"/>
-        </w:rPr>
-        <w:t>grid on</w:t>
+      <w:proofErr w:type="gramStart"/>
+      <w:r>
+        <w:rPr>
+          <w:rFonts w:ascii="Courier New" w:eastAsia="Times New Roman" w:hAnsi="Courier New" w:cs="Courier New"/>
+          <w:color w:val="000000" w:themeColor="text1"/>
+          <w:sz w:val="20"/>
+          <w:szCs w:val="20"/>
+          <w:lang w:val="en-US" w:eastAsia="ru-RU"/>
+        </w:rPr>
+        <w:t>grid</w:t>
+      </w:r>
+      <w:proofErr w:type="gramEnd"/>
+      <w:r>
+        <w:rPr>
+          <w:rFonts w:ascii="Courier New" w:eastAsia="Times New Roman" w:hAnsi="Courier New" w:cs="Courier New"/>
+          <w:color w:val="000000" w:themeColor="text1"/>
+          <w:sz w:val="20"/>
+          <w:szCs w:val="20"/>
+          <w:lang w:val="en-US" w:eastAsia="ru-RU"/>
+        </w:rPr>
+        <w:t xml:space="preserve"> on</w:t>
       </w:r>
     </w:p>
     <w:p>
@@ -2825,15 +4876,39 @@
           <w:lang w:val="en-US" w:eastAsia="ru-RU"/>
         </w:rPr>
       </w:pPr>
-      <w:r>
-        <w:rPr>
-          <w:rFonts w:ascii="Courier New" w:eastAsia="Times New Roman" w:hAnsi="Courier New" w:cs="Courier New"/>
-          <w:color w:val="000000" w:themeColor="text1"/>
-          <w:sz w:val="20"/>
-          <w:szCs w:val="20"/>
-          <w:lang w:val="en-US" w:eastAsia="ru-RU"/>
-        </w:rPr>
-        <w:t>xlabel('ex')</w:t>
+      <w:proofErr w:type="spellStart"/>
+      <w:proofErr w:type="gramStart"/>
+      <w:r>
+        <w:rPr>
+          <w:rFonts w:ascii="Courier New" w:eastAsia="Times New Roman" w:hAnsi="Courier New" w:cs="Courier New"/>
+          <w:color w:val="000000" w:themeColor="text1"/>
+          <w:sz w:val="20"/>
+          <w:szCs w:val="20"/>
+          <w:lang w:val="en-US" w:eastAsia="ru-RU"/>
+        </w:rPr>
+        <w:t>xlabel</w:t>
+      </w:r>
+      <w:proofErr w:type="spellEnd"/>
+      <w:r>
+        <w:rPr>
+          <w:rFonts w:ascii="Courier New" w:eastAsia="Times New Roman" w:hAnsi="Courier New" w:cs="Courier New"/>
+          <w:color w:val="000000" w:themeColor="text1"/>
+          <w:sz w:val="20"/>
+          <w:szCs w:val="20"/>
+          <w:lang w:val="en-US" w:eastAsia="ru-RU"/>
+        </w:rPr>
+        <w:t>(</w:t>
+      </w:r>
+      <w:proofErr w:type="gramEnd"/>
+      <w:r>
+        <w:rPr>
+          <w:rFonts w:ascii="Courier New" w:eastAsia="Times New Roman" w:hAnsi="Courier New" w:cs="Courier New"/>
+          <w:color w:val="000000" w:themeColor="text1"/>
+          <w:sz w:val="20"/>
+          <w:szCs w:val="20"/>
+          <w:lang w:val="en-US" w:eastAsia="ru-RU"/>
+        </w:rPr>
+        <w:t>'ex')</w:t>
       </w:r>
     </w:p>
     <w:p>
@@ -2847,16 +4922,74 @@
           <w:lang w:val="en-US" w:eastAsia="ru-RU"/>
         </w:rPr>
       </w:pPr>
-      <w:r>
-        <w:rPr>
-          <w:rFonts w:ascii="Courier New" w:eastAsia="Times New Roman" w:hAnsi="Courier New" w:cs="Courier New"/>
-          <w:color w:val="000000" w:themeColor="text1"/>
-          <w:sz w:val="20"/>
-          <w:szCs w:val="20"/>
-          <w:lang w:val="en-US" w:eastAsia="ru-RU"/>
-        </w:rPr>
-        <w:t>ylabel('ey')</w:t>
-      </w:r>
+      <w:proofErr w:type="spellStart"/>
+      <w:proofErr w:type="gramStart"/>
+      <w:r>
+        <w:rPr>
+          <w:rFonts w:ascii="Courier New" w:eastAsia="Times New Roman" w:hAnsi="Courier New" w:cs="Courier New"/>
+          <w:color w:val="000000" w:themeColor="text1"/>
+          <w:sz w:val="20"/>
+          <w:szCs w:val="20"/>
+          <w:lang w:val="en-US" w:eastAsia="ru-RU"/>
+        </w:rPr>
+        <w:t>ylabel</w:t>
+      </w:r>
+      <w:proofErr w:type="spellEnd"/>
+      <w:r>
+        <w:rPr>
+          <w:rFonts w:ascii="Courier New" w:eastAsia="Times New Roman" w:hAnsi="Courier New" w:cs="Courier New"/>
+          <w:color w:val="000000" w:themeColor="text1"/>
+          <w:sz w:val="20"/>
+          <w:szCs w:val="20"/>
+          <w:lang w:val="en-US" w:eastAsia="ru-RU"/>
+        </w:rPr>
+        <w:t>(</w:t>
+      </w:r>
+      <w:proofErr w:type="gramEnd"/>
+      <w:r>
+        <w:rPr>
+          <w:rFonts w:ascii="Courier New" w:eastAsia="Times New Roman" w:hAnsi="Courier New" w:cs="Courier New"/>
+          <w:color w:val="000000" w:themeColor="text1"/>
+          <w:sz w:val="20"/>
+          <w:szCs w:val="20"/>
+          <w:lang w:val="en-US" w:eastAsia="ru-RU"/>
+        </w:rPr>
+        <w:t>'</w:t>
+      </w:r>
+      <w:proofErr w:type="spellStart"/>
+      <w:r>
+        <w:rPr>
+          <w:rFonts w:ascii="Courier New" w:eastAsia="Times New Roman" w:hAnsi="Courier New" w:cs="Courier New"/>
+          <w:color w:val="000000" w:themeColor="text1"/>
+          <w:sz w:val="20"/>
+          <w:szCs w:val="20"/>
+          <w:lang w:val="en-US" w:eastAsia="ru-RU"/>
+        </w:rPr>
+        <w:t>ey</w:t>
+      </w:r>
+      <w:proofErr w:type="spellEnd"/>
+      <w:r>
+        <w:rPr>
+          <w:rFonts w:ascii="Courier New" w:eastAsia="Times New Roman" w:hAnsi="Courier New" w:cs="Courier New"/>
+          <w:color w:val="000000" w:themeColor="text1"/>
+          <w:sz w:val="20"/>
+          <w:szCs w:val="20"/>
+          <w:lang w:val="en-US" w:eastAsia="ru-RU"/>
+        </w:rPr>
+        <w:t>')</w:t>
+      </w:r>
+    </w:p>
+    <w:p>
+      <w:pPr>
+        <w:spacing w:after="0" w:line="240" w:lineRule="auto"/>
+        <w:rPr>
+          <w:rFonts w:ascii="Courier New" w:eastAsia="Times New Roman" w:hAnsi="Courier New" w:cs="Courier New"/>
+          <w:color w:val="000000" w:themeColor="text1"/>
+          <w:sz w:val="20"/>
+          <w:szCs w:val="20"/>
+          <w:lang w:val="en-US" w:eastAsia="ru-RU"/>
+        </w:rPr>
+      </w:pPr>
     </w:p>
     <w:p>
       <w:pPr>
@@ -2879,11 +5012,10 @@
           <w:szCs w:val="28"/>
           <w:lang w:eastAsia="ru-RU"/>
         </w:rPr>
-        <w:lastRenderedPageBreak/>
         <w:drawing>
-          <wp:inline distT="0" distB="0" distL="0" distR="0" wp14:anchorId="3BF81673" wp14:editId="37821CAF">
-            <wp:extent cx="4286470" cy="3232316"/>
-            <wp:effectExtent l="0" t="0" r="0" b="6350"/>
+          <wp:inline distT="0" distB="0" distL="0" distR="0" wp14:anchorId="3BF81673" wp14:editId="38BC4927">
+            <wp:extent cx="3482463" cy="2626035"/>
+            <wp:effectExtent l="0" t="0" r="3810" b="3175"/>
             <wp:docPr id="842535975" name="Рисунок 1"/>
             <wp:cNvGraphicFramePr>
               <a:graphicFrameLocks xmlns:a="http://schemas.openxmlformats.org/drawingml/2006/main" noChangeAspect="1"/>
@@ -2904,7 +5036,7 @@
                   <pic:spPr>
                     <a:xfrm>
                       <a:off x="0" y="0"/>
-                      <a:ext cx="4286470" cy="3232316"/>
+                      <a:ext cx="3492918" cy="2633919"/>
                     </a:xfrm>
                     <a:prstGeom prst="rect">
                       <a:avLst/>
@@ -2935,25 +5067,7 @@
           <w:sz w:val="28"/>
           <w:szCs w:val="28"/>
         </w:rPr>
-        <w:t xml:space="preserve">Рисунок </w:t>
-      </w:r>
-      <w:r>
-        <w:rPr>
-          <w:rFonts w:ascii="Times New Roman" w:hAnsi="Times New Roman" w:cs="Times New Roman"/>
-          <w:color w:val="000000" w:themeColor="text1"/>
-          <w:sz w:val="28"/>
-          <w:szCs w:val="28"/>
-        </w:rPr>
-        <w:t>4</w:t>
-      </w:r>
-      <w:r>
-        <w:rPr>
-          <w:rFonts w:ascii="Times New Roman" w:hAnsi="Times New Roman" w:cs="Times New Roman"/>
-          <w:color w:val="000000" w:themeColor="text1"/>
-          <w:sz w:val="28"/>
-          <w:szCs w:val="28"/>
-        </w:rPr>
-        <w:t xml:space="preserve"> – </w:t>
+        <w:t xml:space="preserve">Рисунок 4 – </w:t>
       </w:r>
       <w:r>
         <w:rPr>
@@ -2980,6 +5094,59 @@
     <w:p>
       <w:pPr>
         <w:spacing w:after="0" w:line="360" w:lineRule="auto"/>
+        <w:jc w:val="both"/>
+        <w:rPr>
+          <w:rFonts w:ascii="Times New Roman" w:hAnsi="Times New Roman" w:cs="Times New Roman"/>
+          <w:color w:val="000000" w:themeColor="text1"/>
+          <w:sz w:val="28"/>
+          <w:szCs w:val="28"/>
+        </w:rPr>
+      </w:pPr>
+      <w:r>
+        <w:rPr>
+          <w:rFonts w:ascii="Times New Roman" w:hAnsi="Times New Roman" w:cs="Times New Roman"/>
+          <w:color w:val="000000" w:themeColor="text1"/>
+          <w:sz w:val="28"/>
+          <w:szCs w:val="28"/>
+        </w:rPr>
+        <w:lastRenderedPageBreak/>
+        <w:tab/>
+        <w:t>Также была разобрана возможность использования легенды и подписей осей на нескольких графиках в одном графическом окне (</w:t>
+      </w:r>
+      <w:r>
+        <w:rPr>
+          <w:rFonts w:ascii="Times New Roman" w:hAnsi="Times New Roman" w:cs="Times New Roman"/>
+          <w:color w:val="000000" w:themeColor="text1"/>
+          <w:sz w:val="28"/>
+          <w:szCs w:val="28"/>
+        </w:rPr>
+        <w:t>пример 12, р</w:t>
+      </w:r>
+      <w:r>
+        <w:rPr>
+          <w:rFonts w:ascii="Times New Roman" w:hAnsi="Times New Roman" w:cs="Times New Roman"/>
+          <w:color w:val="000000" w:themeColor="text1"/>
+          <w:sz w:val="28"/>
+          <w:szCs w:val="28"/>
+        </w:rPr>
+        <w:t>исунок 5).</w:t>
+      </w:r>
+    </w:p>
+    <w:p>
+      <w:pPr>
+        <w:spacing w:after="0" w:line="360" w:lineRule="auto"/>
+        <w:jc w:val="both"/>
+        <w:rPr>
+          <w:rFonts w:ascii="Times New Roman" w:hAnsi="Times New Roman" w:cs="Times New Roman"/>
+          <w:color w:val="000000" w:themeColor="text1"/>
+          <w:sz w:val="28"/>
+          <w:szCs w:val="28"/>
+        </w:rPr>
+      </w:pPr>
+    </w:p>
+    <w:p>
+      <w:pPr>
+        <w:spacing w:after="0" w:line="360" w:lineRule="auto"/>
         <w:rPr>
           <w:rFonts w:ascii="Times New Roman" w:hAnsi="Times New Roman" w:cs="Times New Roman"/>
           <w:color w:val="000000" w:themeColor="text1"/>
@@ -3108,15 +5275,27 @@
           <w:lang w:val="en-US" w:eastAsia="ru-RU"/>
         </w:rPr>
       </w:pPr>
-      <w:r>
-        <w:rPr>
-          <w:rFonts w:ascii="Courier New" w:eastAsia="Times New Roman" w:hAnsi="Courier New" w:cs="Courier New"/>
-          <w:color w:val="000000" w:themeColor="text1"/>
-          <w:sz w:val="20"/>
-          <w:szCs w:val="20"/>
-          <w:lang w:val="en-US" w:eastAsia="ru-RU"/>
-        </w:rPr>
-        <w:t>x11=(k-1)*(cos(t)+cos((k-1)*t)/(k-1));</w:t>
+      <w:proofErr w:type="gramStart"/>
+      <w:r>
+        <w:rPr>
+          <w:rFonts w:ascii="Courier New" w:eastAsia="Times New Roman" w:hAnsi="Courier New" w:cs="Courier New"/>
+          <w:color w:val="000000" w:themeColor="text1"/>
+          <w:sz w:val="20"/>
+          <w:szCs w:val="20"/>
+          <w:lang w:val="en-US" w:eastAsia="ru-RU"/>
+        </w:rPr>
+        <w:t>x11</w:t>
+      </w:r>
+      <w:proofErr w:type="gramEnd"/>
+      <w:r>
+        <w:rPr>
+          <w:rFonts w:ascii="Courier New" w:eastAsia="Times New Roman" w:hAnsi="Courier New" w:cs="Courier New"/>
+          <w:color w:val="000000" w:themeColor="text1"/>
+          <w:sz w:val="20"/>
+          <w:szCs w:val="20"/>
+          <w:lang w:val="en-US" w:eastAsia="ru-RU"/>
+        </w:rPr>
+        <w:t>=(k-1)*(cos(t)+cos((k-1)*t)/(k-1));</w:t>
       </w:r>
     </w:p>
     <w:p>
@@ -3138,7 +5317,29 @@
           <w:szCs w:val="20"/>
           <w:lang w:val="en-US" w:eastAsia="ru-RU"/>
         </w:rPr>
-        <w:t>y11=(k-1)*(sin(t)-sin((k-1)*t)/(k-1));</w:t>
+        <w:t>y11</w:t>
+      </w:r>
+      <w:proofErr w:type="gramStart"/>
+      <w:r>
+        <w:rPr>
+          <w:rFonts w:ascii="Courier New" w:eastAsia="Times New Roman" w:hAnsi="Courier New" w:cs="Courier New"/>
+          <w:color w:val="000000" w:themeColor="text1"/>
+          <w:sz w:val="20"/>
+          <w:szCs w:val="20"/>
+          <w:lang w:val="en-US" w:eastAsia="ru-RU"/>
+        </w:rPr>
+        <w:t>=(</w:t>
+      </w:r>
+      <w:proofErr w:type="gramEnd"/>
+      <w:r>
+        <w:rPr>
+          <w:rFonts w:ascii="Courier New" w:eastAsia="Times New Roman" w:hAnsi="Courier New" w:cs="Courier New"/>
+          <w:color w:val="000000" w:themeColor="text1"/>
+          <w:sz w:val="20"/>
+          <w:szCs w:val="20"/>
+          <w:lang w:val="en-US" w:eastAsia="ru-RU"/>
+        </w:rPr>
+        <w:t>k-1)*(sin(t)-sin((k-1)*t)/(k-1));</w:t>
       </w:r>
     </w:p>
     <w:p>
@@ -3174,15 +5375,27 @@
           <w:lang w:val="en-US" w:eastAsia="ru-RU"/>
         </w:rPr>
       </w:pPr>
-      <w:r>
-        <w:rPr>
-          <w:rFonts w:ascii="Courier New" w:eastAsia="Times New Roman" w:hAnsi="Courier New" w:cs="Courier New"/>
-          <w:color w:val="000000" w:themeColor="text1"/>
-          <w:sz w:val="20"/>
-          <w:szCs w:val="20"/>
-          <w:lang w:val="en-US" w:eastAsia="ru-RU"/>
-        </w:rPr>
-        <w:t>x21=(k-1)*(cos(t)+cos((k-1)*t)/(k-1));</w:t>
+      <w:proofErr w:type="gramStart"/>
+      <w:r>
+        <w:rPr>
+          <w:rFonts w:ascii="Courier New" w:eastAsia="Times New Roman" w:hAnsi="Courier New" w:cs="Courier New"/>
+          <w:color w:val="000000" w:themeColor="text1"/>
+          <w:sz w:val="20"/>
+          <w:szCs w:val="20"/>
+          <w:lang w:val="en-US" w:eastAsia="ru-RU"/>
+        </w:rPr>
+        <w:t>x21</w:t>
+      </w:r>
+      <w:proofErr w:type="gramEnd"/>
+      <w:r>
+        <w:rPr>
+          <w:rFonts w:ascii="Courier New" w:eastAsia="Times New Roman" w:hAnsi="Courier New" w:cs="Courier New"/>
+          <w:color w:val="000000" w:themeColor="text1"/>
+          <w:sz w:val="20"/>
+          <w:szCs w:val="20"/>
+          <w:lang w:val="en-US" w:eastAsia="ru-RU"/>
+        </w:rPr>
+        <w:t>=(k-1)*(cos(t)+cos((k-1)*t)/(k-1));</w:t>
       </w:r>
     </w:p>
     <w:p>
@@ -3204,7 +5417,29 @@
           <w:szCs w:val="20"/>
           <w:lang w:val="en-US" w:eastAsia="ru-RU"/>
         </w:rPr>
-        <w:t>y21=(k-1)*(sin(t)-sin((k-1)*t)/(k-1));</w:t>
+        <w:t>y21</w:t>
+      </w:r>
+      <w:proofErr w:type="gramStart"/>
+      <w:r>
+        <w:rPr>
+          <w:rFonts w:ascii="Courier New" w:eastAsia="Times New Roman" w:hAnsi="Courier New" w:cs="Courier New"/>
+          <w:color w:val="000000" w:themeColor="text1"/>
+          <w:sz w:val="20"/>
+          <w:szCs w:val="20"/>
+          <w:lang w:val="en-US" w:eastAsia="ru-RU"/>
+        </w:rPr>
+        <w:t>=(</w:t>
+      </w:r>
+      <w:proofErr w:type="gramEnd"/>
+      <w:r>
+        <w:rPr>
+          <w:rFonts w:ascii="Courier New" w:eastAsia="Times New Roman" w:hAnsi="Courier New" w:cs="Courier New"/>
+          <w:color w:val="000000" w:themeColor="text1"/>
+          <w:sz w:val="20"/>
+          <w:szCs w:val="20"/>
+          <w:lang w:val="en-US" w:eastAsia="ru-RU"/>
+        </w:rPr>
+        <w:t>k-1)*(sin(t)-sin((k-1)*t)/(k-1));</w:t>
       </w:r>
     </w:p>
     <w:p>
@@ -3240,15 +5475,27 @@
           <w:lang w:val="en-US" w:eastAsia="ru-RU"/>
         </w:rPr>
       </w:pPr>
-      <w:r>
-        <w:rPr>
-          <w:rFonts w:ascii="Courier New" w:eastAsia="Times New Roman" w:hAnsi="Courier New" w:cs="Courier New"/>
-          <w:color w:val="000000" w:themeColor="text1"/>
-          <w:sz w:val="20"/>
-          <w:szCs w:val="20"/>
-          <w:lang w:val="en-US" w:eastAsia="ru-RU"/>
-        </w:rPr>
-        <w:t>x31=(k-1)*(cos(t)+cos((k-1)*t)/(k-1));</w:t>
+      <w:proofErr w:type="gramStart"/>
+      <w:r>
+        <w:rPr>
+          <w:rFonts w:ascii="Courier New" w:eastAsia="Times New Roman" w:hAnsi="Courier New" w:cs="Courier New"/>
+          <w:color w:val="000000" w:themeColor="text1"/>
+          <w:sz w:val="20"/>
+          <w:szCs w:val="20"/>
+          <w:lang w:val="en-US" w:eastAsia="ru-RU"/>
+        </w:rPr>
+        <w:t>x31</w:t>
+      </w:r>
+      <w:proofErr w:type="gramEnd"/>
+      <w:r>
+        <w:rPr>
+          <w:rFonts w:ascii="Courier New" w:eastAsia="Times New Roman" w:hAnsi="Courier New" w:cs="Courier New"/>
+          <w:color w:val="000000" w:themeColor="text1"/>
+          <w:sz w:val="20"/>
+          <w:szCs w:val="20"/>
+          <w:lang w:val="en-US" w:eastAsia="ru-RU"/>
+        </w:rPr>
+        <w:t>=(k-1)*(cos(t)+cos((k-1)*t)/(k-1));</w:t>
       </w:r>
     </w:p>
     <w:p>
@@ -3270,7 +5517,29 @@
           <w:szCs w:val="20"/>
           <w:lang w:val="en-US" w:eastAsia="ru-RU"/>
         </w:rPr>
-        <w:t>y31=(k-1)*(sin(t)-sin((k-1)*t)/(k-1));</w:t>
+        <w:t>y31</w:t>
+      </w:r>
+      <w:proofErr w:type="gramStart"/>
+      <w:r>
+        <w:rPr>
+          <w:rFonts w:ascii="Courier New" w:eastAsia="Times New Roman" w:hAnsi="Courier New" w:cs="Courier New"/>
+          <w:color w:val="000000" w:themeColor="text1"/>
+          <w:sz w:val="20"/>
+          <w:szCs w:val="20"/>
+          <w:lang w:val="en-US" w:eastAsia="ru-RU"/>
+        </w:rPr>
+        <w:t>=(</w:t>
+      </w:r>
+      <w:proofErr w:type="gramEnd"/>
+      <w:r>
+        <w:rPr>
+          <w:rFonts w:ascii="Courier New" w:eastAsia="Times New Roman" w:hAnsi="Courier New" w:cs="Courier New"/>
+          <w:color w:val="000000" w:themeColor="text1"/>
+          <w:sz w:val="20"/>
+          <w:szCs w:val="20"/>
+          <w:lang w:val="en-US" w:eastAsia="ru-RU"/>
+        </w:rPr>
+        <w:t>k-1)*(sin(t)-sin((k-1)*t)/(k-1));</w:t>
       </w:r>
     </w:p>
     <w:p>
@@ -3314,7 +5583,29 @@
           <w:szCs w:val="20"/>
           <w:lang w:val="en-US" w:eastAsia="ru-RU"/>
         </w:rPr>
-        <w:t>y41=(k-1)*(sin(t)-sin((k-1)*t)/(k-1));</w:t>
+        <w:t>y41</w:t>
+      </w:r>
+      <w:proofErr w:type="gramStart"/>
+      <w:r>
+        <w:rPr>
+          <w:rFonts w:ascii="Courier New" w:eastAsia="Times New Roman" w:hAnsi="Courier New" w:cs="Courier New"/>
+          <w:color w:val="000000" w:themeColor="text1"/>
+          <w:sz w:val="20"/>
+          <w:szCs w:val="20"/>
+          <w:lang w:val="en-US" w:eastAsia="ru-RU"/>
+        </w:rPr>
+        <w:t>=(</w:t>
+      </w:r>
+      <w:proofErr w:type="gramEnd"/>
+      <w:r>
+        <w:rPr>
+          <w:rFonts w:ascii="Courier New" w:eastAsia="Times New Roman" w:hAnsi="Courier New" w:cs="Courier New"/>
+          <w:color w:val="000000" w:themeColor="text1"/>
+          <w:sz w:val="20"/>
+          <w:szCs w:val="20"/>
+          <w:lang w:val="en-US" w:eastAsia="ru-RU"/>
+        </w:rPr>
+        <w:t>k-1)*(sin(t)-sin((k-1)*t)/(k-1));</w:t>
       </w:r>
     </w:p>
     <w:p>
@@ -3328,15 +5619,27 @@
           <w:lang w:val="en-US" w:eastAsia="ru-RU"/>
         </w:rPr>
       </w:pPr>
-      <w:r>
-        <w:rPr>
-          <w:rFonts w:ascii="Courier New" w:eastAsia="Times New Roman" w:hAnsi="Courier New" w:cs="Courier New"/>
-          <w:color w:val="000000" w:themeColor="text1"/>
-          <w:sz w:val="20"/>
-          <w:szCs w:val="20"/>
-          <w:lang w:val="en-US" w:eastAsia="ru-RU"/>
-        </w:rPr>
-        <w:t>x41=(k-1)*(cos(t)+cos((k-1)*t)/(k-1));</w:t>
+      <w:proofErr w:type="gramStart"/>
+      <w:r>
+        <w:rPr>
+          <w:rFonts w:ascii="Courier New" w:eastAsia="Times New Roman" w:hAnsi="Courier New" w:cs="Courier New"/>
+          <w:color w:val="000000" w:themeColor="text1"/>
+          <w:sz w:val="20"/>
+          <w:szCs w:val="20"/>
+          <w:lang w:val="en-US" w:eastAsia="ru-RU"/>
+        </w:rPr>
+        <w:t>x41</w:t>
+      </w:r>
+      <w:proofErr w:type="gramEnd"/>
+      <w:r>
+        <w:rPr>
+          <w:rFonts w:ascii="Courier New" w:eastAsia="Times New Roman" w:hAnsi="Courier New" w:cs="Courier New"/>
+          <w:color w:val="000000" w:themeColor="text1"/>
+          <w:sz w:val="20"/>
+          <w:szCs w:val="20"/>
+          <w:lang w:val="en-US" w:eastAsia="ru-RU"/>
+        </w:rPr>
+        <w:t>=(k-1)*(cos(t)+cos((k-1)*t)/(k-1));</w:t>
       </w:r>
     </w:p>
     <w:p>
@@ -3350,15 +5653,27 @@
           <w:lang w:val="en-US" w:eastAsia="ru-RU"/>
         </w:rPr>
       </w:pPr>
-      <w:r>
-        <w:rPr>
-          <w:rFonts w:ascii="Courier New" w:eastAsia="Times New Roman" w:hAnsi="Courier New" w:cs="Courier New"/>
-          <w:color w:val="000000" w:themeColor="text1"/>
-          <w:sz w:val="20"/>
-          <w:szCs w:val="20"/>
-          <w:lang w:val="en-US" w:eastAsia="ru-RU"/>
-        </w:rPr>
-        <w:t>subplot(2, 2, 1)</w:t>
+      <w:proofErr w:type="gramStart"/>
+      <w:r>
+        <w:rPr>
+          <w:rFonts w:ascii="Courier New" w:eastAsia="Times New Roman" w:hAnsi="Courier New" w:cs="Courier New"/>
+          <w:color w:val="000000" w:themeColor="text1"/>
+          <w:sz w:val="20"/>
+          <w:szCs w:val="20"/>
+          <w:lang w:val="en-US" w:eastAsia="ru-RU"/>
+        </w:rPr>
+        <w:t>subplot(</w:t>
+      </w:r>
+      <w:proofErr w:type="gramEnd"/>
+      <w:r>
+        <w:rPr>
+          <w:rFonts w:ascii="Courier New" w:eastAsia="Times New Roman" w:hAnsi="Courier New" w:cs="Courier New"/>
+          <w:color w:val="000000" w:themeColor="text1"/>
+          <w:sz w:val="20"/>
+          <w:szCs w:val="20"/>
+          <w:lang w:val="en-US" w:eastAsia="ru-RU"/>
+        </w:rPr>
+        <w:t>2, 2, 1)</w:t>
       </w:r>
     </w:p>
     <w:p>
@@ -3372,15 +5687,27 @@
           <w:lang w:val="en-US" w:eastAsia="ru-RU"/>
         </w:rPr>
       </w:pPr>
-      <w:r>
-        <w:rPr>
-          <w:rFonts w:ascii="Courier New" w:eastAsia="Times New Roman" w:hAnsi="Courier New" w:cs="Courier New"/>
-          <w:color w:val="000000" w:themeColor="text1"/>
-          <w:sz w:val="20"/>
-          <w:szCs w:val="20"/>
-          <w:lang w:val="en-US" w:eastAsia="ru-RU"/>
-        </w:rPr>
-        <w:t>plot(x11, y11)</w:t>
+      <w:proofErr w:type="gramStart"/>
+      <w:r>
+        <w:rPr>
+          <w:rFonts w:ascii="Courier New" w:eastAsia="Times New Roman" w:hAnsi="Courier New" w:cs="Courier New"/>
+          <w:color w:val="000000" w:themeColor="text1"/>
+          <w:sz w:val="20"/>
+          <w:szCs w:val="20"/>
+          <w:lang w:val="en-US" w:eastAsia="ru-RU"/>
+        </w:rPr>
+        <w:t>plot(</w:t>
+      </w:r>
+      <w:proofErr w:type="gramEnd"/>
+      <w:r>
+        <w:rPr>
+          <w:rFonts w:ascii="Courier New" w:eastAsia="Times New Roman" w:hAnsi="Courier New" w:cs="Courier New"/>
+          <w:color w:val="000000" w:themeColor="text1"/>
+          <w:sz w:val="20"/>
+          <w:szCs w:val="20"/>
+          <w:lang w:val="en-US" w:eastAsia="ru-RU"/>
+        </w:rPr>
+        <w:t>x11, y11)</w:t>
       </w:r>
     </w:p>
     <w:p>
@@ -3394,15 +5721,27 @@
           <w:lang w:val="en-US" w:eastAsia="ru-RU"/>
         </w:rPr>
       </w:pPr>
-      <w:r>
-        <w:rPr>
-          <w:rFonts w:ascii="Courier New" w:eastAsia="Times New Roman" w:hAnsi="Courier New" w:cs="Courier New"/>
-          <w:color w:val="000000" w:themeColor="text1"/>
-          <w:sz w:val="20"/>
-          <w:szCs w:val="20"/>
-          <w:lang w:val="en-US" w:eastAsia="ru-RU"/>
-        </w:rPr>
-        <w:t>legend('k=6')</w:t>
+      <w:proofErr w:type="gramStart"/>
+      <w:r>
+        <w:rPr>
+          <w:rFonts w:ascii="Courier New" w:eastAsia="Times New Roman" w:hAnsi="Courier New" w:cs="Courier New"/>
+          <w:color w:val="000000" w:themeColor="text1"/>
+          <w:sz w:val="20"/>
+          <w:szCs w:val="20"/>
+          <w:lang w:val="en-US" w:eastAsia="ru-RU"/>
+        </w:rPr>
+        <w:t>legend(</w:t>
+      </w:r>
+      <w:proofErr w:type="gramEnd"/>
+      <w:r>
+        <w:rPr>
+          <w:rFonts w:ascii="Courier New" w:eastAsia="Times New Roman" w:hAnsi="Courier New" w:cs="Courier New"/>
+          <w:color w:val="000000" w:themeColor="text1"/>
+          <w:sz w:val="20"/>
+          <w:szCs w:val="20"/>
+          <w:lang w:val="en-US" w:eastAsia="ru-RU"/>
+        </w:rPr>
+        <w:t>'k=6')</w:t>
       </w:r>
     </w:p>
     <w:p>
@@ -3416,15 +5755,27 @@
           <w:lang w:val="en-US" w:eastAsia="ru-RU"/>
         </w:rPr>
       </w:pPr>
-      <w:r>
-        <w:rPr>
-          <w:rFonts w:ascii="Courier New" w:eastAsia="Times New Roman" w:hAnsi="Courier New" w:cs="Courier New"/>
-          <w:color w:val="000000" w:themeColor="text1"/>
-          <w:sz w:val="20"/>
-          <w:szCs w:val="20"/>
-          <w:lang w:val="en-US" w:eastAsia="ru-RU"/>
-        </w:rPr>
-        <w:t>subplot(2, 2, 2)</w:t>
+      <w:proofErr w:type="gramStart"/>
+      <w:r>
+        <w:rPr>
+          <w:rFonts w:ascii="Courier New" w:eastAsia="Times New Roman" w:hAnsi="Courier New" w:cs="Courier New"/>
+          <w:color w:val="000000" w:themeColor="text1"/>
+          <w:sz w:val="20"/>
+          <w:szCs w:val="20"/>
+          <w:lang w:val="en-US" w:eastAsia="ru-RU"/>
+        </w:rPr>
+        <w:t>subplot(</w:t>
+      </w:r>
+      <w:proofErr w:type="gramEnd"/>
+      <w:r>
+        <w:rPr>
+          <w:rFonts w:ascii="Courier New" w:eastAsia="Times New Roman" w:hAnsi="Courier New" w:cs="Courier New"/>
+          <w:color w:val="000000" w:themeColor="text1"/>
+          <w:sz w:val="20"/>
+          <w:szCs w:val="20"/>
+          <w:lang w:val="en-US" w:eastAsia="ru-RU"/>
+        </w:rPr>
+        <w:t>2, 2, 2)</w:t>
       </w:r>
     </w:p>
     <w:p>
@@ -3438,15 +5789,27 @@
           <w:lang w:val="en-US" w:eastAsia="ru-RU"/>
         </w:rPr>
       </w:pPr>
-      <w:r>
-        <w:rPr>
-          <w:rFonts w:ascii="Courier New" w:eastAsia="Times New Roman" w:hAnsi="Courier New" w:cs="Courier New"/>
-          <w:color w:val="000000" w:themeColor="text1"/>
-          <w:sz w:val="20"/>
-          <w:szCs w:val="20"/>
-          <w:lang w:val="en-US" w:eastAsia="ru-RU"/>
-        </w:rPr>
-        <w:t>plot(x21, y21)</w:t>
+      <w:proofErr w:type="gramStart"/>
+      <w:r>
+        <w:rPr>
+          <w:rFonts w:ascii="Courier New" w:eastAsia="Times New Roman" w:hAnsi="Courier New" w:cs="Courier New"/>
+          <w:color w:val="000000" w:themeColor="text1"/>
+          <w:sz w:val="20"/>
+          <w:szCs w:val="20"/>
+          <w:lang w:val="en-US" w:eastAsia="ru-RU"/>
+        </w:rPr>
+        <w:t>plot(</w:t>
+      </w:r>
+      <w:proofErr w:type="gramEnd"/>
+      <w:r>
+        <w:rPr>
+          <w:rFonts w:ascii="Courier New" w:eastAsia="Times New Roman" w:hAnsi="Courier New" w:cs="Courier New"/>
+          <w:color w:val="000000" w:themeColor="text1"/>
+          <w:sz w:val="20"/>
+          <w:szCs w:val="20"/>
+          <w:lang w:val="en-US" w:eastAsia="ru-RU"/>
+        </w:rPr>
+        <w:t>x21, y21)</w:t>
       </w:r>
     </w:p>
     <w:p>
@@ -3460,15 +5823,27 @@
           <w:lang w:val="en-US" w:eastAsia="ru-RU"/>
         </w:rPr>
       </w:pPr>
-      <w:r>
-        <w:rPr>
-          <w:rFonts w:ascii="Courier New" w:eastAsia="Times New Roman" w:hAnsi="Courier New" w:cs="Courier New"/>
-          <w:color w:val="000000" w:themeColor="text1"/>
-          <w:sz w:val="20"/>
-          <w:szCs w:val="20"/>
-          <w:lang w:val="en-US" w:eastAsia="ru-RU"/>
-        </w:rPr>
-        <w:t>legend('k=7')</w:t>
+      <w:proofErr w:type="gramStart"/>
+      <w:r>
+        <w:rPr>
+          <w:rFonts w:ascii="Courier New" w:eastAsia="Times New Roman" w:hAnsi="Courier New" w:cs="Courier New"/>
+          <w:color w:val="000000" w:themeColor="text1"/>
+          <w:sz w:val="20"/>
+          <w:szCs w:val="20"/>
+          <w:lang w:val="en-US" w:eastAsia="ru-RU"/>
+        </w:rPr>
+        <w:t>legend(</w:t>
+      </w:r>
+      <w:proofErr w:type="gramEnd"/>
+      <w:r>
+        <w:rPr>
+          <w:rFonts w:ascii="Courier New" w:eastAsia="Times New Roman" w:hAnsi="Courier New" w:cs="Courier New"/>
+          <w:color w:val="000000" w:themeColor="text1"/>
+          <w:sz w:val="20"/>
+          <w:szCs w:val="20"/>
+          <w:lang w:val="en-US" w:eastAsia="ru-RU"/>
+        </w:rPr>
+        <w:t>'k=7')</w:t>
       </w:r>
     </w:p>
     <w:p>
@@ -3482,15 +5857,27 @@
           <w:lang w:val="en-US" w:eastAsia="ru-RU"/>
         </w:rPr>
       </w:pPr>
-      <w:r>
-        <w:rPr>
-          <w:rFonts w:ascii="Courier New" w:eastAsia="Times New Roman" w:hAnsi="Courier New" w:cs="Courier New"/>
-          <w:color w:val="000000" w:themeColor="text1"/>
-          <w:sz w:val="20"/>
-          <w:szCs w:val="20"/>
-          <w:lang w:val="en-US" w:eastAsia="ru-RU"/>
-        </w:rPr>
-        <w:t>subplot(2, 2, 3)</w:t>
+      <w:proofErr w:type="gramStart"/>
+      <w:r>
+        <w:rPr>
+          <w:rFonts w:ascii="Courier New" w:eastAsia="Times New Roman" w:hAnsi="Courier New" w:cs="Courier New"/>
+          <w:color w:val="000000" w:themeColor="text1"/>
+          <w:sz w:val="20"/>
+          <w:szCs w:val="20"/>
+          <w:lang w:val="en-US" w:eastAsia="ru-RU"/>
+        </w:rPr>
+        <w:t>subplot(</w:t>
+      </w:r>
+      <w:proofErr w:type="gramEnd"/>
+      <w:r>
+        <w:rPr>
+          <w:rFonts w:ascii="Courier New" w:eastAsia="Times New Roman" w:hAnsi="Courier New" w:cs="Courier New"/>
+          <w:color w:val="000000" w:themeColor="text1"/>
+          <w:sz w:val="20"/>
+          <w:szCs w:val="20"/>
+          <w:lang w:val="en-US" w:eastAsia="ru-RU"/>
+        </w:rPr>
+        <w:t>2, 2, 3)</w:t>
       </w:r>
     </w:p>
     <w:p>
@@ -3504,15 +5891,27 @@
           <w:lang w:val="en-US" w:eastAsia="ru-RU"/>
         </w:rPr>
       </w:pPr>
-      <w:r>
-        <w:rPr>
-          <w:rFonts w:ascii="Courier New" w:eastAsia="Times New Roman" w:hAnsi="Courier New" w:cs="Courier New"/>
-          <w:color w:val="000000" w:themeColor="text1"/>
-          <w:sz w:val="20"/>
-          <w:szCs w:val="20"/>
-          <w:lang w:val="en-US" w:eastAsia="ru-RU"/>
-        </w:rPr>
-        <w:t>plot(x31, y31)</w:t>
+      <w:proofErr w:type="gramStart"/>
+      <w:r>
+        <w:rPr>
+          <w:rFonts w:ascii="Courier New" w:eastAsia="Times New Roman" w:hAnsi="Courier New" w:cs="Courier New"/>
+          <w:color w:val="000000" w:themeColor="text1"/>
+          <w:sz w:val="20"/>
+          <w:szCs w:val="20"/>
+          <w:lang w:val="en-US" w:eastAsia="ru-RU"/>
+        </w:rPr>
+        <w:t>plot(</w:t>
+      </w:r>
+      <w:proofErr w:type="gramEnd"/>
+      <w:r>
+        <w:rPr>
+          <w:rFonts w:ascii="Courier New" w:eastAsia="Times New Roman" w:hAnsi="Courier New" w:cs="Courier New"/>
+          <w:color w:val="000000" w:themeColor="text1"/>
+          <w:sz w:val="20"/>
+          <w:szCs w:val="20"/>
+          <w:lang w:val="en-US" w:eastAsia="ru-RU"/>
+        </w:rPr>
+        <w:t>x31, y31)</w:t>
       </w:r>
     </w:p>
     <w:p>
@@ -3526,15 +5925,27 @@
           <w:lang w:val="en-US" w:eastAsia="ru-RU"/>
         </w:rPr>
       </w:pPr>
-      <w:r>
-        <w:rPr>
-          <w:rFonts w:ascii="Courier New" w:eastAsia="Times New Roman" w:hAnsi="Courier New" w:cs="Courier New"/>
-          <w:color w:val="000000" w:themeColor="text1"/>
-          <w:sz w:val="20"/>
-          <w:szCs w:val="20"/>
-          <w:lang w:val="en-US" w:eastAsia="ru-RU"/>
-        </w:rPr>
-        <w:t>legend('k=8')</w:t>
+      <w:proofErr w:type="gramStart"/>
+      <w:r>
+        <w:rPr>
+          <w:rFonts w:ascii="Courier New" w:eastAsia="Times New Roman" w:hAnsi="Courier New" w:cs="Courier New"/>
+          <w:color w:val="000000" w:themeColor="text1"/>
+          <w:sz w:val="20"/>
+          <w:szCs w:val="20"/>
+          <w:lang w:val="en-US" w:eastAsia="ru-RU"/>
+        </w:rPr>
+        <w:t>legend(</w:t>
+      </w:r>
+      <w:proofErr w:type="gramEnd"/>
+      <w:r>
+        <w:rPr>
+          <w:rFonts w:ascii="Courier New" w:eastAsia="Times New Roman" w:hAnsi="Courier New" w:cs="Courier New"/>
+          <w:color w:val="000000" w:themeColor="text1"/>
+          <w:sz w:val="20"/>
+          <w:szCs w:val="20"/>
+          <w:lang w:val="en-US" w:eastAsia="ru-RU"/>
+        </w:rPr>
+        <w:t>'k=8')</w:t>
       </w:r>
     </w:p>
     <w:p>
@@ -3548,15 +5959,27 @@
           <w:lang w:val="en-US" w:eastAsia="ru-RU"/>
         </w:rPr>
       </w:pPr>
-      <w:r>
-        <w:rPr>
-          <w:rFonts w:ascii="Courier New" w:eastAsia="Times New Roman" w:hAnsi="Courier New" w:cs="Courier New"/>
-          <w:color w:val="000000" w:themeColor="text1"/>
-          <w:sz w:val="20"/>
-          <w:szCs w:val="20"/>
-          <w:lang w:val="en-US" w:eastAsia="ru-RU"/>
-        </w:rPr>
-        <w:t>subplot(2, 2, 4)</w:t>
+      <w:proofErr w:type="gramStart"/>
+      <w:r>
+        <w:rPr>
+          <w:rFonts w:ascii="Courier New" w:eastAsia="Times New Roman" w:hAnsi="Courier New" w:cs="Courier New"/>
+          <w:color w:val="000000" w:themeColor="text1"/>
+          <w:sz w:val="20"/>
+          <w:szCs w:val="20"/>
+          <w:lang w:val="en-US" w:eastAsia="ru-RU"/>
+        </w:rPr>
+        <w:t>subplot(</w:t>
+      </w:r>
+      <w:proofErr w:type="gramEnd"/>
+      <w:r>
+        <w:rPr>
+          <w:rFonts w:ascii="Courier New" w:eastAsia="Times New Roman" w:hAnsi="Courier New" w:cs="Courier New"/>
+          <w:color w:val="000000" w:themeColor="text1"/>
+          <w:sz w:val="20"/>
+          <w:szCs w:val="20"/>
+          <w:lang w:val="en-US" w:eastAsia="ru-RU"/>
+        </w:rPr>
+        <w:t>2, 2, 4)</w:t>
       </w:r>
     </w:p>
     <w:p>
@@ -3570,15 +5993,27 @@
           <w:lang w:val="en-US" w:eastAsia="ru-RU"/>
         </w:rPr>
       </w:pPr>
-      <w:r>
-        <w:rPr>
-          <w:rFonts w:ascii="Courier New" w:eastAsia="Times New Roman" w:hAnsi="Courier New" w:cs="Courier New"/>
-          <w:color w:val="000000" w:themeColor="text1"/>
-          <w:sz w:val="20"/>
-          <w:szCs w:val="20"/>
-          <w:lang w:val="en-US" w:eastAsia="ru-RU"/>
-        </w:rPr>
-        <w:t>plot(x41, y41)</w:t>
+      <w:proofErr w:type="gramStart"/>
+      <w:r>
+        <w:rPr>
+          <w:rFonts w:ascii="Courier New" w:eastAsia="Times New Roman" w:hAnsi="Courier New" w:cs="Courier New"/>
+          <w:color w:val="000000" w:themeColor="text1"/>
+          <w:sz w:val="20"/>
+          <w:szCs w:val="20"/>
+          <w:lang w:val="en-US" w:eastAsia="ru-RU"/>
+        </w:rPr>
+        <w:t>plot(</w:t>
+      </w:r>
+      <w:proofErr w:type="gramEnd"/>
+      <w:r>
+        <w:rPr>
+          <w:rFonts w:ascii="Courier New" w:eastAsia="Times New Roman" w:hAnsi="Courier New" w:cs="Courier New"/>
+          <w:color w:val="000000" w:themeColor="text1"/>
+          <w:sz w:val="20"/>
+          <w:szCs w:val="20"/>
+          <w:lang w:val="en-US" w:eastAsia="ru-RU"/>
+        </w:rPr>
+        <w:t>x41, y41)</w:t>
       </w:r>
     </w:p>
     <w:p>
@@ -3592,16 +6027,40 @@
           <w:lang w:val="en-US" w:eastAsia="ru-RU"/>
         </w:rPr>
       </w:pPr>
-      <w:r>
-        <w:rPr>
-          <w:rFonts w:ascii="Courier New" w:eastAsia="Times New Roman" w:hAnsi="Courier New" w:cs="Courier New"/>
-          <w:color w:val="000000" w:themeColor="text1"/>
-          <w:sz w:val="20"/>
-          <w:szCs w:val="20"/>
-          <w:lang w:val="en-US" w:eastAsia="ru-RU"/>
-        </w:rPr>
-        <w:t>legend('k=4.3')</w:t>
-      </w:r>
+      <w:proofErr w:type="gramStart"/>
+      <w:r>
+        <w:rPr>
+          <w:rFonts w:ascii="Courier New" w:eastAsia="Times New Roman" w:hAnsi="Courier New" w:cs="Courier New"/>
+          <w:color w:val="000000" w:themeColor="text1"/>
+          <w:sz w:val="20"/>
+          <w:szCs w:val="20"/>
+          <w:lang w:val="en-US" w:eastAsia="ru-RU"/>
+        </w:rPr>
+        <w:t>legend(</w:t>
+      </w:r>
+      <w:proofErr w:type="gramEnd"/>
+      <w:r>
+        <w:rPr>
+          <w:rFonts w:ascii="Courier New" w:eastAsia="Times New Roman" w:hAnsi="Courier New" w:cs="Courier New"/>
+          <w:color w:val="000000" w:themeColor="text1"/>
+          <w:sz w:val="20"/>
+          <w:szCs w:val="20"/>
+          <w:lang w:val="en-US" w:eastAsia="ru-RU"/>
+        </w:rPr>
+        <w:t>'k=4.3')</w:t>
+      </w:r>
+    </w:p>
+    <w:p>
+      <w:pPr>
+        <w:spacing w:after="0" w:line="240" w:lineRule="auto"/>
+        <w:rPr>
+          <w:rFonts w:ascii="Courier New" w:eastAsia="Times New Roman" w:hAnsi="Courier New" w:cs="Courier New"/>
+          <w:color w:val="000000" w:themeColor="text1"/>
+          <w:sz w:val="20"/>
+          <w:szCs w:val="20"/>
+          <w:lang w:val="en-US" w:eastAsia="ru-RU"/>
+        </w:rPr>
+      </w:pPr>
     </w:p>
     <w:p>
       <w:pPr>
@@ -3626,9 +6085,9 @@
         </w:rPr>
         <w:lastRenderedPageBreak/>
         <w:drawing>
-          <wp:inline distT="0" distB="0" distL="0" distR="0" wp14:anchorId="305BE82F" wp14:editId="50E71114">
-            <wp:extent cx="4540483" cy="3359323"/>
-            <wp:effectExtent l="0" t="0" r="0" b="0"/>
+          <wp:inline distT="0" distB="0" distL="0" distR="0" wp14:anchorId="305BE82F" wp14:editId="1D574D1A">
+            <wp:extent cx="5103108" cy="3775587"/>
+            <wp:effectExtent l="0" t="0" r="2540" b="0"/>
             <wp:docPr id="1519121905" name="Рисунок 1"/>
             <wp:cNvGraphicFramePr>
               <a:graphicFrameLocks xmlns:a="http://schemas.openxmlformats.org/drawingml/2006/main" noChangeAspect="1"/>
@@ -3649,7 +6108,7 @@
                   <pic:spPr>
                     <a:xfrm>
                       <a:off x="0" y="0"/>
-                      <a:ext cx="4540483" cy="3359323"/>
+                      <a:ext cx="5112565" cy="3782584"/>
                     </a:xfrm>
                     <a:prstGeom prst="rect">
                       <a:avLst/>
@@ -3680,25 +6139,7 @@
           <w:sz w:val="28"/>
           <w:szCs w:val="28"/>
         </w:rPr>
-        <w:t xml:space="preserve">Рисунок </w:t>
-      </w:r>
-      <w:r>
-        <w:rPr>
-          <w:rFonts w:ascii="Times New Roman" w:hAnsi="Times New Roman" w:cs="Times New Roman"/>
-          <w:color w:val="000000" w:themeColor="text1"/>
-          <w:sz w:val="28"/>
-          <w:szCs w:val="28"/>
-        </w:rPr>
-        <w:t>5</w:t>
-      </w:r>
-      <w:r>
-        <w:rPr>
-          <w:rFonts w:ascii="Times New Roman" w:hAnsi="Times New Roman" w:cs="Times New Roman"/>
-          <w:color w:val="000000" w:themeColor="text1"/>
-          <w:sz w:val="28"/>
-          <w:szCs w:val="28"/>
-        </w:rPr>
-        <w:t xml:space="preserve"> – </w:t>
+        <w:t xml:space="preserve">Рисунок 5 – </w:t>
       </w:r>
       <w:r>
         <w:rPr>
@@ -3734,6 +6175,58 @@
     <w:p>
       <w:pPr>
         <w:spacing w:after="0" w:line="360" w:lineRule="auto"/>
+        <w:jc w:val="both"/>
+        <w:rPr>
+          <w:rFonts w:ascii="Times New Roman" w:hAnsi="Times New Roman" w:cs="Times New Roman"/>
+          <w:color w:val="000000" w:themeColor="text1"/>
+          <w:sz w:val="28"/>
+          <w:szCs w:val="28"/>
+        </w:rPr>
+      </w:pPr>
+      <w:r>
+        <w:rPr>
+          <w:rFonts w:ascii="Times New Roman" w:hAnsi="Times New Roman" w:cs="Times New Roman"/>
+          <w:color w:val="000000" w:themeColor="text1"/>
+          <w:sz w:val="28"/>
+          <w:szCs w:val="28"/>
+        </w:rPr>
+        <w:tab/>
+        <w:t>Была создана, а после чего и вызвана процедура</w:t>
+      </w:r>
+      <w:r>
+        <w:rPr>
+          <w:rFonts w:ascii="Times New Roman" w:hAnsi="Times New Roman" w:cs="Times New Roman"/>
+          <w:color w:val="000000" w:themeColor="text1"/>
+          <w:sz w:val="28"/>
+          <w:szCs w:val="28"/>
+        </w:rPr>
+        <w:t xml:space="preserve"> (пример 13)</w:t>
+      </w:r>
+      <w:r>
+        <w:rPr>
+          <w:rFonts w:ascii="Times New Roman" w:hAnsi="Times New Roman" w:cs="Times New Roman"/>
+          <w:color w:val="000000" w:themeColor="text1"/>
+          <w:sz w:val="28"/>
+          <w:szCs w:val="28"/>
+        </w:rPr>
+        <w:t>.</w:t>
+      </w:r>
+    </w:p>
+    <w:p>
+      <w:pPr>
+        <w:spacing w:after="0" w:line="360" w:lineRule="auto"/>
+        <w:jc w:val="center"/>
+        <w:rPr>
+          <w:rFonts w:ascii="Times New Roman" w:hAnsi="Times New Roman" w:cs="Times New Roman"/>
+          <w:color w:val="000000" w:themeColor="text1"/>
+          <w:sz w:val="28"/>
+          <w:szCs w:val="28"/>
+        </w:rPr>
+      </w:pPr>
+    </w:p>
+    <w:p>
+      <w:pPr>
+        <w:spacing w:after="0" w:line="360" w:lineRule="auto"/>
         <w:rPr>
           <w:rFonts w:ascii="Times New Roman" w:hAnsi="Times New Roman" w:cs="Times New Roman"/>
           <w:color w:val="000000" w:themeColor="text1"/>
@@ -3759,18 +6252,152 @@
           <w:color w:val="000000" w:themeColor="text1"/>
           <w:sz w:val="20"/>
           <w:szCs w:val="20"/>
-          <w:lang w:val="en-US" w:eastAsia="ru-RU"/>
-        </w:rPr>
-      </w:pPr>
-      <w:r>
-        <w:rPr>
-          <w:rFonts w:ascii="Courier New" w:eastAsia="Times New Roman" w:hAnsi="Courier New" w:cs="Courier New"/>
-          <w:color w:val="000000" w:themeColor="text1"/>
-          <w:sz w:val="20"/>
-          <w:szCs w:val="20"/>
-          <w:lang w:val="en-US" w:eastAsia="ru-RU"/>
-        </w:rPr>
-        <w:t>function [x1,x2] = func(a,b,c)</w:t>
+          <w:lang w:eastAsia="ru-RU"/>
+        </w:rPr>
+      </w:pPr>
+      <w:proofErr w:type="gramStart"/>
+      <w:r>
+        <w:rPr>
+          <w:rFonts w:ascii="Courier New" w:eastAsia="Times New Roman" w:hAnsi="Courier New" w:cs="Courier New"/>
+          <w:color w:val="000000" w:themeColor="text1"/>
+          <w:sz w:val="20"/>
+          <w:szCs w:val="20"/>
+          <w:lang w:val="en-US" w:eastAsia="ru-RU"/>
+        </w:rPr>
+        <w:t>function</w:t>
+      </w:r>
+      <w:proofErr w:type="gramEnd"/>
+      <w:r>
+        <w:rPr>
+          <w:rFonts w:ascii="Courier New" w:eastAsia="Times New Roman" w:hAnsi="Courier New" w:cs="Courier New"/>
+          <w:color w:val="000000" w:themeColor="text1"/>
+          <w:sz w:val="20"/>
+          <w:szCs w:val="20"/>
+          <w:lang w:eastAsia="ru-RU"/>
+        </w:rPr>
+        <w:t xml:space="preserve"> [</w:t>
+      </w:r>
+      <w:r>
+        <w:rPr>
+          <w:rFonts w:ascii="Courier New" w:eastAsia="Times New Roman" w:hAnsi="Courier New" w:cs="Courier New"/>
+          <w:color w:val="000000" w:themeColor="text1"/>
+          <w:sz w:val="20"/>
+          <w:szCs w:val="20"/>
+          <w:lang w:val="en-US" w:eastAsia="ru-RU"/>
+        </w:rPr>
+        <w:t>x</w:t>
+      </w:r>
+      <w:r>
+        <w:rPr>
+          <w:rFonts w:ascii="Courier New" w:eastAsia="Times New Roman" w:hAnsi="Courier New" w:cs="Courier New"/>
+          <w:color w:val="000000" w:themeColor="text1"/>
+          <w:sz w:val="20"/>
+          <w:szCs w:val="20"/>
+          <w:lang w:eastAsia="ru-RU"/>
+        </w:rPr>
+        <w:t>1,</w:t>
+      </w:r>
+      <w:r>
+        <w:rPr>
+          <w:rFonts w:ascii="Courier New" w:eastAsia="Times New Roman" w:hAnsi="Courier New" w:cs="Courier New"/>
+          <w:color w:val="000000" w:themeColor="text1"/>
+          <w:sz w:val="20"/>
+          <w:szCs w:val="20"/>
+          <w:lang w:val="en-US" w:eastAsia="ru-RU"/>
+        </w:rPr>
+        <w:t>x</w:t>
+      </w:r>
+      <w:r>
+        <w:rPr>
+          <w:rFonts w:ascii="Courier New" w:eastAsia="Times New Roman" w:hAnsi="Courier New" w:cs="Courier New"/>
+          <w:color w:val="000000" w:themeColor="text1"/>
+          <w:sz w:val="20"/>
+          <w:szCs w:val="20"/>
+          <w:lang w:eastAsia="ru-RU"/>
+        </w:rPr>
+        <w:t xml:space="preserve">2] = </w:t>
+      </w:r>
+      <w:proofErr w:type="spellStart"/>
+      <w:r>
+        <w:rPr>
+          <w:rFonts w:ascii="Courier New" w:eastAsia="Times New Roman" w:hAnsi="Courier New" w:cs="Courier New"/>
+          <w:color w:val="000000" w:themeColor="text1"/>
+          <w:sz w:val="20"/>
+          <w:szCs w:val="20"/>
+          <w:lang w:val="en-US" w:eastAsia="ru-RU"/>
+        </w:rPr>
+        <w:t>func</w:t>
+      </w:r>
+      <w:proofErr w:type="spellEnd"/>
+      <w:r>
+        <w:rPr>
+          <w:rFonts w:ascii="Courier New" w:eastAsia="Times New Roman" w:hAnsi="Courier New" w:cs="Courier New"/>
+          <w:color w:val="000000" w:themeColor="text1"/>
+          <w:sz w:val="20"/>
+          <w:szCs w:val="20"/>
+          <w:lang w:eastAsia="ru-RU"/>
+        </w:rPr>
+        <w:t>(</w:t>
+      </w:r>
+      <w:r>
+        <w:rPr>
+          <w:rFonts w:ascii="Courier New" w:eastAsia="Times New Roman" w:hAnsi="Courier New" w:cs="Courier New"/>
+          <w:color w:val="000000" w:themeColor="text1"/>
+          <w:sz w:val="20"/>
+          <w:szCs w:val="20"/>
+          <w:lang w:val="en-US" w:eastAsia="ru-RU"/>
+        </w:rPr>
+        <w:t>a</w:t>
+      </w:r>
+      <w:r>
+        <w:rPr>
+          <w:rFonts w:ascii="Courier New" w:eastAsia="Times New Roman" w:hAnsi="Courier New" w:cs="Courier New"/>
+          <w:color w:val="000000" w:themeColor="text1"/>
+          <w:sz w:val="20"/>
+          <w:szCs w:val="20"/>
+          <w:lang w:eastAsia="ru-RU"/>
+        </w:rPr>
+        <w:t>,</w:t>
+      </w:r>
+      <w:r>
+        <w:rPr>
+          <w:rFonts w:ascii="Courier New" w:eastAsia="Times New Roman" w:hAnsi="Courier New" w:cs="Courier New"/>
+          <w:color w:val="000000" w:themeColor="text1"/>
+          <w:sz w:val="20"/>
+          <w:szCs w:val="20"/>
+          <w:lang w:val="en-US" w:eastAsia="ru-RU"/>
+        </w:rPr>
+        <w:t>b</w:t>
+      </w:r>
+      <w:r>
+        <w:rPr>
+          <w:rFonts w:ascii="Courier New" w:eastAsia="Times New Roman" w:hAnsi="Courier New" w:cs="Courier New"/>
+          <w:color w:val="000000" w:themeColor="text1"/>
+          <w:sz w:val="20"/>
+          <w:szCs w:val="20"/>
+          <w:lang w:eastAsia="ru-RU"/>
+        </w:rPr>
+        <w:t>,</w:t>
+      </w:r>
+      <w:r>
+        <w:rPr>
+          <w:rFonts w:ascii="Courier New" w:eastAsia="Times New Roman" w:hAnsi="Courier New" w:cs="Courier New"/>
+          <w:color w:val="000000" w:themeColor="text1"/>
+          <w:sz w:val="20"/>
+          <w:szCs w:val="20"/>
+          <w:lang w:val="en-US" w:eastAsia="ru-RU"/>
+        </w:rPr>
+        <w:t>c</w:t>
+      </w:r>
+      <w:r>
+        <w:rPr>
+          <w:rFonts w:ascii="Courier New" w:eastAsia="Times New Roman" w:hAnsi="Courier New" w:cs="Courier New"/>
+          <w:color w:val="000000" w:themeColor="text1"/>
+          <w:sz w:val="20"/>
+          <w:szCs w:val="20"/>
+          <w:lang w:eastAsia="ru-RU"/>
+        </w:rPr>
+        <w:t>)</w:t>
       </w:r>
     </w:p>
     <w:p>
@@ -3784,15 +6411,27 @@
           <w:lang w:val="en-US" w:eastAsia="ru-RU"/>
         </w:rPr>
       </w:pPr>
-      <w:r>
-        <w:rPr>
-          <w:rFonts w:ascii="Courier New" w:eastAsia="Times New Roman" w:hAnsi="Courier New" w:cs="Courier New"/>
-          <w:color w:val="000000" w:themeColor="text1"/>
-          <w:sz w:val="20"/>
-          <w:szCs w:val="20"/>
-          <w:lang w:val="en-US" w:eastAsia="ru-RU"/>
-        </w:rPr>
-        <w:t>x1=cos(b);</w:t>
+      <w:proofErr w:type="gramStart"/>
+      <w:r>
+        <w:rPr>
+          <w:rFonts w:ascii="Courier New" w:eastAsia="Times New Roman" w:hAnsi="Courier New" w:cs="Courier New"/>
+          <w:color w:val="000000" w:themeColor="text1"/>
+          <w:sz w:val="20"/>
+          <w:szCs w:val="20"/>
+          <w:lang w:val="en-US" w:eastAsia="ru-RU"/>
+        </w:rPr>
+        <w:t>x1</w:t>
+      </w:r>
+      <w:proofErr w:type="gramEnd"/>
+      <w:r>
+        <w:rPr>
+          <w:rFonts w:ascii="Courier New" w:eastAsia="Times New Roman" w:hAnsi="Courier New" w:cs="Courier New"/>
+          <w:color w:val="000000" w:themeColor="text1"/>
+          <w:sz w:val="20"/>
+          <w:szCs w:val="20"/>
+          <w:lang w:val="en-US" w:eastAsia="ru-RU"/>
+        </w:rPr>
+        <w:t>=cos(b);</w:t>
       </w:r>
     </w:p>
     <w:p>
@@ -3806,15 +6445,49 @@
           <w:lang w:val="en-US" w:eastAsia="ru-RU"/>
         </w:rPr>
       </w:pPr>
-      <w:r>
-        <w:rPr>
-          <w:rFonts w:ascii="Courier New" w:eastAsia="Times New Roman" w:hAnsi="Courier New" w:cs="Courier New"/>
-          <w:color w:val="000000" w:themeColor="text1"/>
-          <w:sz w:val="20"/>
-          <w:szCs w:val="20"/>
-          <w:lang w:val="en-US" w:eastAsia="ru-RU"/>
-        </w:rPr>
-        <w:t>x2=(c+a)/(4*b);</w:t>
+      <w:proofErr w:type="gramStart"/>
+      <w:r>
+        <w:rPr>
+          <w:rFonts w:ascii="Courier New" w:eastAsia="Times New Roman" w:hAnsi="Courier New" w:cs="Courier New"/>
+          <w:color w:val="000000" w:themeColor="text1"/>
+          <w:sz w:val="20"/>
+          <w:szCs w:val="20"/>
+          <w:lang w:val="en-US" w:eastAsia="ru-RU"/>
+        </w:rPr>
+        <w:t>x2</w:t>
+      </w:r>
+      <w:proofErr w:type="gramEnd"/>
+      <w:r>
+        <w:rPr>
+          <w:rFonts w:ascii="Courier New" w:eastAsia="Times New Roman" w:hAnsi="Courier New" w:cs="Courier New"/>
+          <w:color w:val="000000" w:themeColor="text1"/>
+          <w:sz w:val="20"/>
+          <w:szCs w:val="20"/>
+          <w:lang w:val="en-US" w:eastAsia="ru-RU"/>
+        </w:rPr>
+        <w:t>=(</w:t>
+      </w:r>
+      <w:proofErr w:type="spellStart"/>
+      <w:r>
+        <w:rPr>
+          <w:rFonts w:ascii="Courier New" w:eastAsia="Times New Roman" w:hAnsi="Courier New" w:cs="Courier New"/>
+          <w:color w:val="000000" w:themeColor="text1"/>
+          <w:sz w:val="20"/>
+          <w:szCs w:val="20"/>
+          <w:lang w:val="en-US" w:eastAsia="ru-RU"/>
+        </w:rPr>
+        <w:t>c+a</w:t>
+      </w:r>
+      <w:proofErr w:type="spellEnd"/>
+      <w:r>
+        <w:rPr>
+          <w:rFonts w:ascii="Courier New" w:eastAsia="Times New Roman" w:hAnsi="Courier New" w:cs="Courier New"/>
+          <w:color w:val="000000" w:themeColor="text1"/>
+          <w:sz w:val="20"/>
+          <w:szCs w:val="20"/>
+          <w:lang w:val="en-US" w:eastAsia="ru-RU"/>
+        </w:rPr>
+        <w:t>)/(4*b);</w:t>
       </w:r>
     </w:p>
     <w:p>
@@ -3828,6 +6501,7 @@
           <w:lang w:val="en-US" w:eastAsia="ru-RU"/>
         </w:rPr>
       </w:pPr>
+      <w:proofErr w:type="gramStart"/>
       <w:r>
         <w:rPr>
           <w:rFonts w:ascii="Courier New" w:eastAsia="Times New Roman" w:hAnsi="Courier New" w:cs="Courier New"/>
@@ -3838,6 +6512,7 @@
         </w:rPr>
         <w:t>end</w:t>
       </w:r>
+      <w:proofErr w:type="gramEnd"/>
     </w:p>
     <w:p>
       <w:pPr>
@@ -3858,7 +6533,41 @@
           <w:szCs w:val="20"/>
           <w:lang w:eastAsia="ru-RU"/>
         </w:rPr>
-        <w:t>[r1, r2]=func(2,3,4)</w:t>
+        <w:t>[r1, r</w:t>
+      </w:r>
+      <w:proofErr w:type="gramStart"/>
+      <w:r>
+        <w:rPr>
+          <w:rFonts w:ascii="Courier New" w:eastAsia="Times New Roman" w:hAnsi="Courier New" w:cs="Courier New"/>
+          <w:color w:val="000000" w:themeColor="text1"/>
+          <w:sz w:val="20"/>
+          <w:szCs w:val="20"/>
+          <w:lang w:eastAsia="ru-RU"/>
+        </w:rPr>
+        <w:t>2]=</w:t>
+      </w:r>
+      <w:proofErr w:type="spellStart"/>
+      <w:proofErr w:type="gramEnd"/>
+      <w:r>
+        <w:rPr>
+          <w:rFonts w:ascii="Courier New" w:eastAsia="Times New Roman" w:hAnsi="Courier New" w:cs="Courier New"/>
+          <w:color w:val="000000" w:themeColor="text1"/>
+          <w:sz w:val="20"/>
+          <w:szCs w:val="20"/>
+          <w:lang w:eastAsia="ru-RU"/>
+        </w:rPr>
+        <w:t>func</w:t>
+      </w:r>
+      <w:proofErr w:type="spellEnd"/>
+      <w:r>
+        <w:rPr>
+          <w:rFonts w:ascii="Courier New" w:eastAsia="Times New Roman" w:hAnsi="Courier New" w:cs="Courier New"/>
+          <w:color w:val="000000" w:themeColor="text1"/>
+          <w:sz w:val="20"/>
+          <w:szCs w:val="20"/>
+          <w:lang w:eastAsia="ru-RU"/>
+        </w:rPr>
+        <w:t>(2,3,4)</w:t>
       </w:r>
     </w:p>
     <w:p>
@@ -3985,6 +6694,56 @@
           <w:sz w:val="28"/>
           <w:szCs w:val="28"/>
         </w:rPr>
+        <w:tab/>
+        <w:t>Также был построен график созданной нами функции (</w:t>
+      </w:r>
+      <w:r>
+        <w:rPr>
+          <w:rFonts w:ascii="Times New Roman" w:hAnsi="Times New Roman" w:cs="Times New Roman"/>
+          <w:color w:val="000000" w:themeColor="text1"/>
+          <w:sz w:val="28"/>
+          <w:szCs w:val="28"/>
+        </w:rPr>
+        <w:t>пример 14, р</w:t>
+      </w:r>
+      <w:r>
+        <w:rPr>
+          <w:rFonts w:ascii="Times New Roman" w:hAnsi="Times New Roman" w:cs="Times New Roman"/>
+          <w:color w:val="000000" w:themeColor="text1"/>
+          <w:sz w:val="28"/>
+          <w:szCs w:val="28"/>
+        </w:rPr>
+        <w:t>исунок 6).</w:t>
+      </w:r>
+    </w:p>
+    <w:p>
+      <w:pPr>
+        <w:spacing w:after="0" w:line="360" w:lineRule="auto"/>
+        <w:rPr>
+          <w:rFonts w:ascii="Times New Roman" w:hAnsi="Times New Roman" w:cs="Times New Roman"/>
+          <w:color w:val="000000" w:themeColor="text1"/>
+          <w:sz w:val="28"/>
+          <w:szCs w:val="28"/>
+        </w:rPr>
+      </w:pPr>
+    </w:p>
+    <w:p>
+      <w:pPr>
+        <w:spacing w:after="0" w:line="360" w:lineRule="auto"/>
+        <w:rPr>
+          <w:rFonts w:ascii="Times New Roman" w:hAnsi="Times New Roman" w:cs="Times New Roman"/>
+          <w:color w:val="000000" w:themeColor="text1"/>
+          <w:sz w:val="28"/>
+          <w:szCs w:val="28"/>
+        </w:rPr>
+      </w:pPr>
+      <w:r>
+        <w:rPr>
+          <w:rFonts w:ascii="Times New Roman" w:hAnsi="Times New Roman" w:cs="Times New Roman"/>
+          <w:color w:val="000000" w:themeColor="text1"/>
+          <w:sz w:val="28"/>
+          <w:szCs w:val="28"/>
+        </w:rPr>
         <w:t>Пример 14 – Построение графика функции</w:t>
       </w:r>
     </w:p>
@@ -3999,15 +6758,49 @@
           <w:lang w:val="en-US" w:eastAsia="ru-RU"/>
         </w:rPr>
       </w:pPr>
-      <w:r>
-        <w:rPr>
-          <w:rFonts w:ascii="Courier New" w:eastAsia="Times New Roman" w:hAnsi="Courier New" w:cs="Courier New"/>
-          <w:color w:val="000000" w:themeColor="text1"/>
-          <w:sz w:val="20"/>
-          <w:szCs w:val="20"/>
-          <w:lang w:val="en-US" w:eastAsia="ru-RU"/>
-        </w:rPr>
-        <w:t>function y = func(x)</w:t>
+      <w:proofErr w:type="gramStart"/>
+      <w:r>
+        <w:rPr>
+          <w:rFonts w:ascii="Courier New" w:eastAsia="Times New Roman" w:hAnsi="Courier New" w:cs="Courier New"/>
+          <w:color w:val="000000" w:themeColor="text1"/>
+          <w:sz w:val="20"/>
+          <w:szCs w:val="20"/>
+          <w:lang w:val="en-US" w:eastAsia="ru-RU"/>
+        </w:rPr>
+        <w:t>function</w:t>
+      </w:r>
+      <w:proofErr w:type="gramEnd"/>
+      <w:r>
+        <w:rPr>
+          <w:rFonts w:ascii="Courier New" w:eastAsia="Times New Roman" w:hAnsi="Courier New" w:cs="Courier New"/>
+          <w:color w:val="000000" w:themeColor="text1"/>
+          <w:sz w:val="20"/>
+          <w:szCs w:val="20"/>
+          <w:lang w:val="en-US" w:eastAsia="ru-RU"/>
+        </w:rPr>
+        <w:t xml:space="preserve"> y = </w:t>
+      </w:r>
+      <w:proofErr w:type="spellStart"/>
+      <w:r>
+        <w:rPr>
+          <w:rFonts w:ascii="Courier New" w:eastAsia="Times New Roman" w:hAnsi="Courier New" w:cs="Courier New"/>
+          <w:color w:val="000000" w:themeColor="text1"/>
+          <w:sz w:val="20"/>
+          <w:szCs w:val="20"/>
+          <w:lang w:val="en-US" w:eastAsia="ru-RU"/>
+        </w:rPr>
+        <w:t>func</w:t>
+      </w:r>
+      <w:proofErr w:type="spellEnd"/>
+      <w:r>
+        <w:rPr>
+          <w:rFonts w:ascii="Courier New" w:eastAsia="Times New Roman" w:hAnsi="Courier New" w:cs="Courier New"/>
+          <w:color w:val="000000" w:themeColor="text1"/>
+          <w:sz w:val="20"/>
+          <w:szCs w:val="20"/>
+          <w:lang w:val="en-US" w:eastAsia="ru-RU"/>
+        </w:rPr>
+        <w:t>(x)</w:t>
       </w:r>
     </w:p>
     <w:p>
@@ -4021,15 +6814,28 @@
           <w:lang w:val="en-US" w:eastAsia="ru-RU"/>
         </w:rPr>
       </w:pPr>
-      <w:r>
-        <w:rPr>
-          <w:rFonts w:ascii="Courier New" w:eastAsia="Times New Roman" w:hAnsi="Courier New" w:cs="Courier New"/>
-          <w:color w:val="000000" w:themeColor="text1"/>
-          <w:sz w:val="20"/>
-          <w:szCs w:val="20"/>
-          <w:lang w:val="en-US" w:eastAsia="ru-RU"/>
-        </w:rPr>
-        <w:t>y(:,1)=345*sin(x)./x;</w:t>
+      <w:proofErr w:type="gramStart"/>
+      <w:r>
+        <w:rPr>
+          <w:rFonts w:ascii="Courier New" w:eastAsia="Times New Roman" w:hAnsi="Courier New" w:cs="Courier New"/>
+          <w:color w:val="000000" w:themeColor="text1"/>
+          <w:sz w:val="20"/>
+          <w:szCs w:val="20"/>
+          <w:lang w:val="en-US" w:eastAsia="ru-RU"/>
+        </w:rPr>
+        <w:lastRenderedPageBreak/>
+        <w:t>y(</w:t>
+      </w:r>
+      <w:proofErr w:type="gramEnd"/>
+      <w:r>
+        <w:rPr>
+          <w:rFonts w:ascii="Courier New" w:eastAsia="Times New Roman" w:hAnsi="Courier New" w:cs="Courier New"/>
+          <w:color w:val="000000" w:themeColor="text1"/>
+          <w:sz w:val="20"/>
+          <w:szCs w:val="20"/>
+          <w:lang w:val="en-US" w:eastAsia="ru-RU"/>
+        </w:rPr>
+        <w:t>:,1)=345*sin(x)./x;</w:t>
       </w:r>
     </w:p>
     <w:p>
@@ -4043,15 +6849,27 @@
           <w:lang w:val="en-US" w:eastAsia="ru-RU"/>
         </w:rPr>
       </w:pPr>
-      <w:r>
-        <w:rPr>
-          <w:rFonts w:ascii="Courier New" w:eastAsia="Times New Roman" w:hAnsi="Courier New" w:cs="Courier New"/>
-          <w:color w:val="000000" w:themeColor="text1"/>
-          <w:sz w:val="20"/>
-          <w:szCs w:val="20"/>
-          <w:lang w:val="en-US" w:eastAsia="ru-RU"/>
-        </w:rPr>
-        <w:t>y(:,2)=x.^3;</w:t>
+      <w:proofErr w:type="gramStart"/>
+      <w:r>
+        <w:rPr>
+          <w:rFonts w:ascii="Courier New" w:eastAsia="Times New Roman" w:hAnsi="Courier New" w:cs="Courier New"/>
+          <w:color w:val="000000" w:themeColor="text1"/>
+          <w:sz w:val="20"/>
+          <w:szCs w:val="20"/>
+          <w:lang w:val="en-US" w:eastAsia="ru-RU"/>
+        </w:rPr>
+        <w:t>y(</w:t>
+      </w:r>
+      <w:proofErr w:type="gramEnd"/>
+      <w:r>
+        <w:rPr>
+          <w:rFonts w:ascii="Courier New" w:eastAsia="Times New Roman" w:hAnsi="Courier New" w:cs="Courier New"/>
+          <w:color w:val="000000" w:themeColor="text1"/>
+          <w:sz w:val="20"/>
+          <w:szCs w:val="20"/>
+          <w:lang w:val="en-US" w:eastAsia="ru-RU"/>
+        </w:rPr>
+        <w:t>:,2)=x.^3;</w:t>
       </w:r>
     </w:p>
     <w:p>
@@ -4065,6 +6883,7 @@
           <w:lang w:val="en-US" w:eastAsia="ru-RU"/>
         </w:rPr>
       </w:pPr>
+      <w:proofErr w:type="gramStart"/>
       <w:r>
         <w:rPr>
           <w:rFonts w:ascii="Courier New" w:eastAsia="Times New Roman" w:hAnsi="Courier New" w:cs="Courier New"/>
@@ -4075,6 +6894,7 @@
         </w:rPr>
         <w:t>end</w:t>
       </w:r>
+      <w:proofErr w:type="gramEnd"/>
     </w:p>
     <w:p>
       <w:pPr>
@@ -4087,15 +6907,39 @@
           <w:lang w:val="en-US" w:eastAsia="ru-RU"/>
         </w:rPr>
       </w:pPr>
-      <w:r>
-        <w:rPr>
-          <w:rFonts w:ascii="Courier New" w:eastAsia="Times New Roman" w:hAnsi="Courier New" w:cs="Courier New"/>
-          <w:color w:val="000000" w:themeColor="text1"/>
-          <w:sz w:val="20"/>
-          <w:szCs w:val="20"/>
-          <w:lang w:val="en-US" w:eastAsia="ru-RU"/>
-        </w:rPr>
-        <w:t>func(0.3)</w:t>
+      <w:proofErr w:type="spellStart"/>
+      <w:proofErr w:type="gramStart"/>
+      <w:r>
+        <w:rPr>
+          <w:rFonts w:ascii="Courier New" w:eastAsia="Times New Roman" w:hAnsi="Courier New" w:cs="Courier New"/>
+          <w:color w:val="000000" w:themeColor="text1"/>
+          <w:sz w:val="20"/>
+          <w:szCs w:val="20"/>
+          <w:lang w:val="en-US" w:eastAsia="ru-RU"/>
+        </w:rPr>
+        <w:t>func</w:t>
+      </w:r>
+      <w:proofErr w:type="spellEnd"/>
+      <w:r>
+        <w:rPr>
+          <w:rFonts w:ascii="Courier New" w:eastAsia="Times New Roman" w:hAnsi="Courier New" w:cs="Courier New"/>
+          <w:color w:val="000000" w:themeColor="text1"/>
+          <w:sz w:val="20"/>
+          <w:szCs w:val="20"/>
+          <w:lang w:val="en-US" w:eastAsia="ru-RU"/>
+        </w:rPr>
+        <w:t>(</w:t>
+      </w:r>
+      <w:proofErr w:type="gramEnd"/>
+      <w:r>
+        <w:rPr>
+          <w:rFonts w:ascii="Courier New" w:eastAsia="Times New Roman" w:hAnsi="Courier New" w:cs="Courier New"/>
+          <w:color w:val="000000" w:themeColor="text1"/>
+          <w:sz w:val="20"/>
+          <w:szCs w:val="20"/>
+          <w:lang w:val="en-US" w:eastAsia="ru-RU"/>
+        </w:rPr>
+        <w:t>0.3)</w:t>
       </w:r>
     </w:p>
     <w:p>
@@ -4118,7 +6962,30 @@
           <w:lang w:val="en-US" w:eastAsia="ru-RU"/>
         </w:rPr>
         <w:br/>
-        <w:t>ans =</w:t>
+      </w:r>
+      <w:proofErr w:type="spellStart"/>
+      <w:proofErr w:type="gramStart"/>
+      <w:r>
+        <w:rPr>
+          <w:rFonts w:ascii="Courier New" w:eastAsia="Times New Roman" w:hAnsi="Courier New" w:cs="Courier New"/>
+          <w:color w:val="000000" w:themeColor="text1"/>
+          <w:sz w:val="20"/>
+          <w:szCs w:val="20"/>
+          <w:lang w:val="en-US" w:eastAsia="ru-RU"/>
+        </w:rPr>
+        <w:t>ans</w:t>
+      </w:r>
+      <w:proofErr w:type="spellEnd"/>
+      <w:proofErr w:type="gramEnd"/>
+      <w:r>
+        <w:rPr>
+          <w:rFonts w:ascii="Courier New" w:eastAsia="Times New Roman" w:hAnsi="Courier New" w:cs="Courier New"/>
+          <w:color w:val="000000" w:themeColor="text1"/>
+          <w:sz w:val="20"/>
+          <w:szCs w:val="20"/>
+          <w:lang w:val="en-US" w:eastAsia="ru-RU"/>
+        </w:rPr>
+        <w:t xml:space="preserve"> =</w:t>
       </w:r>
       <w:r>
         <w:rPr>
@@ -4165,16 +7032,74 @@
           <w:lang w:eastAsia="ru-RU"/>
         </w:rPr>
       </w:pPr>
-      <w:r>
-        <w:rPr>
-          <w:rFonts w:ascii="Courier New" w:eastAsia="Times New Roman" w:hAnsi="Courier New" w:cs="Courier New"/>
-          <w:color w:val="000000" w:themeColor="text1"/>
-          <w:sz w:val="20"/>
-          <w:szCs w:val="20"/>
-          <w:lang w:eastAsia="ru-RU"/>
-        </w:rPr>
-        <w:t>fplot(@func,[-10,10])</w:t>
-      </w:r>
+      <w:proofErr w:type="spellStart"/>
+      <w:r>
+        <w:rPr>
+          <w:rFonts w:ascii="Courier New" w:eastAsia="Times New Roman" w:hAnsi="Courier New" w:cs="Courier New"/>
+          <w:color w:val="000000" w:themeColor="text1"/>
+          <w:sz w:val="20"/>
+          <w:szCs w:val="20"/>
+          <w:lang w:eastAsia="ru-RU"/>
+        </w:rPr>
+        <w:t>fplot</w:t>
+      </w:r>
+      <w:proofErr w:type="spellEnd"/>
+      <w:r>
+        <w:rPr>
+          <w:rFonts w:ascii="Courier New" w:eastAsia="Times New Roman" w:hAnsi="Courier New" w:cs="Courier New"/>
+          <w:color w:val="000000" w:themeColor="text1"/>
+          <w:sz w:val="20"/>
+          <w:szCs w:val="20"/>
+          <w:lang w:eastAsia="ru-RU"/>
+        </w:rPr>
+        <w:t>(@</w:t>
+      </w:r>
+      <w:proofErr w:type="spellStart"/>
+      <w:proofErr w:type="gramStart"/>
+      <w:r>
+        <w:rPr>
+          <w:rFonts w:ascii="Courier New" w:eastAsia="Times New Roman" w:hAnsi="Courier New" w:cs="Courier New"/>
+          <w:color w:val="000000" w:themeColor="text1"/>
+          <w:sz w:val="20"/>
+          <w:szCs w:val="20"/>
+          <w:lang w:eastAsia="ru-RU"/>
+        </w:rPr>
+        <w:t>func</w:t>
+      </w:r>
+      <w:proofErr w:type="spellEnd"/>
+      <w:r>
+        <w:rPr>
+          <w:rFonts w:ascii="Courier New" w:eastAsia="Times New Roman" w:hAnsi="Courier New" w:cs="Courier New"/>
+          <w:color w:val="000000" w:themeColor="text1"/>
+          <w:sz w:val="20"/>
+          <w:szCs w:val="20"/>
+          <w:lang w:eastAsia="ru-RU"/>
+        </w:rPr>
+        <w:t>,[</w:t>
+      </w:r>
+      <w:proofErr w:type="gramEnd"/>
+      <w:r>
+        <w:rPr>
+          <w:rFonts w:ascii="Courier New" w:eastAsia="Times New Roman" w:hAnsi="Courier New" w:cs="Courier New"/>
+          <w:color w:val="000000" w:themeColor="text1"/>
+          <w:sz w:val="20"/>
+          <w:szCs w:val="20"/>
+          <w:lang w:eastAsia="ru-RU"/>
+        </w:rPr>
+        <w:t>-10,10])</w:t>
+      </w:r>
+    </w:p>
+    <w:p>
+      <w:pPr>
+        <w:spacing w:after="0" w:line="240" w:lineRule="auto"/>
+        <w:rPr>
+          <w:rFonts w:ascii="Courier New" w:eastAsia="Times New Roman" w:hAnsi="Courier New" w:cs="Courier New"/>
+          <w:color w:val="000000" w:themeColor="text1"/>
+          <w:sz w:val="20"/>
+          <w:szCs w:val="20"/>
+          <w:lang w:eastAsia="ru-RU"/>
+        </w:rPr>
+      </w:pPr>
     </w:p>
     <w:p>
       <w:pPr>
@@ -4197,11 +7122,10 @@
           <w:szCs w:val="28"/>
           <w:lang w:eastAsia="ru-RU"/>
         </w:rPr>
-        <w:lastRenderedPageBreak/>
         <w:drawing>
-          <wp:inline distT="0" distB="0" distL="0" distR="0" wp14:anchorId="1B9D5940" wp14:editId="7E75B321">
-            <wp:extent cx="3994355" cy="3118010"/>
-            <wp:effectExtent l="0" t="0" r="6350" b="6350"/>
+          <wp:inline distT="0" distB="0" distL="0" distR="0" wp14:anchorId="1B9D5940" wp14:editId="1B3722CC">
+            <wp:extent cx="3632815" cy="2835790"/>
+            <wp:effectExtent l="0" t="0" r="6350" b="3175"/>
             <wp:docPr id="1776402747" name="Рисунок 1"/>
             <wp:cNvGraphicFramePr>
               <a:graphicFrameLocks xmlns:a="http://schemas.openxmlformats.org/drawingml/2006/main" noChangeAspect="1"/>
@@ -4222,7 +7146,7 @@
                   <pic:spPr>
                     <a:xfrm>
                       <a:off x="0" y="0"/>
-                      <a:ext cx="3994355" cy="3118010"/>
+                      <a:ext cx="3640692" cy="2841939"/>
                     </a:xfrm>
                     <a:prstGeom prst="rect">
                       <a:avLst/>
@@ -4253,25 +7177,7 @@
           <w:sz w:val="28"/>
           <w:szCs w:val="28"/>
         </w:rPr>
-        <w:t xml:space="preserve">Рисунок </w:t>
-      </w:r>
-      <w:r>
-        <w:rPr>
-          <w:rFonts w:ascii="Times New Roman" w:hAnsi="Times New Roman" w:cs="Times New Roman"/>
-          <w:color w:val="000000" w:themeColor="text1"/>
-          <w:sz w:val="28"/>
-          <w:szCs w:val="28"/>
-        </w:rPr>
-        <w:t>6</w:t>
-      </w:r>
-      <w:r>
-        <w:rPr>
-          <w:rFonts w:ascii="Times New Roman" w:hAnsi="Times New Roman" w:cs="Times New Roman"/>
-          <w:color w:val="000000" w:themeColor="text1"/>
-          <w:sz w:val="28"/>
-          <w:szCs w:val="28"/>
-        </w:rPr>
-        <w:t xml:space="preserve"> – </w:t>
+        <w:t xml:space="preserve">Рисунок 6 – </w:t>
       </w:r>
       <w:r>
         <w:rPr>
@@ -4310,6 +7216,7 @@
     <w:p>
       <w:pPr>
         <w:spacing w:after="0" w:line="360" w:lineRule="auto"/>
+        <w:ind w:firstLine="708"/>
         <w:rPr>
           <w:rFonts w:ascii="Times New Roman" w:hAnsi="Times New Roman" w:cs="Times New Roman"/>
           <w:b/>
@@ -4359,6 +7266,7 @@
       <w:pPr>
         <w:spacing w:after="0" w:line="360" w:lineRule="auto"/>
         <w:ind w:firstLine="708"/>
+        <w:jc w:val="both"/>
         <w:rPr>
           <w:rFonts w:ascii="Times New Roman" w:hAnsi="Times New Roman" w:cs="Times New Roman"/>
           <w:color w:val="000000" w:themeColor="text1"/>
@@ -4410,7 +7318,17 @@
           <w:sz w:val="28"/>
           <w:szCs w:val="28"/>
         </w:rPr>
-        <w:t>содержит операторы и некоторые специальные символы</w:t>
+        <w:t xml:space="preserve">содержит операторы и некоторые специальные </w:t>
+      </w:r>
+      <w:proofErr w:type="gramStart"/>
+      <w:r>
+        <w:rPr>
+          <w:rFonts w:ascii="Times New Roman" w:hAnsi="Times New Roman" w:cs="Times New Roman"/>
+          <w:color w:val="000000" w:themeColor="text1"/>
+          <w:sz w:val="28"/>
+          <w:szCs w:val="28"/>
+        </w:rPr>
+        <w:t>символы</w:t>
       </w:r>
       <w:r>
         <w:rPr>
@@ -4421,6 +7339,7 @@
         </w:rPr>
         <w:t>(</w:t>
       </w:r>
+      <w:proofErr w:type="gramEnd"/>
       <w:r>
         <w:rPr>
           <w:rFonts w:ascii="Times New Roman" w:hAnsi="Times New Roman" w:cs="Times New Roman"/>
@@ -4463,6 +7382,8 @@
     <w:p>
       <w:pPr>
         <w:spacing w:after="0" w:line="360" w:lineRule="auto"/>
+        <w:ind w:firstLine="708"/>
+        <w:jc w:val="both"/>
         <w:rPr>
           <w:rFonts w:ascii="Times New Roman" w:hAnsi="Times New Roman" w:cs="Times New Roman"/>
           <w:color w:val="000000" w:themeColor="text1"/>
@@ -4479,6 +7400,7 @@
         </w:rPr>
         <w:t>2)</w:t>
       </w:r>
+      <w:proofErr w:type="spellStart"/>
       <w:r>
         <w:rPr>
           <w:rFonts w:ascii="Times New Roman" w:hAnsi="Times New Roman" w:cs="Times New Roman"/>
@@ -4489,6 +7411,7 @@
         </w:rPr>
         <w:t>relop</w:t>
       </w:r>
+      <w:proofErr w:type="spellEnd"/>
       <w:r>
         <w:rPr>
           <w:rFonts w:ascii="Times New Roman" w:hAnsi="Times New Roman" w:cs="Times New Roman"/>
@@ -4516,6 +7439,7 @@
         </w:rPr>
         <w:t xml:space="preserve">содержит операторы </w:t>
       </w:r>
+      <w:proofErr w:type="gramStart"/>
       <w:r>
         <w:rPr>
           <w:rFonts w:ascii="Times New Roman" w:hAnsi="Times New Roman" w:cs="Times New Roman"/>
@@ -4525,6 +7449,8 @@
         </w:rPr>
         <w:t>сравнения(</w:t>
       </w:r>
+      <w:proofErr w:type="spellStart"/>
+      <w:proofErr w:type="gramEnd"/>
       <w:r>
         <w:rPr>
           <w:rFonts w:ascii="Times New Roman" w:hAnsi="Times New Roman" w:cs="Times New Roman"/>
@@ -4535,6 +7461,7 @@
         </w:rPr>
         <w:t>eq</w:t>
       </w:r>
+      <w:proofErr w:type="spellEnd"/>
       <w:r>
         <w:rPr>
           <w:rFonts w:ascii="Times New Roman" w:hAnsi="Times New Roman" w:cs="Times New Roman"/>
@@ -4544,6 +7471,7 @@
         </w:rPr>
         <w:t xml:space="preserve">, </w:t>
       </w:r>
+      <w:proofErr w:type="spellStart"/>
       <w:r>
         <w:rPr>
           <w:rFonts w:ascii="Times New Roman" w:hAnsi="Times New Roman" w:cs="Times New Roman"/>
@@ -4554,6 +7482,7 @@
         </w:rPr>
         <w:t>gt</w:t>
       </w:r>
+      <w:proofErr w:type="spellEnd"/>
       <w:r>
         <w:rPr>
           <w:rFonts w:ascii="Times New Roman" w:hAnsi="Times New Roman" w:cs="Times New Roman"/>
@@ -4567,6 +7496,8 @@
     <w:p>
       <w:pPr>
         <w:spacing w:after="0" w:line="360" w:lineRule="auto"/>
+        <w:ind w:firstLine="708"/>
+        <w:jc w:val="both"/>
         <w:rPr>
           <w:rFonts w:ascii="Times New Roman" w:hAnsi="Times New Roman" w:cs="Times New Roman"/>
           <w:color w:val="000000" w:themeColor="text1"/>
@@ -4615,6 +7546,8 @@
     <w:p>
       <w:pPr>
         <w:spacing w:after="0" w:line="360" w:lineRule="auto"/>
+        <w:ind w:firstLine="708"/>
+        <w:jc w:val="both"/>
         <w:rPr>
           <w:rFonts w:ascii="Times New Roman" w:hAnsi="Times New Roman" w:cs="Times New Roman"/>
           <w:color w:val="000000" w:themeColor="text1"/>
@@ -4631,6 +7564,7 @@
         </w:rPr>
         <w:t>4)</w:t>
       </w:r>
+      <w:proofErr w:type="spellStart"/>
       <w:r>
         <w:rPr>
           <w:rFonts w:ascii="Times New Roman" w:hAnsi="Times New Roman" w:cs="Times New Roman"/>
@@ -4641,6 +7575,7 @@
         </w:rPr>
         <w:t>elfun</w:t>
       </w:r>
+      <w:proofErr w:type="spellEnd"/>
       <w:r>
         <w:rPr>
           <w:rFonts w:ascii="Times New Roman" w:hAnsi="Times New Roman" w:cs="Times New Roman"/>
@@ -4666,8 +7601,19 @@
           <w:sz w:val="28"/>
           <w:szCs w:val="28"/>
         </w:rPr>
-        <w:t>содержит элементарные математические функции(</w:t>
-      </w:r>
+        <w:t xml:space="preserve">содержит элементарные математические </w:t>
+      </w:r>
+      <w:proofErr w:type="gramStart"/>
+      <w:r>
+        <w:rPr>
+          <w:rFonts w:ascii="Times New Roman" w:hAnsi="Times New Roman" w:cs="Times New Roman"/>
+          <w:color w:val="000000" w:themeColor="text1"/>
+          <w:sz w:val="28"/>
+          <w:szCs w:val="28"/>
+        </w:rPr>
+        <w:t>функции(</w:t>
+      </w:r>
+      <w:proofErr w:type="gramEnd"/>
       <w:r>
         <w:rPr>
           <w:rFonts w:ascii="Times New Roman" w:hAnsi="Times New Roman" w:cs="Times New Roman"/>
@@ -4710,6 +7656,8 @@
     <w:p>
       <w:pPr>
         <w:spacing w:after="0" w:line="360" w:lineRule="auto"/>
+        <w:ind w:firstLine="708"/>
+        <w:jc w:val="both"/>
         <w:rPr>
           <w:rFonts w:ascii="Times New Roman" w:hAnsi="Times New Roman" w:cs="Times New Roman"/>
           <w:color w:val="000000" w:themeColor="text1"/>
@@ -4726,6 +7674,7 @@
         </w:rPr>
         <w:t>5)</w:t>
       </w:r>
+      <w:proofErr w:type="spellStart"/>
       <w:r>
         <w:rPr>
           <w:rFonts w:ascii="Times New Roman" w:hAnsi="Times New Roman" w:cs="Times New Roman"/>
@@ -4746,6 +7695,7 @@
         </w:rPr>
         <w:t>fun</w:t>
       </w:r>
+      <w:proofErr w:type="spellEnd"/>
       <w:r>
         <w:rPr>
           <w:rFonts w:ascii="Times New Roman" w:hAnsi="Times New Roman" w:cs="Times New Roman"/>
@@ -4771,8 +7721,20 @@
           <w:sz w:val="28"/>
           <w:szCs w:val="28"/>
         </w:rPr>
-        <w:t>содержит специальные математические функции(</w:t>
-      </w:r>
+        <w:t xml:space="preserve">содержит специальные математические </w:t>
+      </w:r>
+      <w:proofErr w:type="gramStart"/>
+      <w:r>
+        <w:rPr>
+          <w:rFonts w:ascii="Times New Roman" w:hAnsi="Times New Roman" w:cs="Times New Roman"/>
+          <w:color w:val="000000" w:themeColor="text1"/>
+          <w:sz w:val="28"/>
+          <w:szCs w:val="28"/>
+        </w:rPr>
+        <w:t>функции(</w:t>
+      </w:r>
+      <w:proofErr w:type="spellStart"/>
+      <w:proofErr w:type="gramEnd"/>
       <w:r>
         <w:rPr>
           <w:rFonts w:ascii="Times New Roman" w:hAnsi="Times New Roman" w:cs="Times New Roman"/>
@@ -4783,6 +7745,7 @@
         </w:rPr>
         <w:t>bessely</w:t>
       </w:r>
+      <w:proofErr w:type="spellEnd"/>
       <w:r>
         <w:rPr>
           <w:rFonts w:ascii="Times New Roman" w:hAnsi="Times New Roman" w:cs="Times New Roman"/>
@@ -4815,6 +7778,8 @@
     <w:p>
       <w:pPr>
         <w:spacing w:after="0" w:line="360" w:lineRule="auto"/>
+        <w:ind w:firstLine="708"/>
+        <w:jc w:val="both"/>
         <w:rPr>
           <w:rFonts w:ascii="Times New Roman" w:hAnsi="Times New Roman" w:cs="Times New Roman"/>
           <w:color w:val="000000" w:themeColor="text1"/>
@@ -4885,6 +7850,7 @@
     <w:p>
       <w:pPr>
         <w:spacing w:after="0" w:line="360" w:lineRule="auto"/>
+        <w:ind w:firstLine="708"/>
         <w:rPr>
           <w:rFonts w:ascii="Times New Roman" w:hAnsi="Times New Roman" w:cs="Times New Roman"/>
           <w:b/>
@@ -4903,6 +7869,7 @@
           <w:sz w:val="28"/>
           <w:szCs w:val="28"/>
         </w:rPr>
+        <w:lastRenderedPageBreak/>
         <w:t>Задание по варианту:</w:t>
       </w:r>
     </w:p>
@@ -4937,6 +7904,24 @@
         </w:rPr>
         <w:t>Вычислить значения функции f(x) на отрезке [a; b] с шагом h</w:t>
       </w:r>
+      <w:r>
+        <w:rPr>
+          <w:rFonts w:ascii="Times New Roman" w:hAnsi="Times New Roman" w:cs="Times New Roman"/>
+          <w:color w:val="000000" w:themeColor="text1"/>
+          <w:sz w:val="28"/>
+          <w:szCs w:val="28"/>
+        </w:rPr>
+        <w:t xml:space="preserve"> </w:t>
+      </w:r>
+      <w:r>
+        <w:rPr>
+          <w:rFonts w:ascii="Times New Roman" w:hAnsi="Times New Roman" w:cs="Times New Roman"/>
+          <w:color w:val="000000" w:themeColor="text1"/>
+          <w:sz w:val="28"/>
+          <w:szCs w:val="28"/>
+        </w:rPr>
+        <w:t>(рисунок 7).</w:t>
+      </w:r>
     </w:p>
     <w:p>
       <w:pPr>
@@ -4970,11 +7955,10 @@
           <w:szCs w:val="28"/>
           <w:lang w:eastAsia="ru-RU"/>
         </w:rPr>
-        <w:lastRenderedPageBreak/>
         <w:drawing>
-          <wp:inline distT="0" distB="0" distL="0" distR="0" wp14:anchorId="05C859C9" wp14:editId="72291B94">
-            <wp:extent cx="4013406" cy="311166"/>
-            <wp:effectExtent l="0" t="0" r="6350" b="0"/>
+          <wp:inline distT="0" distB="0" distL="0" distR="0" wp14:anchorId="05C859C9" wp14:editId="70D3A619">
+            <wp:extent cx="5706715" cy="442451"/>
+            <wp:effectExtent l="0" t="0" r="0" b="0"/>
             <wp:docPr id="5008647" name="Рисунок 1"/>
             <wp:cNvGraphicFramePr>
               <a:graphicFrameLocks xmlns:a="http://schemas.openxmlformats.org/drawingml/2006/main" noChangeAspect="1"/>
@@ -4995,7 +7979,7 @@
                   <pic:spPr>
                     <a:xfrm>
                       <a:off x="0" y="0"/>
-                      <a:ext cx="4013406" cy="311166"/>
+                      <a:ext cx="5827484" cy="451814"/>
                     </a:xfrm>
                     <a:prstGeom prst="rect">
                       <a:avLst/>
@@ -5026,34 +8010,7 @@
           <w:sz w:val="28"/>
           <w:szCs w:val="28"/>
         </w:rPr>
-        <w:t xml:space="preserve">Рисунок </w:t>
-      </w:r>
-      <w:r>
-        <w:rPr>
-          <w:rFonts w:ascii="Times New Roman" w:hAnsi="Times New Roman" w:cs="Times New Roman"/>
-          <w:color w:val="000000" w:themeColor="text1"/>
-          <w:sz w:val="28"/>
-          <w:szCs w:val="28"/>
-        </w:rPr>
-        <w:t>7</w:t>
-      </w:r>
-      <w:r>
-        <w:rPr>
-          <w:rFonts w:ascii="Times New Roman" w:hAnsi="Times New Roman" w:cs="Times New Roman"/>
-          <w:color w:val="000000" w:themeColor="text1"/>
-          <w:sz w:val="28"/>
-          <w:szCs w:val="28"/>
-        </w:rPr>
-        <w:t xml:space="preserve"> – </w:t>
-      </w:r>
-      <w:r>
-        <w:rPr>
-          <w:rFonts w:ascii="Times New Roman" w:hAnsi="Times New Roman" w:cs="Times New Roman"/>
-          <w:color w:val="000000" w:themeColor="text1"/>
-          <w:sz w:val="28"/>
-          <w:szCs w:val="28"/>
-        </w:rPr>
-        <w:t>Задание по варианту</w:t>
+        <w:t>Рисунок 7 – Задание по варианту</w:t>
       </w:r>
     </w:p>
     <w:p>
@@ -5085,7 +8042,38 @@
           <w:szCs w:val="28"/>
         </w:rPr>
         <w:tab/>
-        <w:t>Выполнение задания:</w:t>
+        <w:t>Выполнение задания представлено в листинге 1.</w:t>
+      </w:r>
+    </w:p>
+    <w:p>
+      <w:pPr>
+        <w:spacing w:after="0" w:line="360" w:lineRule="auto"/>
+        <w:rPr>
+          <w:rFonts w:ascii="Times New Roman" w:hAnsi="Times New Roman" w:cs="Times New Roman"/>
+          <w:color w:val="000000" w:themeColor="text1"/>
+          <w:sz w:val="28"/>
+          <w:szCs w:val="28"/>
+        </w:rPr>
+      </w:pPr>
+    </w:p>
+    <w:p>
+      <w:pPr>
+        <w:spacing w:after="0" w:line="360" w:lineRule="auto"/>
+        <w:rPr>
+          <w:rFonts w:ascii="Times New Roman" w:hAnsi="Times New Roman" w:cs="Times New Roman"/>
+          <w:color w:val="000000" w:themeColor="text1"/>
+          <w:sz w:val="28"/>
+          <w:szCs w:val="28"/>
+        </w:rPr>
+      </w:pPr>
+      <w:r>
+        <w:rPr>
+          <w:rFonts w:ascii="Times New Roman" w:hAnsi="Times New Roman" w:cs="Times New Roman"/>
+          <w:color w:val="000000" w:themeColor="text1"/>
+          <w:sz w:val="28"/>
+          <w:szCs w:val="28"/>
+        </w:rPr>
+        <w:t>Листинг 1 – Задание по варианту</w:t>
       </w:r>
     </w:p>
     <w:p>
@@ -5096,18 +8084,40 @@
           <w:color w:val="000000" w:themeColor="text1"/>
           <w:sz w:val="20"/>
           <w:szCs w:val="20"/>
-          <w:lang w:val="en-US" w:eastAsia="ru-RU"/>
-        </w:rPr>
-      </w:pPr>
-      <w:r>
-        <w:rPr>
-          <w:rFonts w:ascii="Courier New" w:eastAsia="Times New Roman" w:hAnsi="Courier New" w:cs="Courier New"/>
-          <w:color w:val="000000" w:themeColor="text1"/>
-          <w:sz w:val="20"/>
-          <w:szCs w:val="20"/>
-          <w:lang w:val="en-US" w:eastAsia="ru-RU"/>
-        </w:rPr>
-        <w:t>x=[0:0.5:4.5];</w:t>
+          <w:lang w:eastAsia="ru-RU"/>
+        </w:rPr>
+      </w:pPr>
+      <w:r>
+        <w:rPr>
+          <w:rFonts w:ascii="Courier New" w:eastAsia="Times New Roman" w:hAnsi="Courier New" w:cs="Courier New"/>
+          <w:color w:val="000000" w:themeColor="text1"/>
+          <w:sz w:val="20"/>
+          <w:szCs w:val="20"/>
+          <w:lang w:val="en-US" w:eastAsia="ru-RU"/>
+        </w:rPr>
+        <w:t>x</w:t>
+      </w:r>
+      <w:proofErr w:type="gramStart"/>
+      <w:r>
+        <w:rPr>
+          <w:rFonts w:ascii="Courier New" w:eastAsia="Times New Roman" w:hAnsi="Courier New" w:cs="Courier New"/>
+          <w:color w:val="000000" w:themeColor="text1"/>
+          <w:sz w:val="20"/>
+          <w:szCs w:val="20"/>
+          <w:lang w:eastAsia="ru-RU"/>
+        </w:rPr>
+        <w:t>=[</w:t>
+      </w:r>
+      <w:proofErr w:type="gramEnd"/>
+      <w:r>
+        <w:rPr>
+          <w:rFonts w:ascii="Courier New" w:eastAsia="Times New Roman" w:hAnsi="Courier New" w:cs="Courier New"/>
+          <w:color w:val="000000" w:themeColor="text1"/>
+          <w:sz w:val="20"/>
+          <w:szCs w:val="20"/>
+          <w:lang w:eastAsia="ru-RU"/>
+        </w:rPr>
+        <w:t>0:0.5:4.5];</w:t>
       </w:r>
     </w:p>
     <w:p>
@@ -5129,7 +8139,51 @@
           <w:szCs w:val="20"/>
           <w:lang w:val="en-US" w:eastAsia="ru-RU"/>
         </w:rPr>
-        <w:t>y=x.^3-3*x+(x.^3-0.3*x)./sqrt(1+2*x)</w:t>
+        <w:t>y=x</w:t>
+      </w:r>
+      <w:proofErr w:type="gramStart"/>
+      <w:r>
+        <w:rPr>
+          <w:rFonts w:ascii="Courier New" w:eastAsia="Times New Roman" w:hAnsi="Courier New" w:cs="Courier New"/>
+          <w:color w:val="000000" w:themeColor="text1"/>
+          <w:sz w:val="20"/>
+          <w:szCs w:val="20"/>
+          <w:lang w:val="en-US" w:eastAsia="ru-RU"/>
+        </w:rPr>
+        <w:t>.^</w:t>
+      </w:r>
+      <w:proofErr w:type="gramEnd"/>
+      <w:r>
+        <w:rPr>
+          <w:rFonts w:ascii="Courier New" w:eastAsia="Times New Roman" w:hAnsi="Courier New" w:cs="Courier New"/>
+          <w:color w:val="000000" w:themeColor="text1"/>
+          <w:sz w:val="20"/>
+          <w:szCs w:val="20"/>
+          <w:lang w:val="en-US" w:eastAsia="ru-RU"/>
+        </w:rPr>
+        <w:t>3-3*x+(x.^3-0.3*x)./</w:t>
+      </w:r>
+      <w:proofErr w:type="spellStart"/>
+      <w:r>
+        <w:rPr>
+          <w:rFonts w:ascii="Courier New" w:eastAsia="Times New Roman" w:hAnsi="Courier New" w:cs="Courier New"/>
+          <w:color w:val="000000" w:themeColor="text1"/>
+          <w:sz w:val="20"/>
+          <w:szCs w:val="20"/>
+          <w:lang w:val="en-US" w:eastAsia="ru-RU"/>
+        </w:rPr>
+        <w:t>sqrt</w:t>
+      </w:r>
+      <w:proofErr w:type="spellEnd"/>
+      <w:r>
+        <w:rPr>
+          <w:rFonts w:ascii="Courier New" w:eastAsia="Times New Roman" w:hAnsi="Courier New" w:cs="Courier New"/>
+          <w:color w:val="000000" w:themeColor="text1"/>
+          <w:sz w:val="20"/>
+          <w:szCs w:val="20"/>
+          <w:lang w:val="en-US" w:eastAsia="ru-RU"/>
+        </w:rPr>
+        <w:t>(1+2*x)</w:t>
       </w:r>
     </w:p>
     <w:p>
@@ -5173,8 +8227,20 @@
           <w:lang w:val="en-US" w:eastAsia="ru-RU"/>
         </w:rPr>
         <w:br/>
-        <w:t xml:space="preserve">         0   -1.3927   -1.5959    0.3375    5.3094   14.1977   27.8649   47.1624   72.9333  106.0143</w:t>
-      </w:r>
+        <w:t xml:space="preserve">         0   -1.3927   -1.5959    0.3375    5.3094   14.1977   27.8649   47.1624   </w:t>
+      </w:r>
+      <w:proofErr w:type="gramStart"/>
+      <w:r>
+        <w:rPr>
+          <w:rFonts w:ascii="Courier New" w:eastAsia="Times New Roman" w:hAnsi="Courier New" w:cs="Courier New"/>
+          <w:color w:val="000000" w:themeColor="text1"/>
+          <w:sz w:val="20"/>
+          <w:szCs w:val="20"/>
+          <w:lang w:val="en-US" w:eastAsia="ru-RU"/>
+        </w:rPr>
+        <w:t>72.9333  106.0143</w:t>
+      </w:r>
+      <w:proofErr w:type="gramEnd"/>
     </w:p>
     <w:p>
       <w:pPr>
@@ -5187,15 +8253,49 @@
           <w:lang w:val="en-US" w:eastAsia="ru-RU"/>
         </w:rPr>
       </w:pPr>
-      <w:r>
-        <w:rPr>
-          <w:rFonts w:ascii="Courier New" w:eastAsia="Times New Roman" w:hAnsi="Courier New" w:cs="Courier New"/>
-          <w:color w:val="000000" w:themeColor="text1"/>
-          <w:sz w:val="20"/>
-          <w:szCs w:val="20"/>
-          <w:lang w:val="en-US" w:eastAsia="ru-RU"/>
-        </w:rPr>
-        <w:t>plot(x, y, 'y:x')</w:t>
+      <w:proofErr w:type="gramStart"/>
+      <w:r>
+        <w:rPr>
+          <w:rFonts w:ascii="Courier New" w:eastAsia="Times New Roman" w:hAnsi="Courier New" w:cs="Courier New"/>
+          <w:color w:val="000000" w:themeColor="text1"/>
+          <w:sz w:val="20"/>
+          <w:szCs w:val="20"/>
+          <w:lang w:val="en-US" w:eastAsia="ru-RU"/>
+        </w:rPr>
+        <w:t>plot(</w:t>
+      </w:r>
+      <w:proofErr w:type="gramEnd"/>
+      <w:r>
+        <w:rPr>
+          <w:rFonts w:ascii="Courier New" w:eastAsia="Times New Roman" w:hAnsi="Courier New" w:cs="Courier New"/>
+          <w:color w:val="000000" w:themeColor="text1"/>
+          <w:sz w:val="20"/>
+          <w:szCs w:val="20"/>
+          <w:lang w:val="en-US" w:eastAsia="ru-RU"/>
+        </w:rPr>
+        <w:t>x, y, '</w:t>
+      </w:r>
+      <w:proofErr w:type="spellStart"/>
+      <w:r>
+        <w:rPr>
+          <w:rFonts w:ascii="Courier New" w:eastAsia="Times New Roman" w:hAnsi="Courier New" w:cs="Courier New"/>
+          <w:color w:val="000000" w:themeColor="text1"/>
+          <w:sz w:val="20"/>
+          <w:szCs w:val="20"/>
+          <w:lang w:val="en-US" w:eastAsia="ru-RU"/>
+        </w:rPr>
+        <w:t>y:x</w:t>
+      </w:r>
+      <w:proofErr w:type="spellEnd"/>
+      <w:r>
+        <w:rPr>
+          <w:rFonts w:ascii="Courier New" w:eastAsia="Times New Roman" w:hAnsi="Courier New" w:cs="Courier New"/>
+          <w:color w:val="000000" w:themeColor="text1"/>
+          <w:sz w:val="20"/>
+          <w:szCs w:val="20"/>
+          <w:lang w:val="en-US" w:eastAsia="ru-RU"/>
+        </w:rPr>
+        <w:t>')</w:t>
       </w:r>
     </w:p>
     <w:p>
@@ -5209,15 +8309,39 @@
           <w:lang w:val="en-US" w:eastAsia="ru-RU"/>
         </w:rPr>
       </w:pPr>
-      <w:r>
-        <w:rPr>
-          <w:rFonts w:ascii="Courier New" w:eastAsia="Times New Roman" w:hAnsi="Courier New" w:cs="Courier New"/>
-          <w:color w:val="000000" w:themeColor="text1"/>
-          <w:sz w:val="20"/>
-          <w:szCs w:val="20"/>
-          <w:lang w:val="en-US" w:eastAsia="ru-RU"/>
-        </w:rPr>
-        <w:t>xlabel('x')</w:t>
+      <w:proofErr w:type="spellStart"/>
+      <w:proofErr w:type="gramStart"/>
+      <w:r>
+        <w:rPr>
+          <w:rFonts w:ascii="Courier New" w:eastAsia="Times New Roman" w:hAnsi="Courier New" w:cs="Courier New"/>
+          <w:color w:val="000000" w:themeColor="text1"/>
+          <w:sz w:val="20"/>
+          <w:szCs w:val="20"/>
+          <w:lang w:val="en-US" w:eastAsia="ru-RU"/>
+        </w:rPr>
+        <w:t>xlabel</w:t>
+      </w:r>
+      <w:proofErr w:type="spellEnd"/>
+      <w:r>
+        <w:rPr>
+          <w:rFonts w:ascii="Courier New" w:eastAsia="Times New Roman" w:hAnsi="Courier New" w:cs="Courier New"/>
+          <w:color w:val="000000" w:themeColor="text1"/>
+          <w:sz w:val="20"/>
+          <w:szCs w:val="20"/>
+          <w:lang w:val="en-US" w:eastAsia="ru-RU"/>
+        </w:rPr>
+        <w:t>(</w:t>
+      </w:r>
+      <w:proofErr w:type="gramEnd"/>
+      <w:r>
+        <w:rPr>
+          <w:rFonts w:ascii="Courier New" w:eastAsia="Times New Roman" w:hAnsi="Courier New" w:cs="Courier New"/>
+          <w:color w:val="000000" w:themeColor="text1"/>
+          <w:sz w:val="20"/>
+          <w:szCs w:val="20"/>
+          <w:lang w:val="en-US" w:eastAsia="ru-RU"/>
+        </w:rPr>
+        <w:t>'x')</w:t>
       </w:r>
     </w:p>
     <w:p>
@@ -5231,15 +8355,39 @@
           <w:lang w:val="en-US" w:eastAsia="ru-RU"/>
         </w:rPr>
       </w:pPr>
-      <w:r>
-        <w:rPr>
-          <w:rFonts w:ascii="Courier New" w:eastAsia="Times New Roman" w:hAnsi="Courier New" w:cs="Courier New"/>
-          <w:color w:val="000000" w:themeColor="text1"/>
-          <w:sz w:val="20"/>
-          <w:szCs w:val="20"/>
-          <w:lang w:val="en-US" w:eastAsia="ru-RU"/>
-        </w:rPr>
-        <w:t>ylabel('y')</w:t>
+      <w:proofErr w:type="spellStart"/>
+      <w:proofErr w:type="gramStart"/>
+      <w:r>
+        <w:rPr>
+          <w:rFonts w:ascii="Courier New" w:eastAsia="Times New Roman" w:hAnsi="Courier New" w:cs="Courier New"/>
+          <w:color w:val="000000" w:themeColor="text1"/>
+          <w:sz w:val="20"/>
+          <w:szCs w:val="20"/>
+          <w:lang w:val="en-US" w:eastAsia="ru-RU"/>
+        </w:rPr>
+        <w:t>ylabel</w:t>
+      </w:r>
+      <w:proofErr w:type="spellEnd"/>
+      <w:r>
+        <w:rPr>
+          <w:rFonts w:ascii="Courier New" w:eastAsia="Times New Roman" w:hAnsi="Courier New" w:cs="Courier New"/>
+          <w:color w:val="000000" w:themeColor="text1"/>
+          <w:sz w:val="20"/>
+          <w:szCs w:val="20"/>
+          <w:lang w:val="en-US" w:eastAsia="ru-RU"/>
+        </w:rPr>
+        <w:t>(</w:t>
+      </w:r>
+      <w:proofErr w:type="gramEnd"/>
+      <w:r>
+        <w:rPr>
+          <w:rFonts w:ascii="Courier New" w:eastAsia="Times New Roman" w:hAnsi="Courier New" w:cs="Courier New"/>
+          <w:color w:val="000000" w:themeColor="text1"/>
+          <w:sz w:val="20"/>
+          <w:szCs w:val="20"/>
+          <w:lang w:val="en-US" w:eastAsia="ru-RU"/>
+        </w:rPr>
+        <w:t>'y')</w:t>
       </w:r>
     </w:p>
     <w:p>
@@ -5253,15 +8401,49 @@
           <w:lang w:val="en-US" w:eastAsia="ru-RU"/>
         </w:rPr>
       </w:pPr>
-      <w:r>
-        <w:rPr>
-          <w:rFonts w:ascii="Courier New" w:eastAsia="Times New Roman" w:hAnsi="Courier New" w:cs="Courier New"/>
-          <w:color w:val="000000" w:themeColor="text1"/>
-          <w:sz w:val="20"/>
-          <w:szCs w:val="20"/>
-          <w:lang w:val="en-US" w:eastAsia="ru-RU"/>
-        </w:rPr>
-        <w:t>legend('y=x^3 - 3x + (x^3 - 0.3x)/sqrt(1+2x)')</w:t>
+      <w:proofErr w:type="gramStart"/>
+      <w:r>
+        <w:rPr>
+          <w:rFonts w:ascii="Courier New" w:eastAsia="Times New Roman" w:hAnsi="Courier New" w:cs="Courier New"/>
+          <w:color w:val="000000" w:themeColor="text1"/>
+          <w:sz w:val="20"/>
+          <w:szCs w:val="20"/>
+          <w:lang w:val="en-US" w:eastAsia="ru-RU"/>
+        </w:rPr>
+        <w:t>legend(</w:t>
+      </w:r>
+      <w:proofErr w:type="gramEnd"/>
+      <w:r>
+        <w:rPr>
+          <w:rFonts w:ascii="Courier New" w:eastAsia="Times New Roman" w:hAnsi="Courier New" w:cs="Courier New"/>
+          <w:color w:val="000000" w:themeColor="text1"/>
+          <w:sz w:val="20"/>
+          <w:szCs w:val="20"/>
+          <w:lang w:val="en-US" w:eastAsia="ru-RU"/>
+        </w:rPr>
+        <w:t>'y=x^3 - 3x + (x^3 - 0.3x)/</w:t>
+      </w:r>
+      <w:proofErr w:type="spellStart"/>
+      <w:r>
+        <w:rPr>
+          <w:rFonts w:ascii="Courier New" w:eastAsia="Times New Roman" w:hAnsi="Courier New" w:cs="Courier New"/>
+          <w:color w:val="000000" w:themeColor="text1"/>
+          <w:sz w:val="20"/>
+          <w:szCs w:val="20"/>
+          <w:lang w:val="en-US" w:eastAsia="ru-RU"/>
+        </w:rPr>
+        <w:t>sqrt</w:t>
+      </w:r>
+      <w:proofErr w:type="spellEnd"/>
+      <w:r>
+        <w:rPr>
+          <w:rFonts w:ascii="Courier New" w:eastAsia="Times New Roman" w:hAnsi="Courier New" w:cs="Courier New"/>
+          <w:color w:val="000000" w:themeColor="text1"/>
+          <w:sz w:val="20"/>
+          <w:szCs w:val="20"/>
+          <w:lang w:val="en-US" w:eastAsia="ru-RU"/>
+        </w:rPr>
+        <w:t>(1+2x)')</w:t>
       </w:r>
     </w:p>
     <w:p>
@@ -5296,12 +8478,12 @@
           <w:color w:val="000000" w:themeColor="text1"/>
           <w:sz w:val="28"/>
           <w:szCs w:val="28"/>
-          <w:lang w:val="en-US"/>
+          <w:lang w:eastAsia="ru-RU"/>
         </w:rPr>
         <w:drawing>
-          <wp:inline distT="0" distB="0" distL="0" distR="0" wp14:anchorId="65730925" wp14:editId="35DDFADB">
-            <wp:extent cx="4824730" cy="3651775"/>
-            <wp:effectExtent l="0" t="0" r="0" b="6350"/>
+          <wp:inline distT="0" distB="0" distL="0" distR="0" wp14:anchorId="65730925" wp14:editId="36DF69AF">
+            <wp:extent cx="4352088" cy="3294039"/>
+            <wp:effectExtent l="0" t="0" r="0" b="1905"/>
             <wp:docPr id="1" name="Рисунок 1"/>
             <wp:cNvGraphicFramePr>
               <a:graphicFrameLocks xmlns:a="http://schemas.openxmlformats.org/drawingml/2006/main" noChangeAspect="1"/>
@@ -5321,7 +8503,7 @@
                   <pic:spPr bwMode="auto">
                     <a:xfrm>
                       <a:off x="0" y="0"/>
-                      <a:ext cx="4825237" cy="3652159"/>
+                      <a:ext cx="4371594" cy="3308803"/>
                     </a:xfrm>
                     <a:prstGeom prst="rect">
                       <a:avLst/>
@@ -5360,25 +8542,7 @@
           <w:sz w:val="28"/>
           <w:szCs w:val="28"/>
         </w:rPr>
-        <w:t xml:space="preserve">Рисунок </w:t>
-      </w:r>
-      <w:r>
-        <w:rPr>
-          <w:rFonts w:ascii="Times New Roman" w:hAnsi="Times New Roman" w:cs="Times New Roman"/>
-          <w:color w:val="000000" w:themeColor="text1"/>
-          <w:sz w:val="28"/>
-          <w:szCs w:val="28"/>
-        </w:rPr>
-        <w:t>8</w:t>
-      </w:r>
-      <w:r>
-        <w:rPr>
-          <w:rFonts w:ascii="Times New Roman" w:hAnsi="Times New Roman" w:cs="Times New Roman"/>
-          <w:color w:val="000000" w:themeColor="text1"/>
-          <w:sz w:val="28"/>
-          <w:szCs w:val="28"/>
-        </w:rPr>
-        <w:t xml:space="preserve"> – </w:t>
+        <w:t xml:space="preserve">Рисунок 8 – </w:t>
       </w:r>
       <w:r>
         <w:rPr>
@@ -5389,63 +8553,8 @@
         </w:rPr>
         <w:t>График задания по варианту</w:t>
       </w:r>
-    </w:p>
-    <w:p>
-      <w:pPr>
-        <w:spacing w:after="0" w:line="360" w:lineRule="auto"/>
-        <w:jc w:val="center"/>
-        <w:rPr>
-          <w:rFonts w:ascii="Times New Roman" w:hAnsi="Times New Roman" w:cs="Times New Roman"/>
-          <w:color w:val="000000" w:themeColor="text1"/>
-          <w:sz w:val="28"/>
-          <w:szCs w:val="28"/>
-        </w:rPr>
-      </w:pPr>
-    </w:p>
-    <w:p>
-      <w:pPr>
-        <w:spacing w:after="0" w:line="360" w:lineRule="auto"/>
-        <w:jc w:val="center"/>
-        <w:rPr>
-          <w:rFonts w:ascii="Times New Roman" w:hAnsi="Times New Roman" w:cs="Times New Roman"/>
-          <w:color w:val="000000" w:themeColor="text1"/>
-          <w:sz w:val="28"/>
-          <w:szCs w:val="28"/>
-        </w:rPr>
-      </w:pPr>
-    </w:p>
-    <w:p>
-      <w:pPr>
-        <w:spacing w:after="0" w:line="360" w:lineRule="auto"/>
-        <w:rPr>
-          <w:rFonts w:ascii="Times New Roman" w:hAnsi="Times New Roman" w:cs="Times New Roman"/>
-          <w:b/>
-          <w:color w:val="000000" w:themeColor="text1"/>
-          <w:sz w:val="28"/>
-          <w:szCs w:val="28"/>
-        </w:rPr>
-      </w:pPr>
-      <w:r>
-        <w:rPr>
-          <w:rFonts w:ascii="Times New Roman" w:hAnsi="Times New Roman" w:cs="Times New Roman"/>
-          <w:b/>
-          <w:color w:val="000000" w:themeColor="text1"/>
-          <w:sz w:val="28"/>
-          <w:szCs w:val="28"/>
-        </w:rPr>
-        <w:t>Вывод:</w:t>
-      </w:r>
-    </w:p>
-    <w:p>
-      <w:pPr>
-        <w:spacing w:after="0" w:line="360" w:lineRule="auto"/>
-        <w:rPr>
-          <w:rFonts w:ascii="Times New Roman" w:hAnsi="Times New Roman" w:cs="Times New Roman"/>
-          <w:color w:val="000000" w:themeColor="text1"/>
-          <w:sz w:val="28"/>
-          <w:szCs w:val="28"/>
-        </w:rPr>
-      </w:pPr>
+      <w:bookmarkStart w:id="0" w:name="_GoBack"/>
+      <w:bookmarkEnd w:id="0"/>
     </w:p>
     <w:p>
       <w:pPr>
@@ -5453,226 +8562,22 @@
         <w:ind w:firstLine="708"/>
         <w:rPr>
           <w:rFonts w:ascii="Times New Roman" w:hAnsi="Times New Roman" w:cs="Times New Roman"/>
-          <w:color w:val="000000" w:themeColor="text1"/>
-          <w:sz w:val="28"/>
-          <w:szCs w:val="28"/>
-          <w:shd w:val="clear" w:color="auto" w:fill="FFFFFF"/>
-        </w:rPr>
-      </w:pPr>
-      <w:r>
-        <w:rPr>
-          <w:rFonts w:ascii="Times New Roman" w:hAnsi="Times New Roman" w:cs="Times New Roman"/>
-          <w:color w:val="000000" w:themeColor="text1"/>
-          <w:sz w:val="28"/>
-          <w:szCs w:val="28"/>
-          <w:shd w:val="clear" w:color="auto" w:fill="FFFFFF"/>
-        </w:rPr>
-        <w:t xml:space="preserve">В ходе лабораторной работы было получено </w:t>
-      </w:r>
-      <w:r>
-        <w:rPr>
-          <w:rFonts w:ascii="Times New Roman" w:hAnsi="Times New Roman" w:cs="Times New Roman"/>
-          <w:color w:val="000000" w:themeColor="text1"/>
-          <w:sz w:val="28"/>
-          <w:szCs w:val="28"/>
-          <w:shd w:val="clear" w:color="auto" w:fill="FFFFFF"/>
-        </w:rPr>
-        <w:t>обще</w:t>
-      </w:r>
-      <w:r>
-        <w:rPr>
-          <w:rFonts w:ascii="Times New Roman" w:hAnsi="Times New Roman" w:cs="Times New Roman"/>
-          <w:color w:val="000000" w:themeColor="text1"/>
-          <w:sz w:val="28"/>
-          <w:szCs w:val="28"/>
-          <w:shd w:val="clear" w:color="auto" w:fill="FFFFFF"/>
-        </w:rPr>
-        <w:t>е</w:t>
-      </w:r>
-      <w:r>
-        <w:rPr>
-          <w:rFonts w:ascii="Times New Roman" w:hAnsi="Times New Roman" w:cs="Times New Roman"/>
-          <w:color w:val="000000" w:themeColor="text1"/>
-          <w:sz w:val="28"/>
-          <w:szCs w:val="28"/>
-          <w:shd w:val="clear" w:color="auto" w:fill="FFFFFF"/>
-        </w:rPr>
-        <w:t xml:space="preserve"> представлени</w:t>
-      </w:r>
-      <w:r>
-        <w:rPr>
-          <w:rFonts w:ascii="Times New Roman" w:hAnsi="Times New Roman" w:cs="Times New Roman"/>
-          <w:color w:val="000000" w:themeColor="text1"/>
-          <w:sz w:val="28"/>
-          <w:szCs w:val="28"/>
-          <w:shd w:val="clear" w:color="auto" w:fill="FFFFFF"/>
-        </w:rPr>
-        <w:t>е</w:t>
-      </w:r>
-      <w:r>
-        <w:rPr>
-          <w:rFonts w:ascii="Times New Roman" w:hAnsi="Times New Roman" w:cs="Times New Roman"/>
-          <w:color w:val="000000" w:themeColor="text1"/>
-          <w:sz w:val="28"/>
-          <w:szCs w:val="28"/>
-          <w:shd w:val="clear" w:color="auto" w:fill="FFFFFF"/>
-        </w:rPr>
-        <w:t xml:space="preserve"> о математическом пакете Matlab – особенност</w:t>
-      </w:r>
-      <w:r>
-        <w:rPr>
-          <w:rFonts w:ascii="Times New Roman" w:hAnsi="Times New Roman" w:cs="Times New Roman"/>
-          <w:color w:val="000000" w:themeColor="text1"/>
-          <w:sz w:val="28"/>
-          <w:szCs w:val="28"/>
-          <w:shd w:val="clear" w:color="auto" w:fill="FFFFFF"/>
-        </w:rPr>
-        <w:t>ях</w:t>
-      </w:r>
-      <w:r>
-        <w:rPr>
-          <w:rFonts w:ascii="Times New Roman" w:hAnsi="Times New Roman" w:cs="Times New Roman"/>
-          <w:color w:val="000000" w:themeColor="text1"/>
-          <w:sz w:val="28"/>
-          <w:szCs w:val="28"/>
-          <w:shd w:val="clear" w:color="auto" w:fill="FFFFFF"/>
-        </w:rPr>
-        <w:t xml:space="preserve"> интерфейса, функциональных </w:t>
-      </w:r>
-      <w:r>
-        <w:rPr>
-          <w:rFonts w:ascii="Times New Roman" w:hAnsi="Times New Roman" w:cs="Times New Roman"/>
-          <w:color w:val="000000" w:themeColor="text1"/>
-          <w:sz w:val="28"/>
-          <w:szCs w:val="28"/>
-          <w:shd w:val="clear" w:color="auto" w:fill="FFFFFF"/>
+          <w:b/>
+          <w:color w:val="000000" w:themeColor="text1"/>
+          <w:sz w:val="28"/>
+          <w:szCs w:val="28"/>
+        </w:rPr>
+      </w:pPr>
+      <w:r>
+        <w:rPr>
+          <w:rFonts w:ascii="Times New Roman" w:hAnsi="Times New Roman" w:cs="Times New Roman"/>
+          <w:b/>
+          <w:color w:val="000000" w:themeColor="text1"/>
+          <w:sz w:val="28"/>
+          <w:szCs w:val="28"/>
         </w:rPr>
         <w:lastRenderedPageBreak/>
-        <w:t>основных возможност</w:t>
-      </w:r>
-      <w:r>
-        <w:rPr>
-          <w:rFonts w:ascii="Times New Roman" w:hAnsi="Times New Roman" w:cs="Times New Roman"/>
-          <w:color w:val="000000" w:themeColor="text1"/>
-          <w:sz w:val="28"/>
-          <w:szCs w:val="28"/>
-          <w:shd w:val="clear" w:color="auto" w:fill="FFFFFF"/>
-        </w:rPr>
-        <w:t>ях. Также были</w:t>
-      </w:r>
-      <w:r>
-        <w:rPr>
-          <w:rFonts w:ascii="Times New Roman" w:hAnsi="Times New Roman" w:cs="Times New Roman"/>
-          <w:color w:val="000000" w:themeColor="text1"/>
-          <w:sz w:val="28"/>
-          <w:szCs w:val="28"/>
-          <w:shd w:val="clear" w:color="auto" w:fill="FFFFFF"/>
-        </w:rPr>
-        <w:t xml:space="preserve"> </w:t>
-      </w:r>
-      <w:r>
-        <w:rPr>
-          <w:rFonts w:ascii="Times New Roman" w:hAnsi="Times New Roman" w:cs="Times New Roman"/>
-          <w:color w:val="000000" w:themeColor="text1"/>
-          <w:sz w:val="28"/>
-          <w:szCs w:val="28"/>
-          <w:shd w:val="clear" w:color="auto" w:fill="FFFFFF"/>
-        </w:rPr>
-        <w:t>с</w:t>
-      </w:r>
-      <w:r>
-        <w:rPr>
-          <w:rFonts w:ascii="Times New Roman" w:hAnsi="Times New Roman" w:cs="Times New Roman"/>
-          <w:color w:val="000000" w:themeColor="text1"/>
-          <w:sz w:val="28"/>
-          <w:szCs w:val="28"/>
-          <w:shd w:val="clear" w:color="auto" w:fill="FFFFFF"/>
-        </w:rPr>
-        <w:t>формирован</w:t>
-      </w:r>
-      <w:r>
-        <w:rPr>
-          <w:rFonts w:ascii="Times New Roman" w:hAnsi="Times New Roman" w:cs="Times New Roman"/>
-          <w:color w:val="000000" w:themeColor="text1"/>
-          <w:sz w:val="28"/>
-          <w:szCs w:val="28"/>
-          <w:shd w:val="clear" w:color="auto" w:fill="FFFFFF"/>
-        </w:rPr>
-        <w:t>ы</w:t>
-      </w:r>
-      <w:r>
-        <w:rPr>
-          <w:rFonts w:ascii="Times New Roman" w:hAnsi="Times New Roman" w:cs="Times New Roman"/>
-          <w:color w:val="000000" w:themeColor="text1"/>
-          <w:sz w:val="28"/>
-          <w:szCs w:val="28"/>
-          <w:shd w:val="clear" w:color="auto" w:fill="FFFFFF"/>
-        </w:rPr>
-        <w:t xml:space="preserve"> навык</w:t>
-      </w:r>
-      <w:r>
-        <w:rPr>
-          <w:rFonts w:ascii="Times New Roman" w:hAnsi="Times New Roman" w:cs="Times New Roman"/>
-          <w:color w:val="000000" w:themeColor="text1"/>
-          <w:sz w:val="28"/>
-          <w:szCs w:val="28"/>
-          <w:shd w:val="clear" w:color="auto" w:fill="FFFFFF"/>
-        </w:rPr>
-        <w:t>и:</w:t>
-      </w:r>
-      <w:r>
-        <w:rPr>
-          <w:rFonts w:ascii="Times New Roman" w:hAnsi="Times New Roman" w:cs="Times New Roman"/>
-          <w:color w:val="000000" w:themeColor="text1"/>
-          <w:sz w:val="28"/>
-          <w:szCs w:val="28"/>
-          <w:shd w:val="clear" w:color="auto" w:fill="FFFFFF"/>
-        </w:rPr>
-        <w:t xml:space="preserve"> практической работы в среде Matlab, математических вычислений, моделирования, разработки приложений и анализа данных.</w:t>
-      </w:r>
-    </w:p>
-    <w:p>
-      <w:pPr>
-        <w:spacing w:after="0" w:line="360" w:lineRule="auto"/>
-        <w:rPr>
-          <w:rFonts w:ascii="Times New Roman" w:hAnsi="Times New Roman" w:cs="Times New Roman"/>
-          <w:color w:val="000000" w:themeColor="text1"/>
-          <w:sz w:val="28"/>
-          <w:szCs w:val="28"/>
-        </w:rPr>
-      </w:pPr>
-    </w:p>
-    <w:p>
-      <w:pPr>
-        <w:spacing w:after="0" w:line="360" w:lineRule="auto"/>
-        <w:rPr>
-          <w:rFonts w:ascii="Times New Roman" w:hAnsi="Times New Roman" w:cs="Times New Roman"/>
-          <w:color w:val="000000" w:themeColor="text1"/>
-          <w:sz w:val="28"/>
-          <w:szCs w:val="28"/>
-        </w:rPr>
-      </w:pPr>
-    </w:p>
-    <w:p>
-      <w:pPr>
-        <w:spacing w:after="0" w:line="360" w:lineRule="auto"/>
-        <w:rPr>
-          <w:rFonts w:ascii="Times New Roman" w:hAnsi="Times New Roman" w:cs="Times New Roman"/>
-          <w:b/>
-          <w:color w:val="000000" w:themeColor="text1"/>
-          <w:sz w:val="28"/>
-          <w:szCs w:val="28"/>
-        </w:rPr>
-      </w:pPr>
-      <w:r>
-        <w:rPr>
-          <w:rFonts w:ascii="Times New Roman" w:hAnsi="Times New Roman" w:cs="Times New Roman"/>
-          <w:b/>
-          <w:color w:val="000000" w:themeColor="text1"/>
-          <w:sz w:val="28"/>
-          <w:szCs w:val="28"/>
-        </w:rPr>
-        <w:t>Ответы на контрольные вопросы:</w:t>
+        <w:t>Вывод:</w:t>
       </w:r>
     </w:p>
     <w:p>
@@ -5690,6 +8595,140 @@
       <w:pPr>
         <w:spacing w:after="0" w:line="360" w:lineRule="auto"/>
         <w:ind w:firstLine="708"/>
+        <w:jc w:val="both"/>
+        <w:rPr>
+          <w:rFonts w:ascii="Times New Roman" w:hAnsi="Times New Roman" w:cs="Times New Roman"/>
+          <w:color w:val="000000" w:themeColor="text1"/>
+          <w:sz w:val="28"/>
+          <w:szCs w:val="28"/>
+          <w:shd w:val="clear" w:color="auto" w:fill="FFFFFF"/>
+        </w:rPr>
+      </w:pPr>
+      <w:r>
+        <w:rPr>
+          <w:rFonts w:ascii="Times New Roman" w:hAnsi="Times New Roman" w:cs="Times New Roman"/>
+          <w:color w:val="000000" w:themeColor="text1"/>
+          <w:sz w:val="28"/>
+          <w:szCs w:val="28"/>
+          <w:shd w:val="clear" w:color="auto" w:fill="FFFFFF"/>
+        </w:rPr>
+        <w:t xml:space="preserve">В ходе лабораторной работы было получено общее представление о математическом пакете </w:t>
+      </w:r>
+      <w:proofErr w:type="spellStart"/>
+      <w:r>
+        <w:rPr>
+          <w:rFonts w:ascii="Times New Roman" w:hAnsi="Times New Roman" w:cs="Times New Roman"/>
+          <w:color w:val="000000" w:themeColor="text1"/>
+          <w:sz w:val="28"/>
+          <w:szCs w:val="28"/>
+          <w:shd w:val="clear" w:color="auto" w:fill="FFFFFF"/>
+        </w:rPr>
+        <w:t>Matlab</w:t>
+      </w:r>
+      <w:proofErr w:type="spellEnd"/>
+      <w:r>
+        <w:rPr>
+          <w:rFonts w:ascii="Times New Roman" w:hAnsi="Times New Roman" w:cs="Times New Roman"/>
+          <w:color w:val="000000" w:themeColor="text1"/>
+          <w:sz w:val="28"/>
+          <w:szCs w:val="28"/>
+          <w:shd w:val="clear" w:color="auto" w:fill="FFFFFF"/>
+        </w:rPr>
+        <w:t xml:space="preserve"> – особенностях интерфейса, функциональных основных возможностях. Также были сформированы навыки: практической работы в среде </w:t>
+      </w:r>
+      <w:proofErr w:type="spellStart"/>
+      <w:r>
+        <w:rPr>
+          <w:rFonts w:ascii="Times New Roman" w:hAnsi="Times New Roman" w:cs="Times New Roman"/>
+          <w:color w:val="000000" w:themeColor="text1"/>
+          <w:sz w:val="28"/>
+          <w:szCs w:val="28"/>
+          <w:shd w:val="clear" w:color="auto" w:fill="FFFFFF"/>
+        </w:rPr>
+        <w:t>Matlab</w:t>
+      </w:r>
+      <w:proofErr w:type="spellEnd"/>
+      <w:r>
+        <w:rPr>
+          <w:rFonts w:ascii="Times New Roman" w:hAnsi="Times New Roman" w:cs="Times New Roman"/>
+          <w:color w:val="000000" w:themeColor="text1"/>
+          <w:sz w:val="28"/>
+          <w:szCs w:val="28"/>
+          <w:shd w:val="clear" w:color="auto" w:fill="FFFFFF"/>
+        </w:rPr>
+        <w:t>, математических вычислений, моделирования, разработки приложений и анализа данных.</w:t>
+      </w:r>
+    </w:p>
+    <w:p>
+      <w:pPr>
+        <w:spacing w:after="0" w:line="360" w:lineRule="auto"/>
+        <w:rPr>
+          <w:rFonts w:ascii="Times New Roman" w:hAnsi="Times New Roman" w:cs="Times New Roman"/>
+          <w:color w:val="000000" w:themeColor="text1"/>
+          <w:sz w:val="28"/>
+          <w:szCs w:val="28"/>
+        </w:rPr>
+      </w:pPr>
+    </w:p>
+    <w:p>
+      <w:pPr>
+        <w:rPr>
+          <w:rFonts w:ascii="Times New Roman" w:hAnsi="Times New Roman" w:cs="Times New Roman"/>
+          <w:color w:val="000000" w:themeColor="text1"/>
+          <w:sz w:val="28"/>
+          <w:szCs w:val="28"/>
+        </w:rPr>
+      </w:pPr>
+      <w:r>
+        <w:rPr>
+          <w:rFonts w:ascii="Times New Roman" w:hAnsi="Times New Roman" w:cs="Times New Roman"/>
+          <w:color w:val="000000" w:themeColor="text1"/>
+          <w:sz w:val="28"/>
+          <w:szCs w:val="28"/>
+        </w:rPr>
+        <w:br w:type="page"/>
+      </w:r>
+    </w:p>
+    <w:p>
+      <w:pPr>
+        <w:spacing w:after="0" w:line="360" w:lineRule="auto"/>
+        <w:ind w:firstLine="708"/>
+        <w:rPr>
+          <w:rFonts w:ascii="Times New Roman" w:hAnsi="Times New Roman" w:cs="Times New Roman"/>
+          <w:b/>
+          <w:color w:val="000000" w:themeColor="text1"/>
+          <w:sz w:val="28"/>
+          <w:szCs w:val="28"/>
+        </w:rPr>
+      </w:pPr>
+      <w:r>
+        <w:rPr>
+          <w:rFonts w:ascii="Times New Roman" w:hAnsi="Times New Roman" w:cs="Times New Roman"/>
+          <w:b/>
+          <w:color w:val="000000" w:themeColor="text1"/>
+          <w:sz w:val="28"/>
+          <w:szCs w:val="28"/>
+        </w:rPr>
+        <w:lastRenderedPageBreak/>
+        <w:t>Ответы на контрольные вопросы:</w:t>
+      </w:r>
+    </w:p>
+    <w:p>
+      <w:pPr>
+        <w:spacing w:after="0" w:line="360" w:lineRule="auto"/>
+        <w:rPr>
+          <w:rFonts w:ascii="Times New Roman" w:hAnsi="Times New Roman" w:cs="Times New Roman"/>
+          <w:color w:val="000000" w:themeColor="text1"/>
+          <w:sz w:val="28"/>
+          <w:szCs w:val="28"/>
+        </w:rPr>
+      </w:pPr>
+    </w:p>
+    <w:p>
+      <w:pPr>
+        <w:spacing w:after="0" w:line="360" w:lineRule="auto"/>
+        <w:ind w:firstLine="708"/>
+        <w:jc w:val="both"/>
         <w:rPr>
           <w:rFonts w:ascii="Times New Roman" w:hAnsi="Times New Roman" w:cs="Times New Roman"/>
           <w:color w:val="000000" w:themeColor="text1"/>
@@ -5719,6 +8758,8 @@
     <w:p>
       <w:pPr>
         <w:spacing w:after="0" w:line="360" w:lineRule="auto"/>
+        <w:ind w:firstLine="708"/>
+        <w:jc w:val="both"/>
         <w:rPr>
           <w:rFonts w:ascii="Times New Roman" w:hAnsi="Times New Roman" w:cs="Times New Roman"/>
           <w:color w:val="000000" w:themeColor="text1"/>
@@ -5735,14 +8776,25 @@
         </w:rPr>
         <w:t>2)</w:t>
       </w:r>
-      <w:r>
-        <w:rPr>
-          <w:rFonts w:ascii="Times New Roman" w:hAnsi="Times New Roman" w:cs="Times New Roman"/>
-          <w:color w:val="000000" w:themeColor="text1"/>
-          <w:sz w:val="28"/>
-          <w:szCs w:val="28"/>
-        </w:rPr>
-        <w:t xml:space="preserve">С помощью команды </w:t>
+      <w:proofErr w:type="gramStart"/>
+      <w:r>
+        <w:rPr>
+          <w:rFonts w:ascii="Times New Roman" w:hAnsi="Times New Roman" w:cs="Times New Roman"/>
+          <w:color w:val="000000" w:themeColor="text1"/>
+          <w:sz w:val="28"/>
+          <w:szCs w:val="28"/>
+        </w:rPr>
+        <w:t>С</w:t>
+      </w:r>
+      <w:proofErr w:type="gramEnd"/>
+      <w:r>
+        <w:rPr>
+          <w:rFonts w:ascii="Times New Roman" w:hAnsi="Times New Roman" w:cs="Times New Roman"/>
+          <w:color w:val="000000" w:themeColor="text1"/>
+          <w:sz w:val="28"/>
+          <w:szCs w:val="28"/>
+        </w:rPr>
+        <w:t xml:space="preserve"> помощью команды </w:t>
       </w:r>
       <w:r>
         <w:rPr>
@@ -5767,6 +8819,8 @@
     <w:p>
       <w:pPr>
         <w:spacing w:after="0" w:line="360" w:lineRule="auto"/>
+        <w:ind w:firstLine="708"/>
+        <w:jc w:val="both"/>
         <w:rPr>
           <w:rFonts w:ascii="Times New Roman" w:hAnsi="Times New Roman" w:cs="Times New Roman"/>
           <w:color w:val="000000" w:themeColor="text1"/>
@@ -5837,6 +8891,7 @@
         </w:rPr>
         <w:t xml:space="preserve">: </w:t>
       </w:r>
+      <w:proofErr w:type="spellStart"/>
       <w:r>
         <w:rPr>
           <w:rFonts w:ascii="Times New Roman" w:hAnsi="Times New Roman" w:cs="Times New Roman"/>
@@ -5847,6 +8902,7 @@
         </w:rPr>
         <w:t>linspace</w:t>
       </w:r>
+      <w:proofErr w:type="spellEnd"/>
       <w:r>
         <w:rPr>
           <w:rFonts w:ascii="Times New Roman" w:hAnsi="Times New Roman" w:cs="Times New Roman"/>
@@ -5936,6 +8992,8 @@
     <w:p>
       <w:pPr>
         <w:spacing w:after="0" w:line="360" w:lineRule="auto"/>
+        <w:ind w:firstLine="708"/>
+        <w:jc w:val="both"/>
         <w:rPr>
           <w:rFonts w:ascii="Times New Roman" w:hAnsi="Times New Roman" w:cs="Times New Roman"/>
           <w:color w:val="000000" w:themeColor="text1"/>
@@ -5980,6 +9038,7 @@
         </w:rPr>
         <w:t xml:space="preserve">, </w:t>
       </w:r>
+      <w:proofErr w:type="spellStart"/>
       <w:r>
         <w:rPr>
           <w:rFonts w:ascii="Times New Roman" w:hAnsi="Times New Roman" w:cs="Times New Roman"/>
@@ -5990,6 +9049,7 @@
         </w:rPr>
         <w:t>loglog</w:t>
       </w:r>
+      <w:proofErr w:type="spellEnd"/>
       <w:r>
         <w:rPr>
           <w:rFonts w:ascii="Times New Roman" w:hAnsi="Times New Roman" w:cs="Times New Roman"/>
@@ -6008,6 +9068,7 @@
         </w:rPr>
         <w:t xml:space="preserve"> </w:t>
       </w:r>
+      <w:proofErr w:type="spellStart"/>
       <w:r>
         <w:rPr>
           <w:rFonts w:ascii="Times New Roman" w:hAnsi="Times New Roman" w:cs="Times New Roman"/>
@@ -6018,6 +9079,7 @@
         </w:rPr>
         <w:t>semilogx</w:t>
       </w:r>
+      <w:proofErr w:type="spellEnd"/>
       <w:r>
         <w:rPr>
           <w:rFonts w:ascii="Times New Roman" w:hAnsi="Times New Roman" w:cs="Times New Roman"/>
@@ -6027,6 +9089,7 @@
         </w:rPr>
         <w:t xml:space="preserve">, </w:t>
       </w:r>
+      <w:proofErr w:type="spellStart"/>
       <w:r>
         <w:rPr>
           <w:rFonts w:ascii="Times New Roman" w:hAnsi="Times New Roman" w:cs="Times New Roman"/>
@@ -6037,6 +9100,7 @@
         </w:rPr>
         <w:t>semilogy</w:t>
       </w:r>
+      <w:proofErr w:type="spellEnd"/>
       <w:r>
         <w:rPr>
           <w:rFonts w:ascii="Times New Roman" w:hAnsi="Times New Roman" w:cs="Times New Roman"/>
@@ -6069,6 +9133,8 @@
     <w:p>
       <w:pPr>
         <w:spacing w:after="0" w:line="360" w:lineRule="auto"/>
+        <w:ind w:firstLine="708"/>
+        <w:jc w:val="both"/>
         <w:rPr>
           <w:rFonts w:ascii="Times New Roman" w:hAnsi="Times New Roman" w:cs="Times New Roman"/>
           <w:color w:val="000000" w:themeColor="text1"/>
@@ -6113,6 +9179,7 @@
         </w:rPr>
         <w:t xml:space="preserve">, </w:t>
       </w:r>
+      <w:proofErr w:type="spellStart"/>
       <w:r>
         <w:rPr>
           <w:rFonts w:ascii="Times New Roman" w:hAnsi="Times New Roman" w:cs="Times New Roman"/>
@@ -6123,6 +9190,7 @@
         </w:rPr>
         <w:t>xlabel</w:t>
       </w:r>
+      <w:proofErr w:type="spellEnd"/>
       <w:r>
         <w:rPr>
           <w:rFonts w:ascii="Times New Roman" w:hAnsi="Times New Roman" w:cs="Times New Roman"/>
@@ -6132,6 +9200,7 @@
         </w:rPr>
         <w:t xml:space="preserve">, </w:t>
       </w:r>
+      <w:proofErr w:type="spellStart"/>
       <w:r>
         <w:rPr>
           <w:rFonts w:ascii="Times New Roman" w:hAnsi="Times New Roman" w:cs="Times New Roman"/>
@@ -6142,6 +9211,7 @@
         </w:rPr>
         <w:t>ylabel</w:t>
       </w:r>
+      <w:proofErr w:type="spellEnd"/>
       <w:r>
         <w:rPr>
           <w:rFonts w:ascii="Times New Roman" w:hAnsi="Times New Roman" w:cs="Times New Roman"/>
@@ -6155,6 +9225,8 @@
     <w:p>
       <w:pPr>
         <w:spacing w:after="0" w:line="360" w:lineRule="auto"/>
+        <w:ind w:firstLine="708"/>
+        <w:jc w:val="both"/>
         <w:rPr>
           <w:rFonts w:ascii="Times New Roman" w:hAnsi="Times New Roman" w:cs="Times New Roman"/>
           <w:color w:val="000000" w:themeColor="text1"/>
@@ -6250,6 +9322,8 @@
     <w:p>
       <w:pPr>
         <w:spacing w:after="0" w:line="360" w:lineRule="auto"/>
+        <w:ind w:firstLine="708"/>
+        <w:jc w:val="both"/>
         <w:rPr>
           <w:rFonts w:ascii="Times New Roman" w:hAnsi="Times New Roman" w:cs="Times New Roman"/>
           <w:color w:val="000000" w:themeColor="text1"/>
@@ -6306,8 +9380,9 @@
       </w:r>
     </w:p>
     <w:sectPr>
-      <w:footerReference w:type="default" r:id="rId17"/>
-      <w:footerReference w:type="first" r:id="rId18"/>
+      <w:headerReference w:type="default" r:id="rId17"/>
+      <w:headerReference w:type="first" r:id="rId18"/>
+      <w:footerReference w:type="first" r:id="rId19"/>
       <w:pgSz w:w="11906" w:h="16838"/>
       <w:pgMar w:top="1134" w:right="850" w:bottom="1134" w:left="1701" w:header="708" w:footer="708" w:gutter="0"/>
       <w:cols w:space="708"/>
@@ -6319,7 +9394,7 @@
 </file>
 
 <file path=word/endnotes.xml><?xml version="1.0" encoding="utf-8"?>
-<w:endnotes xmlns:wpc="http://schemas.microsoft.com/office/word/2010/wordprocessingCanvas" xmlns:cx="http://schemas.microsoft.com/office/drawing/2014/chartex" xmlns:cx1="http://schemas.microsoft.com/office/drawing/2015/9/8/chartex" xmlns:cx2="http://schemas.microsoft.com/office/drawing/2015/10/21/chartex" xmlns:cx3="http://schemas.microsoft.com/office/drawing/2016/5/9/chartex" xmlns:cx4="http://schemas.microsoft.com/office/drawing/2016/5/10/chartex" xmlns:cx5="http://schemas.microsoft.com/office/drawing/2016/5/11/chartex" xmlns:cx6="http://schemas.microsoft.com/office/drawing/2016/5/12/chartex" xmlns:cx7="http://schemas.microsoft.com/office/drawing/2016/5/13/chartex" xmlns:cx8="http://schemas.microsoft.com/office/drawing/2016/5/14/chartex" xmlns:mc="http://schemas.openxmlformats.org/markup-compatibility/2006" xmlns:aink="http://schemas.microsoft.com/office/drawing/2016/ink" xmlns:am3d="http://schemas.microsoft.com/office/drawing/2017/model3d" xmlns:o="urn:schemas-microsoft-com:office:office" xmlns:oel="http://schemas.microsoft.com/office/2019/extlst" xmlns:r="http://schemas.openxmlformats.org/officeDocument/2006/relationships" xmlns:m="http://schemas.openxmlformats.org/officeDocument/2006/math" xmlns:v="urn:schemas-microsoft-com:vml" xmlns:wp14="http://schemas.microsoft.com/office/word/2010/wordprocessingDrawing" xmlns:wp="http://schemas.openxmlformats.org/drawingml/2006/wordprocessingDrawing" xmlns:w10="urn:schemas-microsoft-com:office:word" xmlns:w="http://schemas.openxmlformats.org/wordprocessingml/2006/main" xmlns:w14="http://schemas.microsoft.com/office/word/2010/wordml" xmlns:w15="http://schemas.microsoft.com/office/word/2012/wordml" xmlns:w16cex="http://schemas.microsoft.com/office/word/2018/wordml/cex" xmlns:w16cid="http://schemas.microsoft.com/office/word/2016/wordml/cid" xmlns:w16="http://schemas.microsoft.com/office/word/2018/wordml" xmlns:w16sdtdh="http://schemas.microsoft.com/office/word/2020/wordml/sdtdatahash" xmlns:w16se="http://schemas.microsoft.com/office/word/2015/wordml/symex" xmlns:wpg="http://schemas.microsoft.com/office/word/2010/wordprocessingGroup" xmlns:wpi="http://schemas.microsoft.com/office/word/2010/wordprocessingInk" xmlns:wne="http://schemas.microsoft.com/office/word/2006/wordml" xmlns:wps="http://schemas.microsoft.com/office/word/2010/wordprocessingShape" mc:Ignorable="w14 w15 w16se w16cid w16 w16cex w16sdtdh wp14">
+<w:endnotes xmlns:wpc="http://schemas.microsoft.com/office/word/2010/wordprocessingCanvas" xmlns:cx="http://schemas.microsoft.com/office/drawing/2014/chartex" xmlns:cx1="http://schemas.microsoft.com/office/drawing/2015/9/8/chartex" xmlns:mc="http://schemas.openxmlformats.org/markup-compatibility/2006" xmlns:o="urn:schemas-microsoft-com:office:office" xmlns:r="http://schemas.openxmlformats.org/officeDocument/2006/relationships" xmlns:m="http://schemas.openxmlformats.org/officeDocument/2006/math" xmlns:v="urn:schemas-microsoft-com:vml" xmlns:wp14="http://schemas.microsoft.com/office/word/2010/wordprocessingDrawing" xmlns:wp="http://schemas.openxmlformats.org/drawingml/2006/wordprocessingDrawing" xmlns:w10="urn:schemas-microsoft-com:office:word" xmlns:w="http://schemas.openxmlformats.org/wordprocessingml/2006/main" xmlns:w14="http://schemas.microsoft.com/office/word/2010/wordml" xmlns:w15="http://schemas.microsoft.com/office/word/2012/wordml" xmlns:w16se="http://schemas.microsoft.com/office/word/2015/wordml/symex" xmlns:wpg="http://schemas.microsoft.com/office/word/2010/wordprocessingGroup" xmlns:wpi="http://schemas.microsoft.com/office/word/2010/wordprocessingInk" xmlns:wne="http://schemas.microsoft.com/office/word/2006/wordml" xmlns:wps="http://schemas.microsoft.com/office/word/2010/wordprocessingShape" mc:Ignorable="w14 w15 w16se wp14">
   <w:endnote w:type="separator" w:id="-1">
     <w:p>
       <w:pPr>
@@ -6351,52 +9426,7 @@
 </file>
 
 <file path=word/footer1.xml><?xml version="1.0" encoding="utf-8"?>
-<w:ftr xmlns:wpc="http://schemas.microsoft.com/office/word/2010/wordprocessingCanvas" xmlns:cx="http://schemas.microsoft.com/office/drawing/2014/chartex" xmlns:cx1="http://schemas.microsoft.com/office/drawing/2015/9/8/chartex" xmlns:cx2="http://schemas.microsoft.com/office/drawing/2015/10/21/chartex" xmlns:cx3="http://schemas.microsoft.com/office/drawing/2016/5/9/chartex" xmlns:cx4="http://schemas.microsoft.com/office/drawing/2016/5/10/chartex" xmlns:cx5="http://schemas.microsoft.com/office/drawing/2016/5/11/chartex" xmlns:cx6="http://schemas.microsoft.com/office/drawing/2016/5/12/chartex" xmlns:cx7="http://schemas.microsoft.com/office/drawing/2016/5/13/chartex" xmlns:cx8="http://schemas.microsoft.com/office/drawing/2016/5/14/chartex" xmlns:mc="http://schemas.openxmlformats.org/markup-compatibility/2006" xmlns:aink="http://schemas.microsoft.com/office/drawing/2016/ink" xmlns:am3d="http://schemas.microsoft.com/office/drawing/2017/model3d" xmlns:o="urn:schemas-microsoft-com:office:office" xmlns:oel="http://schemas.microsoft.com/office/2019/extlst" xmlns:r="http://schemas.openxmlformats.org/officeDocument/2006/relationships" xmlns:m="http://schemas.openxmlformats.org/officeDocument/2006/math" xmlns:v="urn:schemas-microsoft-com:vml" xmlns:wp14="http://schemas.microsoft.com/office/word/2010/wordprocessingDrawing" xmlns:wp="http://schemas.openxmlformats.org/drawingml/2006/wordprocessingDrawing" xmlns:w10="urn:schemas-microsoft-com:office:word" xmlns:w="http://schemas.openxmlformats.org/wordprocessingml/2006/main" xmlns:w14="http://schemas.microsoft.com/office/word/2010/wordml" xmlns:w15="http://schemas.microsoft.com/office/word/2012/wordml" xmlns:w16cex="http://schemas.microsoft.com/office/word/2018/wordml/cex" xmlns:w16cid="http://schemas.microsoft.com/office/word/2016/wordml/cid" xmlns:w16="http://schemas.microsoft.com/office/word/2018/wordml" xmlns:w16sdtdh="http://schemas.microsoft.com/office/word/2020/wordml/sdtdatahash" xmlns:w16se="http://schemas.microsoft.com/office/word/2015/wordml/symex" xmlns:wpg="http://schemas.microsoft.com/office/word/2010/wordprocessingGroup" xmlns:wpi="http://schemas.microsoft.com/office/word/2010/wordprocessingInk" xmlns:wne="http://schemas.microsoft.com/office/word/2006/wordml" xmlns:wps="http://schemas.microsoft.com/office/word/2010/wordprocessingShape" mc:Ignorable="w14 w15 w16se w16cid w16 w16cex w16sdtdh wp14">
-  <w:sdt>
-    <w:sdtPr>
-      <w:id w:val="1003862942"/>
-      <w:docPartObj>
-        <w:docPartGallery w:val="Page Numbers (Bottom of Page)"/>
-        <w:docPartUnique/>
-      </w:docPartObj>
-    </w:sdtPr>
-    <w:sdtContent>
-      <w:p>
-        <w:pPr>
-          <w:pStyle w:val="a7"/>
-          <w:jc w:val="center"/>
-        </w:pPr>
-        <w:r>
-          <w:fldChar w:fldCharType="begin"/>
-        </w:r>
-        <w:r>
-          <w:instrText>PAGE   \* MERGEFORMAT</w:instrText>
-        </w:r>
-        <w:r>
-          <w:fldChar w:fldCharType="separate"/>
-        </w:r>
-        <w:r>
-          <w:rPr>
-            <w:noProof/>
-          </w:rPr>
-          <w:t>8</w:t>
-        </w:r>
-        <w:r>
-          <w:fldChar w:fldCharType="end"/>
-        </w:r>
-      </w:p>
-    </w:sdtContent>
-  </w:sdt>
-  <w:p>
-    <w:pPr>
-      <w:pStyle w:val="a7"/>
-    </w:pPr>
-  </w:p>
-</w:ftr>
-</file>
-
-<file path=word/footer2.xml><?xml version="1.0" encoding="utf-8"?>
-<w:ftr xmlns:wpc="http://schemas.microsoft.com/office/word/2010/wordprocessingCanvas" xmlns:cx="http://schemas.microsoft.com/office/drawing/2014/chartex" xmlns:cx1="http://schemas.microsoft.com/office/drawing/2015/9/8/chartex" xmlns:cx2="http://schemas.microsoft.com/office/drawing/2015/10/21/chartex" xmlns:cx3="http://schemas.microsoft.com/office/drawing/2016/5/9/chartex" xmlns:cx4="http://schemas.microsoft.com/office/drawing/2016/5/10/chartex" xmlns:cx5="http://schemas.microsoft.com/office/drawing/2016/5/11/chartex" xmlns:cx6="http://schemas.microsoft.com/office/drawing/2016/5/12/chartex" xmlns:cx7="http://schemas.microsoft.com/office/drawing/2016/5/13/chartex" xmlns:cx8="http://schemas.microsoft.com/office/drawing/2016/5/14/chartex" xmlns:mc="http://schemas.openxmlformats.org/markup-compatibility/2006" xmlns:aink="http://schemas.microsoft.com/office/drawing/2016/ink" xmlns:am3d="http://schemas.microsoft.com/office/drawing/2017/model3d" xmlns:o="urn:schemas-microsoft-com:office:office" xmlns:oel="http://schemas.microsoft.com/office/2019/extlst" xmlns:r="http://schemas.openxmlformats.org/officeDocument/2006/relationships" xmlns:m="http://schemas.openxmlformats.org/officeDocument/2006/math" xmlns:v="urn:schemas-microsoft-com:vml" xmlns:wp14="http://schemas.microsoft.com/office/word/2010/wordprocessingDrawing" xmlns:wp="http://schemas.openxmlformats.org/drawingml/2006/wordprocessingDrawing" xmlns:w10="urn:schemas-microsoft-com:office:word" xmlns:w="http://schemas.openxmlformats.org/wordprocessingml/2006/main" xmlns:w14="http://schemas.microsoft.com/office/word/2010/wordml" xmlns:w15="http://schemas.microsoft.com/office/word/2012/wordml" xmlns:w16cex="http://schemas.microsoft.com/office/word/2018/wordml/cex" xmlns:w16cid="http://schemas.microsoft.com/office/word/2016/wordml/cid" xmlns:w16="http://schemas.microsoft.com/office/word/2018/wordml" xmlns:w16sdtdh="http://schemas.microsoft.com/office/word/2020/wordml/sdtdatahash" xmlns:w16se="http://schemas.microsoft.com/office/word/2015/wordml/symex" xmlns:wpg="http://schemas.microsoft.com/office/word/2010/wordprocessingGroup" xmlns:wpi="http://schemas.microsoft.com/office/word/2010/wordprocessingInk" xmlns:wne="http://schemas.microsoft.com/office/word/2006/wordml" xmlns:wps="http://schemas.microsoft.com/office/word/2010/wordprocessingShape" mc:Ignorable="w14 w15 w16se w16cid w16 w16cex w16sdtdh wp14">
+<w:ftr xmlns:wpc="http://schemas.microsoft.com/office/word/2010/wordprocessingCanvas" xmlns:cx="http://schemas.microsoft.com/office/drawing/2014/chartex" xmlns:cx1="http://schemas.microsoft.com/office/drawing/2015/9/8/chartex" xmlns:mc="http://schemas.openxmlformats.org/markup-compatibility/2006" xmlns:o="urn:schemas-microsoft-com:office:office" xmlns:r="http://schemas.openxmlformats.org/officeDocument/2006/relationships" xmlns:m="http://schemas.openxmlformats.org/officeDocument/2006/math" xmlns:v="urn:schemas-microsoft-com:vml" xmlns:wp14="http://schemas.microsoft.com/office/word/2010/wordprocessingDrawing" xmlns:wp="http://schemas.openxmlformats.org/drawingml/2006/wordprocessingDrawing" xmlns:w10="urn:schemas-microsoft-com:office:word" xmlns:w="http://schemas.openxmlformats.org/wordprocessingml/2006/main" xmlns:w14="http://schemas.microsoft.com/office/word/2010/wordml" xmlns:w15="http://schemas.microsoft.com/office/word/2012/wordml" xmlns:w16se="http://schemas.microsoft.com/office/word/2015/wordml/symex" xmlns:wpg="http://schemas.microsoft.com/office/word/2010/wordprocessingGroup" xmlns:wpi="http://schemas.microsoft.com/office/word/2010/wordprocessingInk" xmlns:wne="http://schemas.microsoft.com/office/word/2006/wordml" xmlns:wps="http://schemas.microsoft.com/office/word/2010/wordprocessingShape" mc:Ignorable="w14 w15 w16se wp14">
   <w:sdt>
     <w:sdtPr>
       <w:id w:val="-1646280008"/>
@@ -6405,6 +9435,7 @@
         <w:docPartUnique/>
       </w:docPartObj>
     </w:sdtPr>
+    <w:sdtEndPr/>
     <w:sdtContent>
       <w:p>
         <w:pPr>
@@ -6423,7 +9454,7 @@
 </file>
 
 <file path=word/footnotes.xml><?xml version="1.0" encoding="utf-8"?>
-<w:footnotes xmlns:wpc="http://schemas.microsoft.com/office/word/2010/wordprocessingCanvas" xmlns:cx="http://schemas.microsoft.com/office/drawing/2014/chartex" xmlns:cx1="http://schemas.microsoft.com/office/drawing/2015/9/8/chartex" xmlns:cx2="http://schemas.microsoft.com/office/drawing/2015/10/21/chartex" xmlns:cx3="http://schemas.microsoft.com/office/drawing/2016/5/9/chartex" xmlns:cx4="http://schemas.microsoft.com/office/drawing/2016/5/10/chartex" xmlns:cx5="http://schemas.microsoft.com/office/drawing/2016/5/11/chartex" xmlns:cx6="http://schemas.microsoft.com/office/drawing/2016/5/12/chartex" xmlns:cx7="http://schemas.microsoft.com/office/drawing/2016/5/13/chartex" xmlns:cx8="http://schemas.microsoft.com/office/drawing/2016/5/14/chartex" xmlns:mc="http://schemas.openxmlformats.org/markup-compatibility/2006" xmlns:aink="http://schemas.microsoft.com/office/drawing/2016/ink" xmlns:am3d="http://schemas.microsoft.com/office/drawing/2017/model3d" xmlns:o="urn:schemas-microsoft-com:office:office" xmlns:oel="http://schemas.microsoft.com/office/2019/extlst" xmlns:r="http://schemas.openxmlformats.org/officeDocument/2006/relationships" xmlns:m="http://schemas.openxmlformats.org/officeDocument/2006/math" xmlns:v="urn:schemas-microsoft-com:vml" xmlns:wp14="http://schemas.microsoft.com/office/word/2010/wordprocessingDrawing" xmlns:wp="http://schemas.openxmlformats.org/drawingml/2006/wordprocessingDrawing" xmlns:w10="urn:schemas-microsoft-com:office:word" xmlns:w="http://schemas.openxmlformats.org/wordprocessingml/2006/main" xmlns:w14="http://schemas.microsoft.com/office/word/2010/wordml" xmlns:w15="http://schemas.microsoft.com/office/word/2012/wordml" xmlns:w16cex="http://schemas.microsoft.com/office/word/2018/wordml/cex" xmlns:w16cid="http://schemas.microsoft.com/office/word/2016/wordml/cid" xmlns:w16="http://schemas.microsoft.com/office/word/2018/wordml" xmlns:w16sdtdh="http://schemas.microsoft.com/office/word/2020/wordml/sdtdatahash" xmlns:w16se="http://schemas.microsoft.com/office/word/2015/wordml/symex" xmlns:wpg="http://schemas.microsoft.com/office/word/2010/wordprocessingGroup" xmlns:wpi="http://schemas.microsoft.com/office/word/2010/wordprocessingInk" xmlns:wne="http://schemas.microsoft.com/office/word/2006/wordml" xmlns:wps="http://schemas.microsoft.com/office/word/2010/wordprocessingShape" mc:Ignorable="w14 w15 w16se w16cid w16 w16cex w16sdtdh wp14">
+<w:footnotes xmlns:wpc="http://schemas.microsoft.com/office/word/2010/wordprocessingCanvas" xmlns:cx="http://schemas.microsoft.com/office/drawing/2014/chartex" xmlns:cx1="http://schemas.microsoft.com/office/drawing/2015/9/8/chartex" xmlns:mc="http://schemas.openxmlformats.org/markup-compatibility/2006" xmlns:o="urn:schemas-microsoft-com:office:office" xmlns:r="http://schemas.openxmlformats.org/officeDocument/2006/relationships" xmlns:m="http://schemas.openxmlformats.org/officeDocument/2006/math" xmlns:v="urn:schemas-microsoft-com:vml" xmlns:wp14="http://schemas.microsoft.com/office/word/2010/wordprocessingDrawing" xmlns:wp="http://schemas.openxmlformats.org/drawingml/2006/wordprocessingDrawing" xmlns:w10="urn:schemas-microsoft-com:office:word" xmlns:w="http://schemas.openxmlformats.org/wordprocessingml/2006/main" xmlns:w14="http://schemas.microsoft.com/office/word/2010/wordml" xmlns:w15="http://schemas.microsoft.com/office/word/2012/wordml" xmlns:w16se="http://schemas.microsoft.com/office/word/2015/wordml/symex" xmlns:wpg="http://schemas.microsoft.com/office/word/2010/wordprocessingGroup" xmlns:wpi="http://schemas.microsoft.com/office/word/2010/wordprocessingInk" xmlns:wne="http://schemas.microsoft.com/office/word/2006/wordml" xmlns:wps="http://schemas.microsoft.com/office/word/2010/wordprocessingShape" mc:Ignorable="w14 w15 w16se wp14">
   <w:footnote w:type="separator" w:id="-1">
     <w:p>
       <w:pPr>
@@ -6454,8 +9485,121 @@
 </w:footnotes>
 </file>
 
+<file path=word/header1.xml><?xml version="1.0" encoding="utf-8"?>
+<w:hdr xmlns:wpc="http://schemas.microsoft.com/office/word/2010/wordprocessingCanvas" xmlns:cx="http://schemas.microsoft.com/office/drawing/2014/chartex" xmlns:cx1="http://schemas.microsoft.com/office/drawing/2015/9/8/chartex" xmlns:mc="http://schemas.openxmlformats.org/markup-compatibility/2006" xmlns:o="urn:schemas-microsoft-com:office:office" xmlns:r="http://schemas.openxmlformats.org/officeDocument/2006/relationships" xmlns:m="http://schemas.openxmlformats.org/officeDocument/2006/math" xmlns:v="urn:schemas-microsoft-com:vml" xmlns:wp14="http://schemas.microsoft.com/office/word/2010/wordprocessingDrawing" xmlns:wp="http://schemas.openxmlformats.org/drawingml/2006/wordprocessingDrawing" xmlns:w10="urn:schemas-microsoft-com:office:word" xmlns:w="http://schemas.openxmlformats.org/wordprocessingml/2006/main" xmlns:w14="http://schemas.microsoft.com/office/word/2010/wordml" xmlns:w15="http://schemas.microsoft.com/office/word/2012/wordml" xmlns:w16se="http://schemas.microsoft.com/office/word/2015/wordml/symex" xmlns:wpg="http://schemas.microsoft.com/office/word/2010/wordprocessingGroup" xmlns:wpi="http://schemas.microsoft.com/office/word/2010/wordprocessingInk" xmlns:wne="http://schemas.microsoft.com/office/word/2006/wordml" xmlns:wps="http://schemas.microsoft.com/office/word/2010/wordprocessingShape" mc:Ignorable="w14 w15 w16se wp14">
+  <w:sdt>
+    <w:sdtPr>
+      <w:id w:val="437414368"/>
+      <w:docPartObj>
+        <w:docPartGallery w:val="Page Numbers (Top of Page)"/>
+        <w:docPartUnique/>
+      </w:docPartObj>
+    </w:sdtPr>
+    <w:sdtContent>
+      <w:p>
+        <w:pPr>
+          <w:pStyle w:val="a5"/>
+          <w:jc w:val="center"/>
+        </w:pPr>
+        <w:r>
+          <w:fldChar w:fldCharType="begin"/>
+        </w:r>
+        <w:r>
+          <w:instrText>PAGE   \* MERGEFORMAT</w:instrText>
+        </w:r>
+        <w:r>
+          <w:fldChar w:fldCharType="separate"/>
+        </w:r>
+        <w:r>
+          <w:rPr>
+            <w:noProof/>
+          </w:rPr>
+          <w:t>12</w:t>
+        </w:r>
+        <w:r>
+          <w:fldChar w:fldCharType="end"/>
+        </w:r>
+      </w:p>
+    </w:sdtContent>
+  </w:sdt>
+  <w:p>
+    <w:pPr>
+      <w:pStyle w:val="a5"/>
+    </w:pPr>
+  </w:p>
+</w:hdr>
+</file>
+
+<file path=word/header2.xml><?xml version="1.0" encoding="utf-8"?>
+<w:hdr xmlns:wpc="http://schemas.microsoft.com/office/word/2010/wordprocessingCanvas" xmlns:cx="http://schemas.microsoft.com/office/drawing/2014/chartex" xmlns:cx1="http://schemas.microsoft.com/office/drawing/2015/9/8/chartex" xmlns:mc="http://schemas.openxmlformats.org/markup-compatibility/2006" xmlns:o="urn:schemas-microsoft-com:office:office" xmlns:r="http://schemas.openxmlformats.org/officeDocument/2006/relationships" xmlns:m="http://schemas.openxmlformats.org/officeDocument/2006/math" xmlns:v="urn:schemas-microsoft-com:vml" xmlns:wp14="http://schemas.microsoft.com/office/word/2010/wordprocessingDrawing" xmlns:wp="http://schemas.openxmlformats.org/drawingml/2006/wordprocessingDrawing" xmlns:w10="urn:schemas-microsoft-com:office:word" xmlns:w="http://schemas.openxmlformats.org/wordprocessingml/2006/main" xmlns:w14="http://schemas.microsoft.com/office/word/2010/wordml" xmlns:w15="http://schemas.microsoft.com/office/word/2012/wordml" xmlns:w16se="http://schemas.microsoft.com/office/word/2015/wordml/symex" xmlns:wpg="http://schemas.microsoft.com/office/word/2010/wordprocessingGroup" xmlns:wpi="http://schemas.microsoft.com/office/word/2010/wordprocessingInk" xmlns:wne="http://schemas.microsoft.com/office/word/2006/wordml" xmlns:wps="http://schemas.microsoft.com/office/word/2010/wordprocessingShape" mc:Ignorable="w14 w15 w16se wp14">
+  <w:sdt>
+    <w:sdtPr>
+      <w:id w:val="-1119690037"/>
+      <w:docPartObj>
+        <w:docPartGallery w:val="Page Numbers (Top of Page)"/>
+        <w:docPartUnique/>
+      </w:docPartObj>
+    </w:sdtPr>
+    <w:sdtEndPr>
+      <w:rPr>
+        <w:rFonts w:ascii="Times New Roman" w:hAnsi="Times New Roman" w:cs="Times New Roman"/>
+        <w:sz w:val="24"/>
+      </w:rPr>
+    </w:sdtEndPr>
+    <w:sdtContent>
+      <w:p>
+        <w:pPr>
+          <w:pStyle w:val="a5"/>
+          <w:jc w:val="center"/>
+          <w:rPr>
+            <w:rFonts w:ascii="Times New Roman" w:hAnsi="Times New Roman" w:cs="Times New Roman"/>
+            <w:sz w:val="24"/>
+          </w:rPr>
+        </w:pPr>
+        <w:r>
+          <w:rPr>
+            <w:rFonts w:ascii="Times New Roman" w:hAnsi="Times New Roman" w:cs="Times New Roman"/>
+            <w:sz w:val="24"/>
+          </w:rPr>
+          <w:fldChar w:fldCharType="begin"/>
+        </w:r>
+        <w:r>
+          <w:rPr>
+            <w:rFonts w:ascii="Times New Roman" w:hAnsi="Times New Roman" w:cs="Times New Roman"/>
+            <w:sz w:val="24"/>
+          </w:rPr>
+          <w:instrText>PAGE   \* MERGEFORMAT</w:instrText>
+        </w:r>
+        <w:r>
+          <w:rPr>
+            <w:rFonts w:ascii="Times New Roman" w:hAnsi="Times New Roman" w:cs="Times New Roman"/>
+            <w:sz w:val="24"/>
+          </w:rPr>
+          <w:fldChar w:fldCharType="separate"/>
+        </w:r>
+        <w:r>
+          <w:rPr>
+            <w:rFonts w:ascii="Times New Roman" w:hAnsi="Times New Roman" w:cs="Times New Roman"/>
+            <w:noProof/>
+            <w:sz w:val="24"/>
+          </w:rPr>
+          <w:t>1</w:t>
+        </w:r>
+        <w:r>
+          <w:rPr>
+            <w:rFonts w:ascii="Times New Roman" w:hAnsi="Times New Roman" w:cs="Times New Roman"/>
+            <w:sz w:val="24"/>
+          </w:rPr>
+          <w:fldChar w:fldCharType="end"/>
+        </w:r>
+      </w:p>
+    </w:sdtContent>
+  </w:sdt>
+</w:hdr>
+</file>
+
 <file path=word/numbering.xml><?xml version="1.0" encoding="utf-8"?>
-<w:numbering xmlns:wpc="http://schemas.microsoft.com/office/word/2010/wordprocessingCanvas" xmlns:cx="http://schemas.microsoft.com/office/drawing/2014/chartex" xmlns:cx1="http://schemas.microsoft.com/office/drawing/2015/9/8/chartex" xmlns:cx2="http://schemas.microsoft.com/office/drawing/2015/10/21/chartex" xmlns:cx3="http://schemas.microsoft.com/office/drawing/2016/5/9/chartex" xmlns:cx4="http://schemas.microsoft.com/office/drawing/2016/5/10/chartex" xmlns:cx5="http://schemas.microsoft.com/office/drawing/2016/5/11/chartex" xmlns:cx6="http://schemas.microsoft.com/office/drawing/2016/5/12/chartex" xmlns:cx7="http://schemas.microsoft.com/office/drawing/2016/5/13/chartex" xmlns:cx8="http://schemas.microsoft.com/office/drawing/2016/5/14/chartex" xmlns:mc="http://schemas.openxmlformats.org/markup-compatibility/2006" xmlns:aink="http://schemas.microsoft.com/office/drawing/2016/ink" xmlns:am3d="http://schemas.microsoft.com/office/drawing/2017/model3d" xmlns:o="urn:schemas-microsoft-com:office:office" xmlns:oel="http://schemas.microsoft.com/office/2019/extlst" xmlns:r="http://schemas.openxmlformats.org/officeDocument/2006/relationships" xmlns:m="http://schemas.openxmlformats.org/officeDocument/2006/math" xmlns:v="urn:schemas-microsoft-com:vml" xmlns:wp14="http://schemas.microsoft.com/office/word/2010/wordprocessingDrawing" xmlns:wp="http://schemas.openxmlformats.org/drawingml/2006/wordprocessingDrawing" xmlns:w10="urn:schemas-microsoft-com:office:word" xmlns:w="http://schemas.openxmlformats.org/wordprocessingml/2006/main" xmlns:w14="http://schemas.microsoft.com/office/word/2010/wordml" xmlns:w15="http://schemas.microsoft.com/office/word/2012/wordml" xmlns:w16cex="http://schemas.microsoft.com/office/word/2018/wordml/cex" xmlns:w16cid="http://schemas.microsoft.com/office/word/2016/wordml/cid" xmlns:w16="http://schemas.microsoft.com/office/word/2018/wordml" xmlns:w16sdtdh="http://schemas.microsoft.com/office/word/2020/wordml/sdtdatahash" xmlns:w16se="http://schemas.microsoft.com/office/word/2015/wordml/symex" xmlns:wpg="http://schemas.microsoft.com/office/word/2010/wordprocessingGroup" xmlns:wpi="http://schemas.microsoft.com/office/word/2010/wordprocessingInk" xmlns:wne="http://schemas.microsoft.com/office/word/2006/wordml" xmlns:wps="http://schemas.microsoft.com/office/word/2010/wordprocessingShape" mc:Ignorable="w14 w15 w16se w16cid w16 w16cex w16sdtdh wp14">
+<w:numbering xmlns:wpc="http://schemas.microsoft.com/office/word/2010/wordprocessingCanvas" xmlns:cx="http://schemas.microsoft.com/office/drawing/2014/chartex" xmlns:cx1="http://schemas.microsoft.com/office/drawing/2015/9/8/chartex" xmlns:mc="http://schemas.openxmlformats.org/markup-compatibility/2006" xmlns:o="urn:schemas-microsoft-com:office:office" xmlns:r="http://schemas.openxmlformats.org/officeDocument/2006/relationships" xmlns:m="http://schemas.openxmlformats.org/officeDocument/2006/math" xmlns:v="urn:schemas-microsoft-com:vml" xmlns:wp14="http://schemas.microsoft.com/office/word/2010/wordprocessingDrawing" xmlns:wp="http://schemas.openxmlformats.org/drawingml/2006/wordprocessingDrawing" xmlns:w10="urn:schemas-microsoft-com:office:word" xmlns:w="http://schemas.openxmlformats.org/wordprocessingml/2006/main" xmlns:w14="http://schemas.microsoft.com/office/word/2010/wordml" xmlns:w15="http://schemas.microsoft.com/office/word/2012/wordml" xmlns:w16se="http://schemas.microsoft.com/office/word/2015/wordml/symex" xmlns:wpg="http://schemas.microsoft.com/office/word/2010/wordprocessingGroup" xmlns:wpi="http://schemas.microsoft.com/office/word/2010/wordprocessingInk" xmlns:wne="http://schemas.microsoft.com/office/word/2006/wordml" xmlns:wps="http://schemas.microsoft.com/office/word/2010/wordprocessingShape" mc:Ignorable="w14 w15 w16se wp14">
   <w:abstractNum w:abstractNumId="0" w15:restartNumberingAfterBreak="0">
     <w:nsid w:val="0E49372E"/>
     <w:multiLevelType w:val="hybridMultilevel"/>
@@ -7431,44 +10575,44 @@
       </w:pPr>
     </w:lvl>
   </w:abstractNum>
-  <w:num w:numId="1" w16cid:durableId="323362555">
+  <w:num w:numId="1">
     <w:abstractNumId w:val="0"/>
   </w:num>
-  <w:num w:numId="2" w16cid:durableId="1756121321">
+  <w:num w:numId="2">
     <w:abstractNumId w:val="10"/>
   </w:num>
-  <w:num w:numId="3" w16cid:durableId="1452086997">
+  <w:num w:numId="3">
     <w:abstractNumId w:val="7"/>
   </w:num>
-  <w:num w:numId="4" w16cid:durableId="327288473">
+  <w:num w:numId="4">
     <w:abstractNumId w:val="1"/>
   </w:num>
-  <w:num w:numId="5" w16cid:durableId="1373269231">
+  <w:num w:numId="5">
     <w:abstractNumId w:val="5"/>
   </w:num>
-  <w:num w:numId="6" w16cid:durableId="1918594838">
+  <w:num w:numId="6">
     <w:abstractNumId w:val="4"/>
   </w:num>
-  <w:num w:numId="7" w16cid:durableId="1864199202">
+  <w:num w:numId="7">
     <w:abstractNumId w:val="6"/>
   </w:num>
-  <w:num w:numId="8" w16cid:durableId="1658722755">
+  <w:num w:numId="8">
     <w:abstractNumId w:val="8"/>
   </w:num>
-  <w:num w:numId="9" w16cid:durableId="1498115185">
+  <w:num w:numId="9">
     <w:abstractNumId w:val="9"/>
   </w:num>
-  <w:num w:numId="10" w16cid:durableId="502623469">
+  <w:num w:numId="10">
     <w:abstractNumId w:val="2"/>
   </w:num>
-  <w:num w:numId="11" w16cid:durableId="121075320">
+  <w:num w:numId="11">
     <w:abstractNumId w:val="3"/>
   </w:num>
 </w:numbering>
 </file>
 
 <file path=word/styles.xml><?xml version="1.0" encoding="utf-8"?>
-<w:styles xmlns:mc="http://schemas.openxmlformats.org/markup-compatibility/2006" xmlns:r="http://schemas.openxmlformats.org/officeDocument/2006/relationships" xmlns:w="http://schemas.openxmlformats.org/wordprocessingml/2006/main" xmlns:w14="http://schemas.microsoft.com/office/word/2010/wordml" xmlns:w15="http://schemas.microsoft.com/office/word/2012/wordml" xmlns:w16cex="http://schemas.microsoft.com/office/word/2018/wordml/cex" xmlns:w16cid="http://schemas.microsoft.com/office/word/2016/wordml/cid" xmlns:w16="http://schemas.microsoft.com/office/word/2018/wordml" xmlns:w16sdtdh="http://schemas.microsoft.com/office/word/2020/wordml/sdtdatahash" xmlns:w16se="http://schemas.microsoft.com/office/word/2015/wordml/symex" mc:Ignorable="w14 w15 w16se w16cid w16 w16cex w16sdtdh">
+<w:styles xmlns:mc="http://schemas.openxmlformats.org/markup-compatibility/2006" xmlns:r="http://schemas.openxmlformats.org/officeDocument/2006/relationships" xmlns:w="http://schemas.openxmlformats.org/wordprocessingml/2006/main" xmlns:w14="http://schemas.microsoft.com/office/word/2010/wordml" xmlns:w15="http://schemas.microsoft.com/office/word/2012/wordml" xmlns:w16se="http://schemas.microsoft.com/office/word/2015/wordml/symex" mc:Ignorable="w14 w15 w16se">
   <w:docDefaults>
     <w:rPrDefault>
       <w:rPr>
@@ -7484,7 +10628,7 @@
       </w:pPr>
     </w:pPrDefault>
   </w:docDefaults>
-  <w:latentStyles w:defLockedState="0" w:defUIPriority="99" w:defSemiHidden="0" w:defUnhideWhenUsed="0" w:defQFormat="0" w:count="376">
+  <w:latentStyles w:defLockedState="0" w:defUIPriority="99" w:defSemiHidden="0" w:defUnhideWhenUsed="0" w:defQFormat="0" w:count="371">
     <w:lsdException w:name="Normal" w:uiPriority="0" w:qFormat="1"/>
     <w:lsdException w:name="heading 1" w:uiPriority="9" w:qFormat="1"/>
     <w:lsdException w:name="heading 2" w:semiHidden="1" w:uiPriority="9" w:unhideWhenUsed="1" w:qFormat="1"/>
@@ -7856,11 +11000,6 @@
     <w:lsdException w:name="List Table 5 Dark Accent 6" w:uiPriority="50"/>
     <w:lsdException w:name="List Table 6 Colorful Accent 6" w:uiPriority="51"/>
     <w:lsdException w:name="List Table 7 Colorful Accent 6" w:uiPriority="52"/>
-    <w:lsdException w:name="Mention" w:semiHidden="1" w:unhideWhenUsed="1"/>
-    <w:lsdException w:name="Smart Hyperlink" w:semiHidden="1" w:unhideWhenUsed="1"/>
-    <w:lsdException w:name="Hashtag" w:semiHidden="1" w:unhideWhenUsed="1"/>
-    <w:lsdException w:name="Unresolved Mention" w:semiHidden="1" w:unhideWhenUsed="1"/>
-    <w:lsdException w:name="Smart Link" w:semiHidden="1" w:unhideWhenUsed="1"/>
   </w:latentStyles>
   <w:style w:type="paragraph" w:default="1" w:styleId="a">
     <w:name w:val="Normal"/>
@@ -8514,7 +11653,7 @@
 </file>
 
 <file path=customXml/itemProps1.xml><?xml version="1.0" encoding="utf-8"?>
-<ds:datastoreItem xmlns:ds="http://schemas.openxmlformats.org/officeDocument/2006/customXml" ds:itemID="{70927DEF-3B6C-4D56-A6C3-45C2D2AB47C9}">
+<ds:datastoreItem xmlns:ds="http://schemas.openxmlformats.org/officeDocument/2006/customXml" ds:itemID="{0FF92BC4-9C10-4A56-B012-F19E305C27F1}">
   <ds:schemaRefs>
     <ds:schemaRef ds:uri="http://schemas.openxmlformats.org/officeDocument/2006/bibliography"/>
   </ds:schemaRefs>
